--- a/doc/MRO接口说明.docx
+++ b/doc/MRO接口说明.docx
@@ -307,8 +307,9 @@
         </w:rPr>
         <w:id w:val="1066835921"/>
       </w:sdtPr>
+      <w:sdtEndPr/>
       <w:sdtContent>
-        <w:bookmarkStart w:id="0" w:name="_Toc54876842" w:displacedByCustomXml="prev"/>
+        <w:bookmarkStart w:id="0" w:name="_Toc54959740" w:displacedByCustomXml="prev"/>
         <w:p>
           <w:pPr>
             <w:pStyle w:val="1"/>
@@ -430,7 +431,7 @@
             </w:rPr>
             <w:fldChar w:fldCharType="separate"/>
           </w:r>
-          <w:hyperlink w:anchor="_Toc54876842" w:history="1">
+          <w:hyperlink w:anchor="_Toc54959740" w:history="1">
             <w:r>
               <w:rPr>
                 <w:noProof/>
@@ -480,7 +481,7 @@
                 <w:noProof/>
                 <w:webHidden/>
               </w:rPr>
-              <w:instrText xml:space="preserve"> PAGEREF _Toc54876842 \h </w:instrText>
+              <w:instrText xml:space="preserve"> PAGEREF _Toc54959740 \h </w:instrText>
             </w:r>
             <w:r>
               <w:rPr>
@@ -521,7 +522,7 @@
               <w:noProof/>
             </w:rPr>
           </w:pPr>
-          <w:hyperlink w:anchor="_Toc54876843" w:history="1">
+          <w:hyperlink w:anchor="_Toc54959741" w:history="1">
             <w:r>
               <w:rPr>
                 <w:rStyle w:val="ae"/>
@@ -548,7 +549,7 @@
                 <w:noProof/>
                 <w:webHidden/>
               </w:rPr>
-              <w:instrText xml:space="preserve"> PAGEREF _Toc54876843 \h </w:instrText>
+              <w:instrText xml:space="preserve"> PAGEREF _Toc54959741 \h </w:instrText>
             </w:r>
             <w:r>
               <w:rPr>
@@ -589,7 +590,7 @@
               <w:noProof/>
             </w:rPr>
           </w:pPr>
-          <w:hyperlink w:anchor="_Toc54876844" w:history="1">
+          <w:hyperlink w:anchor="_Toc54959742" w:history="1">
             <w:r>
               <w:rPr>
                 <w:rStyle w:val="ae"/>
@@ -623,7 +624,7 @@
                 <w:noProof/>
                 <w:webHidden/>
               </w:rPr>
-              <w:instrText xml:space="preserve"> PAGEREF _Toc54876844 \h </w:instrText>
+              <w:instrText xml:space="preserve"> PAGEREF _Toc54959742 \h </w:instrText>
             </w:r>
             <w:r>
               <w:rPr>
@@ -664,7 +665,7 @@
               <w:noProof/>
             </w:rPr>
           </w:pPr>
-          <w:hyperlink w:anchor="_Toc54876845" w:history="1">
+          <w:hyperlink w:anchor="_Toc54959743" w:history="1">
             <w:r>
               <w:rPr>
                 <w:rStyle w:val="ae"/>
@@ -698,7 +699,7 @@
                 <w:noProof/>
                 <w:webHidden/>
               </w:rPr>
-              <w:instrText xml:space="preserve"> PAGEREF _Toc54876845 \h </w:instrText>
+              <w:instrText xml:space="preserve"> PAGEREF _Toc54959743 \h </w:instrText>
             </w:r>
             <w:r>
               <w:rPr>
@@ -739,7 +740,7 @@
               <w:noProof/>
             </w:rPr>
           </w:pPr>
-          <w:hyperlink w:anchor="_Toc54876846" w:history="1">
+          <w:hyperlink w:anchor="_Toc54959744" w:history="1">
             <w:r>
               <w:rPr>
                 <w:rStyle w:val="ae"/>
@@ -773,7 +774,7 @@
                 <w:noProof/>
                 <w:webHidden/>
               </w:rPr>
-              <w:instrText xml:space="preserve"> PAGEREF _Toc54876846 \h </w:instrText>
+              <w:instrText xml:space="preserve"> PAGEREF _Toc54959744 \h </w:instrText>
             </w:r>
             <w:r>
               <w:rPr>
@@ -814,7 +815,7 @@
               <w:noProof/>
             </w:rPr>
           </w:pPr>
-          <w:hyperlink w:anchor="_Toc54876847" w:history="1">
+          <w:hyperlink w:anchor="_Toc54959745" w:history="1">
             <w:r>
               <w:rPr>
                 <w:rStyle w:val="ae"/>
@@ -848,7 +849,7 @@
                 <w:noProof/>
                 <w:webHidden/>
               </w:rPr>
-              <w:instrText xml:space="preserve"> PAGEREF _Toc54876847 \h </w:instrText>
+              <w:instrText xml:space="preserve"> PAGEREF _Toc54959745 \h </w:instrText>
             </w:r>
             <w:r>
               <w:rPr>
@@ -869,6 +870,81 @@
                 <w:webHidden/>
               </w:rPr>
               <w:t>2</w:t>
+            </w:r>
+            <w:r>
+              <w:rPr>
+                <w:noProof/>
+                <w:webHidden/>
+              </w:rPr>
+              <w:fldChar w:fldCharType="end"/>
+            </w:r>
+          </w:hyperlink>
+        </w:p>
+        <w:p>
+          <w:pPr>
+            <w:pStyle w:val="TOC3"/>
+            <w:tabs>
+              <w:tab w:val="right" w:leader="dot" w:pos="8296"/>
+            </w:tabs>
+            <w:rPr>
+              <w:noProof/>
+            </w:rPr>
+          </w:pPr>
+          <w:hyperlink w:anchor="_Toc54959746" w:history="1">
+            <w:r>
+              <w:rPr>
+                <w:rStyle w:val="ae"/>
+                <w:noProof/>
+              </w:rPr>
+              <w:t xml:space="preserve">1.4 </w:t>
+            </w:r>
+            <w:r>
+              <w:rPr>
+                <w:rStyle w:val="ae"/>
+                <w:noProof/>
+              </w:rPr>
+              <w:t>上传附件关联业务</w:t>
+            </w:r>
+            <w:r>
+              <w:rPr>
+                <w:noProof/>
+                <w:webHidden/>
+              </w:rPr>
+              <w:tab/>
+            </w:r>
+            <w:r>
+              <w:rPr>
+                <w:noProof/>
+                <w:webHidden/>
+              </w:rPr>
+              <w:fldChar w:fldCharType="begin"/>
+            </w:r>
+            <w:r>
+              <w:rPr>
+                <w:noProof/>
+                <w:webHidden/>
+              </w:rPr>
+              <w:instrText xml:space="preserve"> PAGEREF _Toc54959746 \h </w:instrText>
+            </w:r>
+            <w:r>
+              <w:rPr>
+                <w:noProof/>
+                <w:webHidden/>
+              </w:rPr>
+            </w:r>
+            <w:r>
+              <w:rPr>
+                <w:noProof/>
+                <w:webHidden/>
+              </w:rPr>
+              <w:fldChar w:fldCharType="separate"/>
+            </w:r>
+            <w:r>
+              <w:rPr>
+                <w:noProof/>
+                <w:webHidden/>
+              </w:rPr>
+              <w:t>3</w:t>
             </w:r>
             <w:r>
               <w:rPr>
@@ -889,7 +965,7 @@
               <w:noProof/>
             </w:rPr>
           </w:pPr>
-          <w:hyperlink w:anchor="_Toc54876848" w:history="1">
+          <w:hyperlink w:anchor="_Toc54959747" w:history="1">
             <w:r>
               <w:rPr>
                 <w:rStyle w:val="ae"/>
@@ -923,7 +999,7 @@
                 <w:noProof/>
                 <w:webHidden/>
               </w:rPr>
-              <w:instrText xml:space="preserve"> PAGEREF _Toc54876848 \h </w:instrText>
+              <w:instrText xml:space="preserve"> PAGEREF _Toc54959747 \h </w:instrText>
             </w:r>
             <w:r>
               <w:rPr>
@@ -943,7 +1019,7 @@
                 <w:noProof/>
                 <w:webHidden/>
               </w:rPr>
-              <w:t>3</w:t>
+              <w:t>4</w:t>
             </w:r>
             <w:r>
               <w:rPr>
@@ -964,7 +1040,7 @@
               <w:noProof/>
             </w:rPr>
           </w:pPr>
-          <w:hyperlink w:anchor="_Toc54876849" w:history="1">
+          <w:hyperlink w:anchor="_Toc54959748" w:history="1">
             <w:r>
               <w:rPr>
                 <w:rStyle w:val="ae"/>
@@ -998,7 +1074,7 @@
                 <w:noProof/>
                 <w:webHidden/>
               </w:rPr>
-              <w:instrText xml:space="preserve"> PAGEREF _Toc54876849 \h </w:instrText>
+              <w:instrText xml:space="preserve"> PAGEREF _Toc54959748 \h </w:instrText>
             </w:r>
             <w:r>
               <w:rPr>
@@ -1018,7 +1094,7 @@
                 <w:noProof/>
                 <w:webHidden/>
               </w:rPr>
-              <w:t>3</w:t>
+              <w:t>4</w:t>
             </w:r>
             <w:r>
               <w:rPr>
@@ -1039,7 +1115,7 @@
               <w:noProof/>
             </w:rPr>
           </w:pPr>
-          <w:hyperlink w:anchor="_Toc54876850" w:history="1">
+          <w:hyperlink w:anchor="_Toc54959749" w:history="1">
             <w:r>
               <w:rPr>
                 <w:rStyle w:val="ae"/>
@@ -1073,7 +1149,7 @@
                 <w:noProof/>
                 <w:webHidden/>
               </w:rPr>
-              <w:instrText xml:space="preserve"> PAGEREF _Toc54876850 \h </w:instrText>
+              <w:instrText xml:space="preserve"> PAGEREF _Toc54959749 \h </w:instrText>
             </w:r>
             <w:r>
               <w:rPr>
@@ -1093,7 +1169,7 @@
                 <w:noProof/>
                 <w:webHidden/>
               </w:rPr>
-              <w:t>11</w:t>
+              <w:t>12</w:t>
             </w:r>
             <w:r>
               <w:rPr>
@@ -1114,7 +1190,7 @@
               <w:noProof/>
             </w:rPr>
           </w:pPr>
-          <w:hyperlink w:anchor="_Toc54876851" w:history="1">
+          <w:hyperlink w:anchor="_Toc54959750" w:history="1">
             <w:r>
               <w:rPr>
                 <w:rStyle w:val="ae"/>
@@ -1148,7 +1224,7 @@
                 <w:noProof/>
                 <w:webHidden/>
               </w:rPr>
-              <w:instrText xml:space="preserve"> PAGEREF _Toc54876851 \h </w:instrText>
+              <w:instrText xml:space="preserve"> PAGEREF _Toc54959750 \h </w:instrText>
             </w:r>
             <w:r>
               <w:rPr>
@@ -1168,7 +1244,7 @@
                 <w:noProof/>
                 <w:webHidden/>
               </w:rPr>
-              <w:t>19</w:t>
+              <w:t>20</w:t>
             </w:r>
             <w:r>
               <w:rPr>
@@ -1189,7 +1265,7 @@
               <w:noProof/>
             </w:rPr>
           </w:pPr>
-          <w:hyperlink w:anchor="_Toc54876852" w:history="1">
+          <w:hyperlink w:anchor="_Toc54959751" w:history="1">
             <w:r>
               <w:rPr>
                 <w:rStyle w:val="ae"/>
@@ -1223,7 +1299,7 @@
                 <w:noProof/>
                 <w:webHidden/>
               </w:rPr>
-              <w:instrText xml:space="preserve"> PAGEREF _Toc54876852 \h </w:instrText>
+              <w:instrText xml:space="preserve"> PAGEREF _Toc54959751 \h </w:instrText>
             </w:r>
             <w:r>
               <w:rPr>
@@ -1243,7 +1319,7 @@
                 <w:noProof/>
                 <w:webHidden/>
               </w:rPr>
-              <w:t>26</w:t>
+              <w:t>27</w:t>
             </w:r>
             <w:r>
               <w:rPr>
@@ -1273,7 +1349,7 @@
         <w:pStyle w:val="1"/>
         <w:jc w:val="center"/>
       </w:pPr>
-      <w:bookmarkStart w:id="1" w:name="_Toc54876843"/>
+      <w:bookmarkStart w:id="1" w:name="_Toc54959741"/>
       <w:r>
         <w:rPr>
           <w:rFonts w:hint="eastAsia"/>
@@ -1286,7 +1362,7 @@
       <w:pPr>
         <w:pStyle w:val="2"/>
       </w:pPr>
-      <w:bookmarkStart w:id="2" w:name="_Toc54876844"/>
+      <w:bookmarkStart w:id="2" w:name="_Toc54959742"/>
       <w:r>
         <w:rPr>
           <w:rFonts w:hint="eastAsia"/>
@@ -1317,7 +1393,7 @@
       <w:pPr>
         <w:pStyle w:val="3"/>
       </w:pPr>
-      <w:bookmarkStart w:id="3" w:name="_Toc54876845"/>
+      <w:bookmarkStart w:id="3" w:name="_Toc54959743"/>
       <w:r>
         <w:rPr>
           <w:rFonts w:hint="eastAsia"/>
@@ -1460,7 +1536,7 @@
       <w:pPr>
         <w:pStyle w:val="3"/>
       </w:pPr>
-      <w:bookmarkStart w:id="4" w:name="_Toc54876846"/>
+      <w:bookmarkStart w:id="4" w:name="_Toc54959744"/>
       <w:r>
         <w:rPr>
           <w:rFonts w:hint="eastAsia"/>
@@ -2276,7 +2352,7 @@
       <w:pPr>
         <w:pStyle w:val="3"/>
       </w:pPr>
-      <w:bookmarkStart w:id="5" w:name="_Toc54876847"/>
+      <w:bookmarkStart w:id="5" w:name="_Toc54959745"/>
       <w:r>
         <w:rPr>
           <w:rFonts w:hint="eastAsia"/>
@@ -3392,9 +3468,1136 @@
     </w:p>
     <w:p>
       <w:pPr>
+        <w:ind w:leftChars="200" w:left="420"/>
+      </w:pPr>
+    </w:p>
+    <w:p>
+      <w:pPr>
+        <w:pStyle w:val="3"/>
+      </w:pPr>
+      <w:bookmarkStart w:id="6" w:name="_Toc54959746"/>
+      <w:r>
+        <w:rPr>
+          <w:rFonts w:hint="eastAsia"/>
+        </w:rPr>
+        <w:t>1</w:t>
+      </w:r>
+      <w:r>
+        <w:t xml:space="preserve">.4 </w:t>
+      </w:r>
+      <w:r>
+        <w:rPr>
+          <w:rFonts w:hint="eastAsia"/>
+        </w:rPr>
+        <w:t>上传附件关联业务</w:t>
+      </w:r>
+      <w:bookmarkEnd w:id="6"/>
+    </w:p>
+    <w:p>
+      <w:pPr>
+        <w:pStyle w:val="af1"/>
+        <w:numPr>
+          <w:ilvl w:val="0"/>
+          <w:numId w:val="45"/>
+        </w:numPr>
+        <w:ind w:firstLineChars="0"/>
+      </w:pPr>
+      <w:r>
+        <w:rPr>
+          <w:rFonts w:hint="eastAsia"/>
+        </w:rPr>
+        <w:t>接口说明</w:t>
+      </w:r>
+    </w:p>
+    <w:p>
+      <w:pPr>
+        <w:pStyle w:val="af1"/>
+        <w:ind w:left="841" w:firstLineChars="0" w:firstLine="0"/>
+      </w:pPr>
+      <w:r>
+        <w:rPr>
+          <w:rFonts w:hint="eastAsia"/>
+        </w:rPr>
+        <w:t>公用上传附件关联业务绑定关系。</w:t>
+      </w:r>
+    </w:p>
+    <w:p>
+      <w:pPr>
+        <w:pStyle w:val="af1"/>
+        <w:numPr>
+          <w:ilvl w:val="0"/>
+          <w:numId w:val="45"/>
+        </w:numPr>
+        <w:ind w:firstLineChars="0"/>
+      </w:pPr>
+      <w:r>
+        <w:rPr>
+          <w:rFonts w:hint="eastAsia"/>
+        </w:rPr>
+        <w:t>接口地址</w:t>
+      </w:r>
+      <w:r>
+        <w:rPr>
+          <w:rFonts w:hint="eastAsia"/>
+        </w:rPr>
+        <w:t xml:space="preserve"> </w:t>
+      </w:r>
+      <w:r>
+        <w:t>Post</w:t>
+      </w:r>
+    </w:p>
+    <w:p>
+      <w:pPr>
+        <w:pStyle w:val="af1"/>
+        <w:ind w:left="841" w:firstLineChars="0" w:firstLine="0"/>
+      </w:pPr>
+      <w:r>
+        <w:t>/</w:t>
+      </w:r>
+      <w:proofErr w:type="spellStart"/>
+      <w:r>
+        <w:t>api</w:t>
+      </w:r>
+      <w:proofErr w:type="spellEnd"/>
+      <w:r>
+        <w:t>/v1/Upload</w:t>
+      </w:r>
+      <w:r>
+        <w:t>/</w:t>
+      </w:r>
+      <w:proofErr w:type="spellStart"/>
+      <w:r>
+        <w:t>SaveList</w:t>
+      </w:r>
+      <w:proofErr w:type="spellEnd"/>
+    </w:p>
+    <w:p>
+      <w:pPr>
+        <w:pStyle w:val="af1"/>
+        <w:numPr>
+          <w:ilvl w:val="0"/>
+          <w:numId w:val="45"/>
+        </w:numPr>
+        <w:ind w:firstLineChars="0"/>
+      </w:pPr>
+      <w:r>
+        <w:rPr>
+          <w:rFonts w:hint="eastAsia"/>
+        </w:rPr>
+        <w:t>输入</w:t>
+      </w:r>
+    </w:p>
+    <w:p>
+      <w:pPr>
+        <w:pStyle w:val="af1"/>
+        <w:ind w:left="841" w:firstLineChars="0" w:firstLine="0"/>
+      </w:pPr>
+    </w:p>
+    <w:p>
+      <w:pPr>
+        <w:pStyle w:val="af1"/>
+        <w:ind w:left="841" w:firstLineChars="0" w:firstLine="0"/>
+      </w:pPr>
+    </w:p>
+    <w:p>
+      <w:pPr>
+        <w:pStyle w:val="af1"/>
+        <w:ind w:left="841"/>
+      </w:pPr>
+      <w:r>
+        <w:lastRenderedPageBreak/>
+        <w:t>{</w:t>
+      </w:r>
+    </w:p>
+    <w:p>
+      <w:pPr>
+        <w:pStyle w:val="af1"/>
+        <w:ind w:left="841"/>
+      </w:pPr>
+      <w:r>
+        <w:t xml:space="preserve">  "</w:t>
+      </w:r>
+      <w:proofErr w:type="spellStart"/>
+      <w:r>
+        <w:t>entityId</w:t>
+      </w:r>
+      <w:proofErr w:type="spellEnd"/>
+      <w:r>
+        <w:t>": 55,</w:t>
+      </w:r>
+    </w:p>
+    <w:p>
+      <w:pPr>
+        <w:pStyle w:val="af1"/>
+        <w:ind w:left="841"/>
+      </w:pPr>
+      <w:r>
+        <w:t xml:space="preserve">  "</w:t>
+      </w:r>
+      <w:proofErr w:type="spellStart"/>
+      <w:r>
+        <w:t>systemResource</w:t>
+      </w:r>
+      <w:proofErr w:type="spellEnd"/>
+      <w:r>
+        <w:t>": 555,</w:t>
+      </w:r>
+    </w:p>
+    <w:p>
+      <w:pPr>
+        <w:pStyle w:val="af1"/>
+        <w:ind w:left="841"/>
+      </w:pPr>
+      <w:r>
+        <w:t xml:space="preserve">  "</w:t>
+      </w:r>
+      <w:proofErr w:type="spellStart"/>
+      <w:r>
+        <w:t>filesObj</w:t>
+      </w:r>
+      <w:proofErr w:type="spellEnd"/>
+      <w:r>
+        <w:t>": [</w:t>
+      </w:r>
+    </w:p>
+    <w:p>
+      <w:pPr>
+        <w:pStyle w:val="af1"/>
+        <w:ind w:left="841"/>
+      </w:pPr>
+      <w:r>
+        <w:t xml:space="preserve">    {</w:t>
+      </w:r>
+    </w:p>
+    <w:p>
+      <w:pPr>
+        <w:pStyle w:val="af1"/>
+        <w:ind w:left="841"/>
+      </w:pPr>
+      <w:r>
+        <w:t xml:space="preserve">      "</w:t>
+      </w:r>
+      <w:proofErr w:type="spellStart"/>
+      <w:r>
+        <w:t>fileId</w:t>
+      </w:r>
+      <w:proofErr w:type="spellEnd"/>
+      <w:r>
+        <w:t>": 5555,</w:t>
+      </w:r>
+    </w:p>
+    <w:p>
+      <w:pPr>
+        <w:pStyle w:val="af1"/>
+        <w:ind w:left="841"/>
+      </w:pPr>
+      <w:r>
+        <w:t xml:space="preserve">      "</w:t>
+      </w:r>
+      <w:proofErr w:type="spellStart"/>
+      <w:r>
+        <w:t>fileType</w:t>
+      </w:r>
+      <w:proofErr w:type="spellEnd"/>
+      <w:r>
+        <w:t>": 100</w:t>
+      </w:r>
+    </w:p>
+    <w:p>
+      <w:pPr>
+        <w:pStyle w:val="af1"/>
+        <w:ind w:left="841"/>
+      </w:pPr>
+      <w:r>
+        <w:t xml:space="preserve">    },</w:t>
+      </w:r>
+    </w:p>
+    <w:p>
+      <w:pPr>
+        <w:pStyle w:val="af1"/>
+        <w:ind w:left="841"/>
+      </w:pPr>
+      <w:r>
+        <w:t xml:space="preserve">    {</w:t>
+      </w:r>
+    </w:p>
+    <w:p>
+      <w:pPr>
+        <w:pStyle w:val="af1"/>
+        <w:ind w:left="841"/>
+      </w:pPr>
+      <w:r>
+        <w:t xml:space="preserve">      "</w:t>
+      </w:r>
+      <w:proofErr w:type="spellStart"/>
+      <w:r>
+        <w:t>fileId</w:t>
+      </w:r>
+      <w:proofErr w:type="spellEnd"/>
+      <w:r>
+        <w:t>": 5556,</w:t>
+      </w:r>
+    </w:p>
+    <w:p>
+      <w:pPr>
+        <w:pStyle w:val="af1"/>
+        <w:ind w:left="841"/>
+      </w:pPr>
+      <w:r>
+        <w:t xml:space="preserve">      "</w:t>
+      </w:r>
+      <w:proofErr w:type="spellStart"/>
+      <w:r>
+        <w:t>fileType</w:t>
+      </w:r>
+      <w:proofErr w:type="spellEnd"/>
+      <w:r>
+        <w:t>": 100</w:t>
+      </w:r>
+    </w:p>
+    <w:p>
+      <w:pPr>
+        <w:pStyle w:val="af1"/>
+        <w:ind w:left="841"/>
+      </w:pPr>
+      <w:r>
+        <w:t xml:space="preserve">    },</w:t>
+      </w:r>
+    </w:p>
+    <w:p>
+      <w:pPr>
+        <w:pStyle w:val="af1"/>
+        <w:ind w:left="841"/>
+      </w:pPr>
+      <w:r>
+        <w:t xml:space="preserve">    {</w:t>
+      </w:r>
+    </w:p>
+    <w:p>
+      <w:pPr>
+        <w:pStyle w:val="af1"/>
+        <w:ind w:left="841"/>
+      </w:pPr>
+      <w:r>
+        <w:t xml:space="preserve">      "</w:t>
+      </w:r>
+      <w:proofErr w:type="spellStart"/>
+      <w:r>
+        <w:t>fileId</w:t>
+      </w:r>
+      <w:proofErr w:type="spellEnd"/>
+      <w:r>
+        <w:t>": 5557,</w:t>
+      </w:r>
+    </w:p>
+    <w:p>
+      <w:pPr>
+        <w:pStyle w:val="af1"/>
+        <w:ind w:left="841"/>
+      </w:pPr>
+      <w:r>
+        <w:t xml:space="preserve">      "</w:t>
+      </w:r>
+      <w:proofErr w:type="spellStart"/>
+      <w:r>
+        <w:t>fileType</w:t>
+      </w:r>
+      <w:proofErr w:type="spellEnd"/>
+      <w:r>
+        <w:t>": 101</w:t>
+      </w:r>
+    </w:p>
+    <w:p>
+      <w:pPr>
+        <w:pStyle w:val="af1"/>
+        <w:ind w:left="841"/>
+      </w:pPr>
+      <w:r>
+        <w:t xml:space="preserve">    }</w:t>
+      </w:r>
+    </w:p>
+    <w:p>
+      <w:pPr>
+        <w:pStyle w:val="af1"/>
+        <w:ind w:left="841"/>
+      </w:pPr>
+      <w:r>
+        <w:t xml:space="preserve">  ]</w:t>
+      </w:r>
+    </w:p>
+    <w:p>
+      <w:pPr>
+        <w:pStyle w:val="af1"/>
+        <w:ind w:left="841" w:firstLineChars="0" w:firstLine="0"/>
+      </w:pPr>
+      <w:r>
+        <w:t>}</w:t>
+      </w:r>
+    </w:p>
+    <w:p>
+      <w:pPr>
+        <w:pStyle w:val="af1"/>
+        <w:ind w:left="841" w:firstLineChars="0" w:firstLine="0"/>
+      </w:pPr>
+    </w:p>
+    <w:p/>
+    <w:tbl>
+      <w:tblPr>
+        <w:tblW w:w="9297" w:type="dxa"/>
+        <w:jc w:val="center"/>
+        <w:tblBorders>
+          <w:top w:val="single" w:sz="4" w:space="0" w:color="auto"/>
+          <w:left w:val="single" w:sz="4" w:space="0" w:color="auto"/>
+          <w:bottom w:val="single" w:sz="4" w:space="0" w:color="auto"/>
+          <w:right w:val="single" w:sz="4" w:space="0" w:color="auto"/>
+          <w:insideH w:val="single" w:sz="4" w:space="0" w:color="auto"/>
+          <w:insideV w:val="single" w:sz="4" w:space="0" w:color="auto"/>
+        </w:tblBorders>
+        <w:tblLayout w:type="fixed"/>
+        <w:tblLook w:val="04A0" w:firstRow="1" w:lastRow="0" w:firstColumn="1" w:lastColumn="0" w:noHBand="0" w:noVBand="1"/>
+      </w:tblPr>
+      <w:tblGrid>
+        <w:gridCol w:w="1769"/>
+        <w:gridCol w:w="2286"/>
+        <w:gridCol w:w="1236"/>
+        <w:gridCol w:w="720"/>
+        <w:gridCol w:w="720"/>
+        <w:gridCol w:w="2566"/>
+      </w:tblGrid>
+      <w:tr>
+        <w:trPr>
+          <w:jc w:val="center"/>
+        </w:trPr>
+        <w:tc>
+          <w:tcPr>
+            <w:tcW w:w="1769" w:type="dxa"/>
+            <w:shd w:val="clear" w:color="auto" w:fill="CCCCCC"/>
+            <w:vAlign w:val="center"/>
+          </w:tcPr>
+          <w:p>
+            <w:pPr>
+              <w:jc w:val="center"/>
+              <w:rPr>
+                <w:rFonts w:ascii="微软雅黑" w:eastAsia="微软雅黑" w:hAnsi="微软雅黑"/>
+                <w:b/>
+                <w:sz w:val="18"/>
+                <w:szCs w:val="18"/>
+              </w:rPr>
+            </w:pPr>
+            <w:r>
+              <w:rPr>
+                <w:rFonts w:ascii="微软雅黑" w:eastAsia="微软雅黑" w:hAnsi="微软雅黑" w:hint="eastAsia"/>
+                <w:b/>
+                <w:sz w:val="18"/>
+                <w:szCs w:val="18"/>
+              </w:rPr>
+              <w:t>参数名</w:t>
+            </w:r>
+          </w:p>
+        </w:tc>
+        <w:tc>
+          <w:tcPr>
+            <w:tcW w:w="2286" w:type="dxa"/>
+            <w:shd w:val="clear" w:color="auto" w:fill="CCCCCC"/>
+            <w:vAlign w:val="center"/>
+          </w:tcPr>
+          <w:p>
+            <w:pPr>
+              <w:jc w:val="center"/>
+              <w:rPr>
+                <w:rFonts w:ascii="微软雅黑" w:eastAsia="微软雅黑" w:hAnsi="微软雅黑"/>
+                <w:b/>
+                <w:sz w:val="18"/>
+                <w:szCs w:val="18"/>
+              </w:rPr>
+            </w:pPr>
+            <w:r>
+              <w:rPr>
+                <w:rFonts w:ascii="微软雅黑" w:eastAsia="微软雅黑" w:hAnsi="微软雅黑" w:hint="eastAsia"/>
+                <w:b/>
+                <w:sz w:val="18"/>
+                <w:szCs w:val="18"/>
+              </w:rPr>
+              <w:t>参数说明</w:t>
+            </w:r>
+          </w:p>
+        </w:tc>
+        <w:tc>
+          <w:tcPr>
+            <w:tcW w:w="1236" w:type="dxa"/>
+            <w:shd w:val="clear" w:color="auto" w:fill="CCCCCC"/>
+            <w:vAlign w:val="center"/>
+          </w:tcPr>
+          <w:p>
+            <w:pPr>
+              <w:jc w:val="center"/>
+              <w:rPr>
+                <w:rFonts w:ascii="微软雅黑" w:eastAsia="微软雅黑" w:hAnsi="微软雅黑"/>
+                <w:b/>
+                <w:sz w:val="18"/>
+                <w:szCs w:val="18"/>
+              </w:rPr>
+            </w:pPr>
+            <w:r>
+              <w:rPr>
+                <w:rFonts w:ascii="微软雅黑" w:eastAsia="微软雅黑" w:hAnsi="微软雅黑" w:hint="eastAsia"/>
+                <w:b/>
+                <w:sz w:val="18"/>
+                <w:szCs w:val="18"/>
+              </w:rPr>
+              <w:t>类型</w:t>
+            </w:r>
+          </w:p>
+        </w:tc>
+        <w:tc>
+          <w:tcPr>
+            <w:tcW w:w="720" w:type="dxa"/>
+            <w:shd w:val="clear" w:color="auto" w:fill="CCCCCC"/>
+          </w:tcPr>
+          <w:p>
+            <w:pPr>
+              <w:jc w:val="center"/>
+              <w:rPr>
+                <w:rFonts w:ascii="微软雅黑" w:eastAsia="微软雅黑" w:hAnsi="微软雅黑"/>
+                <w:b/>
+                <w:sz w:val="18"/>
+                <w:szCs w:val="18"/>
+              </w:rPr>
+            </w:pPr>
+            <w:r>
+              <w:rPr>
+                <w:rFonts w:ascii="微软雅黑" w:eastAsia="微软雅黑" w:hAnsi="微软雅黑" w:hint="eastAsia"/>
+                <w:b/>
+                <w:sz w:val="18"/>
+                <w:szCs w:val="18"/>
+              </w:rPr>
+              <w:t>长度</w:t>
+            </w:r>
+          </w:p>
+        </w:tc>
+        <w:tc>
+          <w:tcPr>
+            <w:tcW w:w="720" w:type="dxa"/>
+            <w:shd w:val="clear" w:color="auto" w:fill="CCCCCC"/>
+            <w:vAlign w:val="center"/>
+          </w:tcPr>
+          <w:p>
+            <w:pPr>
+              <w:jc w:val="center"/>
+              <w:rPr>
+                <w:rFonts w:ascii="微软雅黑" w:eastAsia="微软雅黑" w:hAnsi="微软雅黑"/>
+                <w:b/>
+                <w:sz w:val="18"/>
+                <w:szCs w:val="18"/>
+              </w:rPr>
+            </w:pPr>
+            <w:r>
+              <w:rPr>
+                <w:rFonts w:ascii="微软雅黑" w:eastAsia="微软雅黑" w:hAnsi="微软雅黑" w:hint="eastAsia"/>
+                <w:b/>
+                <w:sz w:val="18"/>
+                <w:szCs w:val="18"/>
+              </w:rPr>
+              <w:t>必填</w:t>
+            </w:r>
+          </w:p>
+        </w:tc>
+        <w:tc>
+          <w:tcPr>
+            <w:tcW w:w="2566" w:type="dxa"/>
+            <w:shd w:val="clear" w:color="auto" w:fill="CCCCCC"/>
+          </w:tcPr>
+          <w:p>
+            <w:pPr>
+              <w:jc w:val="center"/>
+              <w:rPr>
+                <w:rFonts w:ascii="微软雅黑" w:eastAsia="微软雅黑" w:hAnsi="微软雅黑"/>
+                <w:b/>
+                <w:sz w:val="18"/>
+                <w:szCs w:val="18"/>
+              </w:rPr>
+            </w:pPr>
+            <w:r>
+              <w:rPr>
+                <w:rFonts w:ascii="微软雅黑" w:eastAsia="微软雅黑" w:hAnsi="微软雅黑" w:hint="eastAsia"/>
+                <w:b/>
+                <w:sz w:val="18"/>
+                <w:szCs w:val="18"/>
+              </w:rPr>
+              <w:t>备注</w:t>
+            </w:r>
+          </w:p>
+        </w:tc>
+      </w:tr>
+      <w:tr>
+        <w:trPr>
+          <w:jc w:val="center"/>
+        </w:trPr>
+        <w:tc>
+          <w:tcPr>
+            <w:tcW w:w="1769" w:type="dxa"/>
+            <w:vAlign w:val="center"/>
+          </w:tcPr>
+          <w:p>
+            <w:pPr>
+              <w:jc w:val="center"/>
+            </w:pPr>
+            <w:proofErr w:type="spellStart"/>
+            <w:r>
+              <w:rPr>
+                <w:rFonts w:hint="eastAsia"/>
+              </w:rPr>
+              <w:t>e</w:t>
+            </w:r>
+            <w:r>
+              <w:t>ntityId</w:t>
+            </w:r>
+            <w:proofErr w:type="spellEnd"/>
+          </w:p>
+        </w:tc>
+        <w:tc>
+          <w:tcPr>
+            <w:tcW w:w="2286" w:type="dxa"/>
+            <w:vAlign w:val="center"/>
+          </w:tcPr>
+          <w:p>
+            <w:pPr>
+              <w:jc w:val="center"/>
+            </w:pPr>
+            <w:r>
+              <w:rPr>
+                <w:rFonts w:hint="eastAsia"/>
+              </w:rPr>
+              <w:t>实际业务</w:t>
+            </w:r>
+            <w:r>
+              <w:rPr>
+                <w:rFonts w:hint="eastAsia"/>
+              </w:rPr>
+              <w:t>id</w:t>
+            </w:r>
+          </w:p>
+        </w:tc>
+        <w:tc>
+          <w:tcPr>
+            <w:tcW w:w="1236" w:type="dxa"/>
+            <w:vAlign w:val="center"/>
+          </w:tcPr>
+          <w:p>
+            <w:pPr>
+              <w:jc w:val="center"/>
+            </w:pPr>
+            <w:r>
+              <w:rPr>
+                <w:rFonts w:hint="eastAsia"/>
+              </w:rPr>
+              <w:t>数字</w:t>
+            </w:r>
+          </w:p>
+        </w:tc>
+        <w:tc>
+          <w:tcPr>
+            <w:tcW w:w="720" w:type="dxa"/>
+          </w:tcPr>
+          <w:p>
+            <w:pPr>
+              <w:jc w:val="center"/>
+            </w:pPr>
+            <w:r>
+              <w:rPr>
+                <w:rFonts w:hint="eastAsia"/>
+              </w:rPr>
+              <w:t>1</w:t>
+            </w:r>
+            <w:r>
+              <w:t>1</w:t>
+            </w:r>
+          </w:p>
+        </w:tc>
+        <w:tc>
+          <w:tcPr>
+            <w:tcW w:w="720" w:type="dxa"/>
+            <w:vAlign w:val="center"/>
+          </w:tcPr>
+          <w:p>
+            <w:pPr>
+              <w:jc w:val="center"/>
+            </w:pPr>
+            <w:r>
+              <w:rPr>
+                <w:rFonts w:hint="eastAsia"/>
+              </w:rPr>
+              <w:t>√</w:t>
+            </w:r>
+          </w:p>
+        </w:tc>
+        <w:tc>
+          <w:tcPr>
+            <w:tcW w:w="2566" w:type="dxa"/>
+          </w:tcPr>
+          <w:p>
+            <w:pPr>
+              <w:jc w:val="center"/>
+            </w:pPr>
+          </w:p>
+        </w:tc>
+      </w:tr>
+      <w:tr>
+        <w:trPr>
+          <w:jc w:val="center"/>
+        </w:trPr>
+        <w:tc>
+          <w:tcPr>
+            <w:tcW w:w="1769" w:type="dxa"/>
+            <w:vAlign w:val="center"/>
+          </w:tcPr>
+          <w:p>
+            <w:pPr>
+              <w:jc w:val="center"/>
+            </w:pPr>
+            <w:proofErr w:type="spellStart"/>
+            <w:r>
+              <w:t>systemResource</w:t>
+            </w:r>
+            <w:proofErr w:type="spellEnd"/>
+          </w:p>
+        </w:tc>
+        <w:tc>
+          <w:tcPr>
+            <w:tcW w:w="2286" w:type="dxa"/>
+            <w:vAlign w:val="center"/>
+          </w:tcPr>
+          <w:p>
+            <w:pPr>
+              <w:jc w:val="center"/>
+            </w:pPr>
+            <w:r>
+              <w:rPr>
+                <w:rFonts w:hint="eastAsia"/>
+              </w:rPr>
+              <w:t>业务</w:t>
+            </w:r>
+            <w:r>
+              <w:rPr>
+                <w:rFonts w:hint="eastAsia"/>
+              </w:rPr>
+              <w:t>id</w:t>
+            </w:r>
+          </w:p>
+        </w:tc>
+        <w:tc>
+          <w:tcPr>
+            <w:tcW w:w="1236" w:type="dxa"/>
+            <w:vAlign w:val="center"/>
+          </w:tcPr>
+          <w:p>
+            <w:pPr>
+              <w:jc w:val="center"/>
+            </w:pPr>
+            <w:r>
+              <w:rPr>
+                <w:rFonts w:hint="eastAsia"/>
+              </w:rPr>
+              <w:t>数字</w:t>
+            </w:r>
+          </w:p>
+        </w:tc>
+        <w:tc>
+          <w:tcPr>
+            <w:tcW w:w="720" w:type="dxa"/>
+          </w:tcPr>
+          <w:p>
+            <w:pPr>
+              <w:jc w:val="center"/>
+            </w:pPr>
+            <w:r>
+              <w:rPr>
+                <w:rFonts w:hint="eastAsia"/>
+              </w:rPr>
+              <w:t>1</w:t>
+            </w:r>
+            <w:r>
+              <w:t>1</w:t>
+            </w:r>
+          </w:p>
+        </w:tc>
+        <w:tc>
+          <w:tcPr>
+            <w:tcW w:w="720" w:type="dxa"/>
+            <w:vAlign w:val="center"/>
+          </w:tcPr>
+          <w:p>
+            <w:pPr>
+              <w:jc w:val="center"/>
+            </w:pPr>
+            <w:r>
+              <w:rPr>
+                <w:rFonts w:hint="eastAsia"/>
+              </w:rPr>
+              <w:t>√</w:t>
+            </w:r>
+          </w:p>
+        </w:tc>
+        <w:tc>
+          <w:tcPr>
+            <w:tcW w:w="2566" w:type="dxa"/>
+          </w:tcPr>
+          <w:p>
+            <w:pPr>
+              <w:jc w:val="center"/>
+            </w:pPr>
+            <w:r>
+              <w:rPr>
+                <w:rFonts w:hint="eastAsia"/>
+              </w:rPr>
+              <w:t>后台提供</w:t>
+            </w:r>
+            <w:r>
+              <w:rPr>
+                <w:rFonts w:hint="eastAsia"/>
+              </w:rPr>
+              <w:t xml:space="preserve"> </w:t>
+            </w:r>
+            <w:r>
+              <w:rPr>
+                <w:rFonts w:hint="eastAsia"/>
+              </w:rPr>
+              <w:t>如设备</w:t>
+            </w:r>
+            <w:r>
+              <w:rPr>
+                <w:rFonts w:hint="eastAsia"/>
+              </w:rPr>
+              <w:t>页面</w:t>
+            </w:r>
+          </w:p>
+        </w:tc>
+      </w:tr>
+      <w:tr>
+        <w:trPr>
+          <w:jc w:val="center"/>
+        </w:trPr>
+        <w:tc>
+          <w:tcPr>
+            <w:tcW w:w="1769" w:type="dxa"/>
+            <w:vAlign w:val="center"/>
+          </w:tcPr>
+          <w:p>
+            <w:pPr>
+              <w:jc w:val="center"/>
+            </w:pPr>
+            <w:proofErr w:type="spellStart"/>
+            <w:r>
+              <w:t>file</w:t>
+            </w:r>
+            <w:r>
+              <w:rPr>
+                <w:rFonts w:hint="eastAsia"/>
+              </w:rPr>
+              <w:t>Id</w:t>
+            </w:r>
+            <w:proofErr w:type="spellEnd"/>
+          </w:p>
+        </w:tc>
+        <w:tc>
+          <w:tcPr>
+            <w:tcW w:w="2286" w:type="dxa"/>
+            <w:vAlign w:val="center"/>
+          </w:tcPr>
+          <w:p>
+            <w:pPr>
+              <w:jc w:val="center"/>
+            </w:pPr>
+            <w:r>
+              <w:rPr>
+                <w:rFonts w:hint="eastAsia"/>
+              </w:rPr>
+              <w:t>上传的文件实体</w:t>
+            </w:r>
+            <w:r>
+              <w:rPr>
+                <w:rFonts w:hint="eastAsia"/>
+              </w:rPr>
+              <w:t>id</w:t>
+            </w:r>
+          </w:p>
+        </w:tc>
+        <w:tc>
+          <w:tcPr>
+            <w:tcW w:w="1236" w:type="dxa"/>
+            <w:vAlign w:val="center"/>
+          </w:tcPr>
+          <w:p>
+            <w:pPr>
+              <w:jc w:val="center"/>
+            </w:pPr>
+            <w:r>
+              <w:rPr>
+                <w:rFonts w:hint="eastAsia"/>
+              </w:rPr>
+              <w:t>数字</w:t>
+            </w:r>
+          </w:p>
+        </w:tc>
+        <w:tc>
+          <w:tcPr>
+            <w:tcW w:w="720" w:type="dxa"/>
+          </w:tcPr>
+          <w:p>
+            <w:pPr>
+              <w:jc w:val="center"/>
+            </w:pPr>
+            <w:r>
+              <w:rPr>
+                <w:rFonts w:hint="eastAsia"/>
+              </w:rPr>
+              <w:t>1</w:t>
+            </w:r>
+            <w:r>
+              <w:t>1</w:t>
+            </w:r>
+          </w:p>
+        </w:tc>
+        <w:tc>
+          <w:tcPr>
+            <w:tcW w:w="720" w:type="dxa"/>
+            <w:vAlign w:val="center"/>
+          </w:tcPr>
+          <w:p>
+            <w:pPr>
+              <w:jc w:val="center"/>
+            </w:pPr>
+            <w:r>
+              <w:rPr>
+                <w:rFonts w:hint="eastAsia"/>
+              </w:rPr>
+              <w:t>√</w:t>
+            </w:r>
+          </w:p>
+        </w:tc>
+        <w:tc>
+          <w:tcPr>
+            <w:tcW w:w="2566" w:type="dxa"/>
+          </w:tcPr>
+          <w:p>
+            <w:pPr>
+              <w:jc w:val="center"/>
+            </w:pPr>
+          </w:p>
+        </w:tc>
+      </w:tr>
+      <w:tr>
+        <w:trPr>
+          <w:jc w:val="center"/>
+        </w:trPr>
+        <w:tc>
+          <w:tcPr>
+            <w:tcW w:w="1769" w:type="dxa"/>
+            <w:vAlign w:val="center"/>
+          </w:tcPr>
+          <w:p>
+            <w:pPr>
+              <w:jc w:val="center"/>
+            </w:pPr>
+            <w:proofErr w:type="spellStart"/>
+            <w:r>
+              <w:t>fileType</w:t>
+            </w:r>
+            <w:proofErr w:type="spellEnd"/>
+          </w:p>
+        </w:tc>
+        <w:tc>
+          <w:tcPr>
+            <w:tcW w:w="2286" w:type="dxa"/>
+            <w:vAlign w:val="center"/>
+          </w:tcPr>
+          <w:p>
+            <w:pPr>
+              <w:jc w:val="center"/>
+            </w:pPr>
+            <w:r>
+              <w:rPr>
+                <w:rFonts w:hint="eastAsia"/>
+              </w:rPr>
+              <w:t>文件类型</w:t>
+            </w:r>
+          </w:p>
+        </w:tc>
+        <w:tc>
+          <w:tcPr>
+            <w:tcW w:w="1236" w:type="dxa"/>
+            <w:vAlign w:val="center"/>
+          </w:tcPr>
+          <w:p>
+            <w:pPr>
+              <w:jc w:val="center"/>
+            </w:pPr>
+            <w:r>
+              <w:rPr>
+                <w:rFonts w:hint="eastAsia"/>
+              </w:rPr>
+              <w:t>数字</w:t>
+            </w:r>
+          </w:p>
+        </w:tc>
+        <w:tc>
+          <w:tcPr>
+            <w:tcW w:w="720" w:type="dxa"/>
+          </w:tcPr>
+          <w:p>
+            <w:pPr>
+              <w:jc w:val="center"/>
+            </w:pPr>
+            <w:r>
+              <w:rPr>
+                <w:rFonts w:hint="eastAsia"/>
+              </w:rPr>
+              <w:t>1</w:t>
+            </w:r>
+            <w:r>
+              <w:t>1</w:t>
+            </w:r>
+          </w:p>
+        </w:tc>
+        <w:tc>
+          <w:tcPr>
+            <w:tcW w:w="720" w:type="dxa"/>
+            <w:vAlign w:val="center"/>
+          </w:tcPr>
+          <w:p>
+            <w:pPr>
+              <w:jc w:val="center"/>
+            </w:pPr>
+            <w:r>
+              <w:rPr>
+                <w:rFonts w:hint="eastAsia"/>
+              </w:rPr>
+              <w:t>√</w:t>
+            </w:r>
+          </w:p>
+        </w:tc>
+        <w:tc>
+          <w:tcPr>
+            <w:tcW w:w="2566" w:type="dxa"/>
+          </w:tcPr>
+          <w:p>
+            <w:pPr>
+              <w:jc w:val="center"/>
+            </w:pPr>
+            <w:r>
+              <w:rPr>
+                <w:rFonts w:hint="eastAsia"/>
+              </w:rPr>
+              <w:t>后台提供</w:t>
+            </w:r>
+            <w:r>
+              <w:rPr>
+                <w:rFonts w:hint="eastAsia"/>
+              </w:rPr>
+              <w:t xml:space="preserve"> </w:t>
+            </w:r>
+            <w:r>
+              <w:rPr>
+                <w:rFonts w:hint="eastAsia"/>
+              </w:rPr>
+              <w:t>如作业指导书</w:t>
+            </w:r>
+          </w:p>
+        </w:tc>
+      </w:tr>
+    </w:tbl>
+    <w:p>
+      <w:pPr>
+        <w:pStyle w:val="af1"/>
+        <w:ind w:left="841" w:firstLineChars="0" w:firstLine="0"/>
+      </w:pPr>
+    </w:p>
+    <w:p>
+      <w:pPr>
+        <w:pStyle w:val="af1"/>
+        <w:numPr>
+          <w:ilvl w:val="0"/>
+          <w:numId w:val="45"/>
+        </w:numPr>
+        <w:ind w:firstLineChars="0"/>
+      </w:pPr>
+      <w:r>
+        <w:rPr>
+          <w:rFonts w:hint="eastAsia"/>
+        </w:rPr>
+        <w:t>输出</w:t>
+      </w:r>
+    </w:p>
+    <w:p>
+      <w:pPr>
+        <w:pStyle w:val="af1"/>
+        <w:ind w:leftChars="600" w:left="1260" w:firstLineChars="0" w:firstLine="0"/>
+      </w:pPr>
+      <w:r>
+        <w:t>{</w:t>
+      </w:r>
+    </w:p>
+    <w:p>
+      <w:pPr>
+        <w:pStyle w:val="af1"/>
+        <w:ind w:leftChars="600" w:left="1260"/>
+      </w:pPr>
+      <w:r>
+        <w:tab/>
+        <w:t>"code": 0,</w:t>
+      </w:r>
+    </w:p>
+    <w:p>
+      <w:pPr>
+        <w:pStyle w:val="af1"/>
+        <w:ind w:leftChars="600" w:left="1260"/>
+      </w:pPr>
+      <w:r>
+        <w:tab/>
+        <w:t>"msg": null,</w:t>
+      </w:r>
+    </w:p>
+    <w:p>
+      <w:pPr>
+        <w:pStyle w:val="af1"/>
+        <w:ind w:leftChars="600" w:left="1260"/>
+      </w:pPr>
+      <w:r>
+        <w:tab/>
+        <w:t xml:space="preserve">"data": </w:t>
+      </w:r>
+      <w:r>
+        <w:rPr>
+          <w:rFonts w:hint="eastAsia"/>
+        </w:rPr>
+        <w:t>null</w:t>
+      </w:r>
+    </w:p>
+    <w:p>
+      <w:pPr>
+        <w:pStyle w:val="af1"/>
+        <w:ind w:leftChars="600" w:left="1260" w:firstLineChars="0" w:firstLine="0"/>
+      </w:pPr>
+      <w:r>
+        <w:t>}</w:t>
+      </w:r>
+    </w:p>
+    <w:p>
+      <w:pPr>
+        <w:pStyle w:val="af1"/>
+        <w:ind w:leftChars="600" w:left="1260" w:firstLineChars="0" w:firstLine="0"/>
+      </w:pPr>
+    </w:p>
+    <w:p>
+      <w:pPr>
+        <w:ind w:leftChars="200" w:left="420"/>
+      </w:pPr>
+    </w:p>
+    <w:p>
+      <w:pPr>
         <w:pStyle w:val="2"/>
       </w:pPr>
-      <w:bookmarkStart w:id="6" w:name="_Toc54876848"/>
+      <w:bookmarkStart w:id="7" w:name="_Toc54959747"/>
       <w:r>
         <w:t>2</w:t>
       </w:r>
@@ -3410,7 +4613,7 @@
         </w:rPr>
         <w:t>综合管理</w:t>
       </w:r>
-      <w:bookmarkEnd w:id="6"/>
+      <w:bookmarkEnd w:id="7"/>
     </w:p>
     <w:p>
       <w:pPr>
@@ -3420,7 +4623,7 @@
           <w:szCs w:val="28"/>
         </w:rPr>
       </w:pPr>
-      <w:bookmarkStart w:id="7" w:name="_Toc54876849"/>
+      <w:bookmarkStart w:id="8" w:name="_Toc54959748"/>
       <w:r>
         <w:rPr>
           <w:rFonts w:hint="eastAsia"/>
@@ -3444,7 +4647,7 @@
         </w:rPr>
         <w:t>人员管理</w:t>
       </w:r>
-      <w:bookmarkEnd w:id="7"/>
+      <w:bookmarkEnd w:id="8"/>
     </w:p>
     <w:p>
       <w:pPr>
@@ -3498,7 +4701,7 @@
         <w:pStyle w:val="af1"/>
         <w:numPr>
           <w:ilvl w:val="0"/>
-          <w:numId w:val="22"/>
+          <w:numId w:val="46"/>
         </w:numPr>
         <w:ind w:firstLineChars="0"/>
       </w:pPr>
@@ -3518,6 +4721,7 @@
         <w:rPr>
           <w:rFonts w:hint="eastAsia"/>
         </w:rPr>
+        <w:lastRenderedPageBreak/>
         <w:t>人员管理分页列表</w:t>
       </w:r>
     </w:p>
@@ -3526,7 +4730,7 @@
         <w:pStyle w:val="af1"/>
         <w:numPr>
           <w:ilvl w:val="0"/>
-          <w:numId w:val="22"/>
+          <w:numId w:val="46"/>
         </w:numPr>
         <w:ind w:firstLineChars="0"/>
       </w:pPr>
@@ -3534,7 +4738,6 @@
         <w:rPr>
           <w:rFonts w:hint="eastAsia"/>
         </w:rPr>
-        <w:lastRenderedPageBreak/>
         <w:t>接口地址</w:t>
       </w:r>
       <w:r>
@@ -3574,7 +4777,7 @@
         <w:pStyle w:val="af1"/>
         <w:numPr>
           <w:ilvl w:val="0"/>
-          <w:numId w:val="22"/>
+          <w:numId w:val="46"/>
         </w:numPr>
         <w:ind w:firstLineChars="0"/>
       </w:pPr>
@@ -4337,7 +5540,7 @@
         <w:pStyle w:val="af1"/>
         <w:numPr>
           <w:ilvl w:val="0"/>
-          <w:numId w:val="22"/>
+          <w:numId w:val="46"/>
         </w:numPr>
         <w:ind w:firstLineChars="0"/>
       </w:pPr>
@@ -4876,6 +6079,7 @@
         <w:rPr>
           <w:rFonts w:hint="eastAsia"/>
         </w:rPr>
+        <w:lastRenderedPageBreak/>
         <w:t>需登录后获取</w:t>
       </w:r>
     </w:p>
@@ -4892,7 +6096,6 @@
         <w:rPr>
           <w:rFonts w:hint="eastAsia"/>
         </w:rPr>
-        <w:lastRenderedPageBreak/>
         <w:t>输出</w:t>
       </w:r>
     </w:p>
@@ -5653,6 +6856,7 @@
         <w:ind w:left="840" w:firstLine="420"/>
       </w:pPr>
       <w:r>
+        <w:lastRenderedPageBreak/>
         <w:t>]</w:t>
       </w:r>
     </w:p>
@@ -5661,7 +6865,6 @@
         <w:ind w:leftChars="400" w:left="840"/>
       </w:pPr>
       <w:r>
-        <w:lastRenderedPageBreak/>
         <w:t>}</w:t>
       </w:r>
     </w:p>
@@ -8055,6 +9258,7 @@
         <w:ind w:leftChars="400" w:left="840"/>
       </w:pPr>
       <w:r>
+        <w:lastRenderedPageBreak/>
         <w:t xml:space="preserve">  "</w:t>
       </w:r>
       <w:proofErr w:type="spellStart"/>
@@ -8077,7 +9281,6 @@
         <w:ind w:leftChars="400" w:left="840"/>
       </w:pPr>
       <w:r>
-        <w:lastRenderedPageBreak/>
         <w:t xml:space="preserve">  "</w:t>
       </w:r>
       <w:proofErr w:type="spellStart"/>
@@ -8997,6 +10200,7 @@
         <w:ind w:leftChars="600" w:left="1260"/>
       </w:pPr>
       <w:r>
+        <w:lastRenderedPageBreak/>
         <w:t xml:space="preserve">  "code": 0,//0</w:t>
       </w:r>
       <w:r>
@@ -9012,7 +10216,6 @@
         <w:ind w:leftChars="600" w:left="1260"/>
       </w:pPr>
       <w:r>
-        <w:lastRenderedPageBreak/>
         <w:t xml:space="preserve">  "msg": null,</w:t>
       </w:r>
     </w:p>
@@ -11672,7 +12875,7 @@
           <w:szCs w:val="28"/>
         </w:rPr>
       </w:pPr>
-      <w:bookmarkStart w:id="8" w:name="_Toc54876850"/>
+      <w:bookmarkStart w:id="9" w:name="_Toc54959749"/>
       <w:r>
         <w:rPr>
           <w:rFonts w:hint="eastAsia"/>
@@ -11711,7 +12914,7 @@
         </w:rPr>
         <w:t>角色管理</w:t>
       </w:r>
-      <w:bookmarkEnd w:id="8"/>
+      <w:bookmarkEnd w:id="9"/>
     </w:p>
     <w:p>
       <w:pPr>
@@ -19555,7 +20758,7 @@
           <w:szCs w:val="28"/>
         </w:rPr>
       </w:pPr>
-      <w:bookmarkStart w:id="9" w:name="_Toc54876851"/>
+      <w:bookmarkStart w:id="10" w:name="_Toc54959750"/>
       <w:r>
         <w:rPr>
           <w:rFonts w:hint="eastAsia"/>
@@ -19593,7 +20796,7 @@
         </w:rPr>
         <w:t>组织架构管理</w:t>
       </w:r>
-      <w:bookmarkEnd w:id="9"/>
+      <w:bookmarkEnd w:id="10"/>
     </w:p>
     <w:p>
       <w:pPr>
@@ -24828,6 +26031,12 @@
       <w:r>
         <w:t>/v1/Org</w:t>
       </w:r>
+      <w:r>
+        <w:t>/</w:t>
+      </w:r>
+      <w:r>
+        <w:t>user</w:t>
+      </w:r>
     </w:p>
     <w:p>
       <w:pPr>
@@ -25460,13 +26669,7 @@
         <w:t xml:space="preserve"> </w:t>
       </w:r>
       <w:r>
-        <w:t>P</w:t>
-      </w:r>
-      <w:r>
-        <w:rPr>
-          <w:rFonts w:hint="eastAsia"/>
-        </w:rPr>
-        <w:t>ut</w:t>
+        <w:t>Post</w:t>
       </w:r>
     </w:p>
     <w:p>
@@ -25491,9 +26694,14 @@
         </w:rPr>
         <w:t>/</w:t>
       </w:r>
+      <w:proofErr w:type="spellStart"/>
       <w:r>
         <w:t>User</w:t>
       </w:r>
+      <w:r>
+        <w:t>Leader</w:t>
+      </w:r>
+      <w:proofErr w:type="spellEnd"/>
     </w:p>
     <w:p>
       <w:pPr>
@@ -26040,7 +27248,7 @@
           <w:szCs w:val="28"/>
         </w:rPr>
       </w:pPr>
-      <w:bookmarkStart w:id="10" w:name="_Toc54876852"/>
+      <w:bookmarkStart w:id="11" w:name="_Toc54959751"/>
       <w:r>
         <w:rPr>
           <w:rFonts w:hint="eastAsia"/>
@@ -26078,7 +27286,7 @@
         </w:rPr>
         <w:t>文件管理</w:t>
       </w:r>
-      <w:bookmarkEnd w:id="10"/>
+      <w:bookmarkEnd w:id="11"/>
     </w:p>
     <w:p>
       <w:pPr>
@@ -26257,9 +27465,6 @@
       <w:pPr>
         <w:pStyle w:val="af1"/>
         <w:ind w:left="841" w:firstLineChars="0" w:firstLine="0"/>
-        <w:rPr>
-          <w:rFonts w:hint="eastAsia"/>
-        </w:rPr>
       </w:pPr>
       <w:r>
         <w:rPr>
@@ -26342,6 +27547,22 @@
       <w:pPr>
         <w:pStyle w:val="af1"/>
         <w:ind w:leftChars="600" w:left="1260"/>
+        <w:rPr>
+          <w:rFonts w:hint="eastAsia"/>
+        </w:rPr>
+      </w:pPr>
+      <w:r>
+        <w:tab/>
+      </w:r>
+      <w:r>
+        <w:tab/>
+        <w:t>status:1</w:t>
+      </w:r>
+    </w:p>
+    <w:p>
+      <w:pPr>
+        <w:pStyle w:val="af1"/>
+        <w:ind w:leftChars="600" w:left="1260"/>
       </w:pPr>
       <w:r>
         <w:t xml:space="preserve">      }</w:t>
@@ -26389,6 +27610,257 @@
         <w:ind w:leftChars="600" w:left="1260" w:firstLineChars="0" w:firstLine="0"/>
       </w:pPr>
     </w:p>
+    <w:tbl>
+      <w:tblPr>
+        <w:tblW w:w="7800" w:type="dxa"/>
+        <w:jc w:val="center"/>
+        <w:tblBorders>
+          <w:top w:val="single" w:sz="4" w:space="0" w:color="auto"/>
+          <w:left w:val="single" w:sz="4" w:space="0" w:color="auto"/>
+          <w:bottom w:val="single" w:sz="4" w:space="0" w:color="auto"/>
+          <w:right w:val="single" w:sz="4" w:space="0" w:color="auto"/>
+          <w:insideH w:val="single" w:sz="4" w:space="0" w:color="auto"/>
+          <w:insideV w:val="single" w:sz="4" w:space="0" w:color="auto"/>
+        </w:tblBorders>
+        <w:tblLayout w:type="fixed"/>
+        <w:tblLook w:val="04A0" w:firstRow="1" w:lastRow="0" w:firstColumn="1" w:lastColumn="0" w:noHBand="0" w:noVBand="1"/>
+      </w:tblPr>
+      <w:tblGrid>
+        <w:gridCol w:w="1409"/>
+        <w:gridCol w:w="2286"/>
+        <w:gridCol w:w="1027"/>
+        <w:gridCol w:w="3078"/>
+      </w:tblGrid>
+      <w:tr>
+        <w:trPr>
+          <w:jc w:val="center"/>
+        </w:trPr>
+        <w:tc>
+          <w:tcPr>
+            <w:tcW w:w="1409" w:type="dxa"/>
+            <w:shd w:val="clear" w:color="auto" w:fill="CCCCCC"/>
+            <w:vAlign w:val="center"/>
+          </w:tcPr>
+          <w:p>
+            <w:pPr>
+              <w:jc w:val="center"/>
+              <w:rPr>
+                <w:rFonts w:ascii="微软雅黑" w:eastAsia="微软雅黑" w:hAnsi="微软雅黑"/>
+                <w:b/>
+                <w:sz w:val="18"/>
+                <w:szCs w:val="18"/>
+              </w:rPr>
+            </w:pPr>
+            <w:r>
+              <w:rPr>
+                <w:rFonts w:ascii="微软雅黑" w:eastAsia="微软雅黑" w:hAnsi="微软雅黑" w:hint="eastAsia"/>
+                <w:b/>
+                <w:sz w:val="18"/>
+                <w:szCs w:val="18"/>
+              </w:rPr>
+              <w:t>参数名</w:t>
+            </w:r>
+          </w:p>
+        </w:tc>
+        <w:tc>
+          <w:tcPr>
+            <w:tcW w:w="2286" w:type="dxa"/>
+            <w:shd w:val="clear" w:color="auto" w:fill="CCCCCC"/>
+            <w:vAlign w:val="center"/>
+          </w:tcPr>
+          <w:p>
+            <w:pPr>
+              <w:jc w:val="center"/>
+              <w:rPr>
+                <w:rFonts w:ascii="微软雅黑" w:eastAsia="微软雅黑" w:hAnsi="微软雅黑"/>
+                <w:b/>
+                <w:sz w:val="18"/>
+                <w:szCs w:val="18"/>
+              </w:rPr>
+            </w:pPr>
+            <w:r>
+              <w:rPr>
+                <w:rFonts w:ascii="微软雅黑" w:eastAsia="微软雅黑" w:hAnsi="微软雅黑" w:hint="eastAsia"/>
+                <w:b/>
+                <w:sz w:val="18"/>
+                <w:szCs w:val="18"/>
+              </w:rPr>
+              <w:t>参数说明</w:t>
+            </w:r>
+          </w:p>
+        </w:tc>
+        <w:tc>
+          <w:tcPr>
+            <w:tcW w:w="1027" w:type="dxa"/>
+            <w:shd w:val="clear" w:color="auto" w:fill="CCCCCC"/>
+            <w:vAlign w:val="center"/>
+          </w:tcPr>
+          <w:p>
+            <w:pPr>
+              <w:jc w:val="center"/>
+              <w:rPr>
+                <w:rFonts w:ascii="微软雅黑" w:eastAsia="微软雅黑" w:hAnsi="微软雅黑"/>
+                <w:b/>
+                <w:sz w:val="18"/>
+                <w:szCs w:val="18"/>
+              </w:rPr>
+            </w:pPr>
+            <w:r>
+              <w:rPr>
+                <w:rFonts w:ascii="微软雅黑" w:eastAsia="微软雅黑" w:hAnsi="微软雅黑" w:hint="eastAsia"/>
+                <w:b/>
+                <w:sz w:val="18"/>
+                <w:szCs w:val="18"/>
+              </w:rPr>
+              <w:t>类型</w:t>
+            </w:r>
+          </w:p>
+        </w:tc>
+        <w:tc>
+          <w:tcPr>
+            <w:tcW w:w="3078" w:type="dxa"/>
+            <w:shd w:val="clear" w:color="auto" w:fill="CCCCCC"/>
+          </w:tcPr>
+          <w:p>
+            <w:pPr>
+              <w:jc w:val="center"/>
+              <w:rPr>
+                <w:rFonts w:ascii="微软雅黑" w:eastAsia="微软雅黑" w:hAnsi="微软雅黑"/>
+                <w:b/>
+                <w:sz w:val="18"/>
+                <w:szCs w:val="18"/>
+              </w:rPr>
+            </w:pPr>
+            <w:r>
+              <w:rPr>
+                <w:rFonts w:ascii="微软雅黑" w:eastAsia="微软雅黑" w:hAnsi="微软雅黑" w:hint="eastAsia"/>
+                <w:b/>
+                <w:sz w:val="18"/>
+                <w:szCs w:val="18"/>
+              </w:rPr>
+              <w:t>备注</w:t>
+            </w:r>
+          </w:p>
+        </w:tc>
+      </w:tr>
+      <w:tr>
+        <w:trPr>
+          <w:jc w:val="center"/>
+        </w:trPr>
+        <w:tc>
+          <w:tcPr>
+            <w:tcW w:w="1409" w:type="dxa"/>
+            <w:vAlign w:val="center"/>
+          </w:tcPr>
+          <w:p>
+            <w:pPr>
+              <w:jc w:val="center"/>
+            </w:pPr>
+            <w:r>
+              <w:t>status</w:t>
+            </w:r>
+          </w:p>
+        </w:tc>
+        <w:tc>
+          <w:tcPr>
+            <w:tcW w:w="2286" w:type="dxa"/>
+            <w:vAlign w:val="center"/>
+          </w:tcPr>
+          <w:p>
+            <w:pPr>
+              <w:jc w:val="center"/>
+            </w:pPr>
+            <w:r>
+              <w:rPr>
+                <w:rFonts w:hint="eastAsia"/>
+              </w:rPr>
+              <w:t>文件的状态</w:t>
+            </w:r>
+          </w:p>
+        </w:tc>
+        <w:tc>
+          <w:tcPr>
+            <w:tcW w:w="1027" w:type="dxa"/>
+            <w:vAlign w:val="center"/>
+          </w:tcPr>
+          <w:p>
+            <w:pPr>
+              <w:jc w:val="center"/>
+            </w:pPr>
+            <w:r>
+              <w:rPr>
+                <w:rFonts w:hint="eastAsia"/>
+              </w:rPr>
+              <w:t>数字</w:t>
+            </w:r>
+          </w:p>
+        </w:tc>
+        <w:tc>
+          <w:tcPr>
+            <w:tcW w:w="3078" w:type="dxa"/>
+          </w:tcPr>
+          <w:p>
+            <w:pPr>
+              <w:jc w:val="center"/>
+              <w:rPr>
+                <w:rFonts w:hint="eastAsia"/>
+              </w:rPr>
+            </w:pPr>
+            <w:r>
+              <w:rPr>
+                <w:rFonts w:hint="eastAsia"/>
+              </w:rPr>
+              <w:t>1</w:t>
+            </w:r>
+            <w:r>
+              <w:rPr>
+                <w:rFonts w:hint="eastAsia"/>
+              </w:rPr>
+              <w:t>起草</w:t>
+            </w:r>
+            <w:r>
+              <w:rPr>
+                <w:rFonts w:hint="eastAsia"/>
+              </w:rPr>
+              <w:t>(</w:t>
+            </w:r>
+            <w:r>
+              <w:rPr>
+                <w:rFonts w:hint="eastAsia"/>
+              </w:rPr>
+              <w:t>仅仅起草状态可以修改，删除</w:t>
+            </w:r>
+            <w:r>
+              <w:t>)</w:t>
+            </w:r>
+            <w:r>
+              <w:rPr>
+                <w:rFonts w:hint="eastAsia"/>
+              </w:rPr>
+              <w:t>2</w:t>
+            </w:r>
+            <w:r>
+              <w:rPr>
+                <w:rFonts w:hint="eastAsia"/>
+              </w:rPr>
+              <w:t>审批阶段</w:t>
+            </w:r>
+            <w:r>
+              <w:rPr>
+                <w:rFonts w:hint="eastAsia"/>
+              </w:rPr>
+              <w:t>3</w:t>
+            </w:r>
+            <w:r>
+              <w:rPr>
+                <w:rFonts w:hint="eastAsia"/>
+              </w:rPr>
+              <w:t>归档结束</w:t>
+            </w:r>
+          </w:p>
+        </w:tc>
+      </w:tr>
+    </w:tbl>
     <w:p>
       <w:pPr>
         <w:pStyle w:val="af1"/>
@@ -26575,6 +28047,25 @@
     <w:p>
       <w:pPr>
         <w:pStyle w:val="af1"/>
+        <w:ind w:left="841"/>
+      </w:pPr>
+      <w:r>
+        <w:tab/>
+        <w:t>"</w:t>
+      </w:r>
+      <w:r>
+        <w:rPr>
+          <w:rFonts w:hint="eastAsia"/>
+        </w:rPr>
+        <w:t>id</w:t>
+      </w:r>
+      <w:r>
+        <w:t>": 0,</w:t>
+      </w:r>
+    </w:p>
+    <w:p>
+      <w:pPr>
+        <w:pStyle w:val="af1"/>
         <w:ind w:leftChars="500" w:left="1050"/>
       </w:pPr>
       <w:r>
@@ -26652,7 +28143,7 @@
         <w:t xml:space="preserve">": </w:t>
       </w:r>
       <w:r>
-        <w:t>1</w:t>
+        <w:t>null</w:t>
       </w:r>
       <w:r>
         <w:t>,</w:t>
@@ -26664,16 +28155,10 @@
         <w:ind w:leftChars="500" w:left="1050"/>
       </w:pPr>
       <w:r>
-        <w:t xml:space="preserve">  "doc</w:t>
-      </w:r>
-      <w:r>
-        <w:t>Type2</w:t>
-      </w:r>
-      <w:r>
-        <w:t xml:space="preserve">": </w:t>
-      </w:r>
-      <w:r>
-        <w:t>2</w:t>
+        <w:t xml:space="preserve">  "docType2": </w:t>
+      </w:r>
+      <w:r>
+        <w:t>null</w:t>
       </w:r>
       <w:r>
         <w:t>,</w:t>
@@ -26682,62 +28167,61 @@
     <w:p>
       <w:pPr>
         <w:pStyle w:val="af1"/>
+        <w:ind w:leftChars="600" w:left="1260"/>
+      </w:pPr>
+      <w:r>
+        <w:t>"</w:t>
+      </w:r>
+      <w:proofErr w:type="spellStart"/>
+      <w:r>
+        <w:t>eqpTypeId</w:t>
+      </w:r>
+      <w:proofErr w:type="spellEnd"/>
+      <w:r>
+        <w:t>": null,</w:t>
+      </w:r>
+    </w:p>
+    <w:p>
+      <w:pPr>
+        <w:pStyle w:val="af1"/>
         <w:ind w:leftChars="500" w:left="1050"/>
       </w:pPr>
       <w:r>
+        <w:t xml:space="preserve">  "memo": “string”,</w:t>
+      </w:r>
+    </w:p>
+    <w:p>
+      <w:pPr>
+        <w:pStyle w:val="af1"/>
+        <w:ind w:leftChars="600" w:left="1260"/>
+      </w:pPr>
+      <w:r>
+        <w:t>"</w:t>
+      </w:r>
+      <w:proofErr w:type="spellStart"/>
+      <w:r>
+        <w:t>activeTime</w:t>
+      </w:r>
+      <w:proofErr w:type="spellEnd"/>
+      <w:r>
+        <w:t>": “2020-10-10”,</w:t>
+      </w:r>
+    </w:p>
+    <w:p>
+      <w:pPr>
+        <w:pStyle w:val="af1"/>
+        <w:ind w:leftChars="500" w:left="1050"/>
+      </w:pPr>
+      <w:r>
         <w:t xml:space="preserve">  "</w:t>
       </w:r>
-      <w:r>
-        <w:t>memo</w:t>
-      </w:r>
-      <w:r>
-        <w:t>": “string”,</w:t>
-      </w:r>
-    </w:p>
-    <w:p>
-      <w:pPr>
-        <w:pStyle w:val="af1"/>
-        <w:ind w:leftChars="600" w:left="1260"/>
-      </w:pPr>
-      <w:r>
-        <w:t>"</w:t>
-      </w:r>
       <w:proofErr w:type="spellStart"/>
       <w:r>
-        <w:t>activeTime</w:t>
+        <w:t>deadTime</w:t>
       </w:r>
       <w:proofErr w:type="spellEnd"/>
       <w:r>
-        <w:t xml:space="preserve">": </w:t>
-      </w:r>
-      <w:r>
-        <w:t>“2020-10-10”</w:t>
-      </w:r>
-      <w:r>
-        <w:t>,</w:t>
-      </w:r>
-    </w:p>
-    <w:p>
-      <w:pPr>
-        <w:pStyle w:val="af1"/>
-        <w:ind w:leftChars="500" w:left="1050"/>
-      </w:pPr>
-      <w:r>
-        <w:t xml:space="preserve">  "</w:t>
-      </w:r>
-      <w:proofErr w:type="spellStart"/>
-      <w:r>
-        <w:t>deadTime</w:t>
-      </w:r>
-      <w:proofErr w:type="spellEnd"/>
-      <w:r>
-        <w:t>": “</w:t>
-      </w:r>
-      <w:r>
-        <w:t>2022-10-10</w:t>
-      </w:r>
-      <w:r>
-        <w:t>”,</w:t>
+        <w:t>": “2022-10-10”,</w:t>
       </w:r>
     </w:p>
     <w:p>
@@ -27374,6 +28858,430 @@
           </w:p>
         </w:tc>
       </w:tr>
+      <w:tr>
+        <w:trPr>
+          <w:jc w:val="center"/>
+        </w:trPr>
+        <w:tc>
+          <w:tcPr>
+            <w:tcW w:w="1409" w:type="dxa"/>
+            <w:vAlign w:val="center"/>
+          </w:tcPr>
+          <w:p>
+            <w:pPr>
+              <w:jc w:val="center"/>
+            </w:pPr>
+            <w:r>
+              <w:t>docType2</w:t>
+            </w:r>
+          </w:p>
+        </w:tc>
+        <w:tc>
+          <w:tcPr>
+            <w:tcW w:w="2286" w:type="dxa"/>
+            <w:vAlign w:val="center"/>
+          </w:tcPr>
+          <w:p>
+            <w:pPr>
+              <w:jc w:val="center"/>
+            </w:pPr>
+            <w:r>
+              <w:rPr>
+                <w:rFonts w:hint="eastAsia"/>
+              </w:rPr>
+              <w:t>文件小类</w:t>
+            </w:r>
+          </w:p>
+        </w:tc>
+        <w:tc>
+          <w:tcPr>
+            <w:tcW w:w="1236" w:type="dxa"/>
+            <w:vAlign w:val="center"/>
+          </w:tcPr>
+          <w:p>
+            <w:pPr>
+              <w:jc w:val="center"/>
+            </w:pPr>
+            <w:r>
+              <w:rPr>
+                <w:rFonts w:hint="eastAsia"/>
+              </w:rPr>
+              <w:t>数字</w:t>
+            </w:r>
+          </w:p>
+        </w:tc>
+        <w:tc>
+          <w:tcPr>
+            <w:tcW w:w="720" w:type="dxa"/>
+          </w:tcPr>
+          <w:p>
+            <w:pPr>
+              <w:jc w:val="center"/>
+            </w:pPr>
+            <w:r>
+              <w:rPr>
+                <w:rFonts w:hint="eastAsia"/>
+              </w:rPr>
+              <w:t>1</w:t>
+            </w:r>
+            <w:r>
+              <w:t>1</w:t>
+            </w:r>
+          </w:p>
+        </w:tc>
+        <w:tc>
+          <w:tcPr>
+            <w:tcW w:w="720" w:type="dxa"/>
+            <w:vAlign w:val="center"/>
+          </w:tcPr>
+          <w:p>
+            <w:pPr>
+              <w:jc w:val="center"/>
+            </w:pPr>
+            <w:r>
+              <w:rPr>
+                <w:rFonts w:hint="eastAsia"/>
+              </w:rPr>
+              <w:t>×</w:t>
+            </w:r>
+          </w:p>
+        </w:tc>
+        <w:tc>
+          <w:tcPr>
+            <w:tcW w:w="3263" w:type="dxa"/>
+          </w:tcPr>
+          <w:p>
+            <w:pPr>
+              <w:jc w:val="center"/>
+            </w:pPr>
+            <w:r>
+              <w:rPr>
+                <w:rFonts w:hint="eastAsia"/>
+              </w:rPr>
+              <w:t>1</w:t>
+            </w:r>
+            <w:r>
+              <w:rPr>
+                <w:rFonts w:hint="eastAsia"/>
+              </w:rPr>
+              <w:t>规程</w:t>
+            </w:r>
+            <w:r>
+              <w:rPr>
+                <w:rFonts w:hint="eastAsia"/>
+              </w:rPr>
+              <w:t xml:space="preserve"> </w:t>
+            </w:r>
+            <w:r>
+              <w:rPr>
+                <w:rFonts w:hint="eastAsia"/>
+              </w:rPr>
+              <w:t>其他业务类型待定</w:t>
+            </w:r>
+          </w:p>
+        </w:tc>
+      </w:tr>
+      <w:tr>
+        <w:trPr>
+          <w:jc w:val="center"/>
+        </w:trPr>
+        <w:tc>
+          <w:tcPr>
+            <w:tcW w:w="1409" w:type="dxa"/>
+            <w:vAlign w:val="center"/>
+          </w:tcPr>
+          <w:p>
+            <w:pPr>
+              <w:jc w:val="center"/>
+            </w:pPr>
+            <w:proofErr w:type="spellStart"/>
+            <w:r>
+              <w:rPr>
+                <w:rFonts w:hint="eastAsia"/>
+              </w:rPr>
+              <w:t>e</w:t>
+            </w:r>
+            <w:r>
+              <w:t>qpTypeId</w:t>
+            </w:r>
+            <w:proofErr w:type="spellEnd"/>
+          </w:p>
+        </w:tc>
+        <w:tc>
+          <w:tcPr>
+            <w:tcW w:w="2286" w:type="dxa"/>
+            <w:vAlign w:val="center"/>
+          </w:tcPr>
+          <w:p>
+            <w:pPr>
+              <w:jc w:val="center"/>
+            </w:pPr>
+            <w:r>
+              <w:rPr>
+                <w:rFonts w:hint="eastAsia"/>
+              </w:rPr>
+              <w:t>关联的设备类型</w:t>
+            </w:r>
+            <w:r>
+              <w:rPr>
+                <w:rFonts w:hint="eastAsia"/>
+              </w:rPr>
+              <w:t>id</w:t>
+            </w:r>
+          </w:p>
+        </w:tc>
+        <w:tc>
+          <w:tcPr>
+            <w:tcW w:w="1236" w:type="dxa"/>
+            <w:vAlign w:val="center"/>
+          </w:tcPr>
+          <w:p>
+            <w:pPr>
+              <w:jc w:val="center"/>
+            </w:pPr>
+            <w:r>
+              <w:rPr>
+                <w:rFonts w:hint="eastAsia"/>
+              </w:rPr>
+              <w:t>数字</w:t>
+            </w:r>
+          </w:p>
+        </w:tc>
+        <w:tc>
+          <w:tcPr>
+            <w:tcW w:w="720" w:type="dxa"/>
+          </w:tcPr>
+          <w:p>
+            <w:pPr>
+              <w:jc w:val="center"/>
+            </w:pPr>
+            <w:r>
+              <w:rPr>
+                <w:rFonts w:hint="eastAsia"/>
+              </w:rPr>
+              <w:t>1</w:t>
+            </w:r>
+            <w:r>
+              <w:t>1</w:t>
+            </w:r>
+          </w:p>
+        </w:tc>
+        <w:tc>
+          <w:tcPr>
+            <w:tcW w:w="720" w:type="dxa"/>
+            <w:vAlign w:val="center"/>
+          </w:tcPr>
+          <w:p>
+            <w:pPr>
+              <w:jc w:val="center"/>
+            </w:pPr>
+            <w:r>
+              <w:rPr>
+                <w:rFonts w:hint="eastAsia"/>
+              </w:rPr>
+              <w:t>×</w:t>
+            </w:r>
+          </w:p>
+        </w:tc>
+        <w:tc>
+          <w:tcPr>
+            <w:tcW w:w="3263" w:type="dxa"/>
+          </w:tcPr>
+          <w:p>
+            <w:pPr>
+              <w:jc w:val="center"/>
+            </w:pPr>
+          </w:p>
+        </w:tc>
+      </w:tr>
+      <w:tr>
+        <w:trPr>
+          <w:jc w:val="center"/>
+        </w:trPr>
+        <w:tc>
+          <w:tcPr>
+            <w:tcW w:w="1409" w:type="dxa"/>
+            <w:vAlign w:val="center"/>
+          </w:tcPr>
+          <w:p>
+            <w:pPr>
+              <w:jc w:val="center"/>
+            </w:pPr>
+            <w:proofErr w:type="spellStart"/>
+            <w:r>
+              <w:rPr>
+                <w:rFonts w:hint="eastAsia"/>
+              </w:rPr>
+              <w:t>a</w:t>
+            </w:r>
+            <w:r>
+              <w:t>ctiveTime</w:t>
+            </w:r>
+            <w:proofErr w:type="spellEnd"/>
+          </w:p>
+        </w:tc>
+        <w:tc>
+          <w:tcPr>
+            <w:tcW w:w="2286" w:type="dxa"/>
+            <w:vAlign w:val="center"/>
+          </w:tcPr>
+          <w:p>
+            <w:pPr>
+              <w:jc w:val="center"/>
+            </w:pPr>
+            <w:r>
+              <w:rPr>
+                <w:rFonts w:hint="eastAsia"/>
+              </w:rPr>
+              <w:t>生效日期</w:t>
+            </w:r>
+          </w:p>
+        </w:tc>
+        <w:tc>
+          <w:tcPr>
+            <w:tcW w:w="1236" w:type="dxa"/>
+            <w:vAlign w:val="center"/>
+          </w:tcPr>
+          <w:p>
+            <w:pPr>
+              <w:jc w:val="center"/>
+            </w:pPr>
+            <w:r>
+              <w:rPr>
+                <w:rFonts w:hint="eastAsia"/>
+              </w:rPr>
+              <w:t>日期</w:t>
+            </w:r>
+          </w:p>
+        </w:tc>
+        <w:tc>
+          <w:tcPr>
+            <w:tcW w:w="720" w:type="dxa"/>
+          </w:tcPr>
+          <w:p>
+            <w:pPr>
+              <w:jc w:val="center"/>
+            </w:pPr>
+          </w:p>
+        </w:tc>
+        <w:tc>
+          <w:tcPr>
+            <w:tcW w:w="720" w:type="dxa"/>
+            <w:vAlign w:val="center"/>
+          </w:tcPr>
+          <w:p>
+            <w:pPr>
+              <w:jc w:val="center"/>
+            </w:pPr>
+            <w:r>
+              <w:rPr>
+                <w:rFonts w:hint="eastAsia"/>
+              </w:rPr>
+              <w:t>√</w:t>
+            </w:r>
+          </w:p>
+        </w:tc>
+        <w:tc>
+          <w:tcPr>
+            <w:tcW w:w="3263" w:type="dxa"/>
+          </w:tcPr>
+          <w:p>
+            <w:pPr>
+              <w:jc w:val="center"/>
+            </w:pPr>
+          </w:p>
+        </w:tc>
+      </w:tr>
+      <w:tr>
+        <w:trPr>
+          <w:jc w:val="center"/>
+        </w:trPr>
+        <w:tc>
+          <w:tcPr>
+            <w:tcW w:w="1409" w:type="dxa"/>
+            <w:vAlign w:val="center"/>
+          </w:tcPr>
+          <w:p>
+            <w:pPr>
+              <w:jc w:val="center"/>
+            </w:pPr>
+            <w:r>
+              <w:t>deadtime</w:t>
+            </w:r>
+          </w:p>
+        </w:tc>
+        <w:tc>
+          <w:tcPr>
+            <w:tcW w:w="2286" w:type="dxa"/>
+            <w:vAlign w:val="center"/>
+          </w:tcPr>
+          <w:p>
+            <w:pPr>
+              <w:jc w:val="center"/>
+            </w:pPr>
+            <w:r>
+              <w:rPr>
+                <w:rFonts w:hint="eastAsia"/>
+              </w:rPr>
+              <w:t>有效期</w:t>
+            </w:r>
+          </w:p>
+        </w:tc>
+        <w:tc>
+          <w:tcPr>
+            <w:tcW w:w="1236" w:type="dxa"/>
+            <w:vAlign w:val="center"/>
+          </w:tcPr>
+          <w:p>
+            <w:pPr>
+              <w:jc w:val="center"/>
+            </w:pPr>
+            <w:r>
+              <w:rPr>
+                <w:rFonts w:hint="eastAsia"/>
+              </w:rPr>
+              <w:t>日期</w:t>
+            </w:r>
+          </w:p>
+        </w:tc>
+        <w:tc>
+          <w:tcPr>
+            <w:tcW w:w="720" w:type="dxa"/>
+          </w:tcPr>
+          <w:p>
+            <w:pPr>
+              <w:jc w:val="center"/>
+            </w:pPr>
+          </w:p>
+        </w:tc>
+        <w:tc>
+          <w:tcPr>
+            <w:tcW w:w="720" w:type="dxa"/>
+            <w:vAlign w:val="center"/>
+          </w:tcPr>
+          <w:p>
+            <w:pPr>
+              <w:jc w:val="center"/>
+            </w:pPr>
+            <w:r>
+              <w:rPr>
+                <w:rFonts w:hint="eastAsia"/>
+              </w:rPr>
+              <w:t>√</w:t>
+            </w:r>
+          </w:p>
+        </w:tc>
+        <w:tc>
+          <w:tcPr>
+            <w:tcW w:w="3263" w:type="dxa"/>
+          </w:tcPr>
+          <w:p>
+            <w:pPr>
+              <w:jc w:val="center"/>
+            </w:pPr>
+          </w:p>
+        </w:tc>
+      </w:tr>
     </w:tbl>
     <w:p>
       <w:pPr>
@@ -27426,6 +29334,7 @@
         <w:ind w:leftChars="500" w:left="1050"/>
       </w:pPr>
       <w:r>
+        <w:lastRenderedPageBreak/>
         <w:t xml:space="preserve">  "data": {}</w:t>
       </w:r>
     </w:p>
@@ -27433,9 +29342,1207 @@
       <w:pPr>
         <w:pStyle w:val="af1"/>
         <w:ind w:leftChars="600" w:left="1260" w:firstLineChars="0" w:firstLine="0"/>
-        <w:rPr>
-          <w:rFonts w:hint="eastAsia"/>
-        </w:rPr>
+      </w:pPr>
+      <w:r>
+        <w:t>}</w:t>
+      </w:r>
+    </w:p>
+    <w:p>
+      <w:pPr>
+        <w:pStyle w:val="af1"/>
+        <w:ind w:leftChars="600" w:left="1260"/>
+      </w:pPr>
+    </w:p>
+    <w:p>
+      <w:pPr>
+        <w:pStyle w:val="af1"/>
+        <w:ind w:leftChars="600" w:left="1260"/>
+      </w:pPr>
+    </w:p>
+    <w:p>
+      <w:pPr>
+        <w:pStyle w:val="4"/>
+        <w:ind w:left="425"/>
+        <w:rPr>
+          <w:sz w:val="24"/>
+          <w:szCs w:val="24"/>
+        </w:rPr>
+      </w:pPr>
+      <w:r>
+        <w:rPr>
+          <w:sz w:val="24"/>
+          <w:szCs w:val="24"/>
+        </w:rPr>
+        <w:t>2</w:t>
+      </w:r>
+      <w:r>
+        <w:rPr>
+          <w:sz w:val="24"/>
+          <w:szCs w:val="24"/>
+        </w:rPr>
+        <w:t>.4.</w:t>
+      </w:r>
+      <w:r>
+        <w:rPr>
+          <w:sz w:val="24"/>
+          <w:szCs w:val="24"/>
+        </w:rPr>
+        <w:t>3</w:t>
+      </w:r>
+      <w:r>
+        <w:rPr>
+          <w:sz w:val="24"/>
+          <w:szCs w:val="24"/>
+        </w:rPr>
+        <w:t xml:space="preserve"> </w:t>
+      </w:r>
+      <w:r>
+        <w:rPr>
+          <w:rFonts w:hint="eastAsia"/>
+          <w:sz w:val="24"/>
+          <w:szCs w:val="24"/>
+        </w:rPr>
+        <w:t>文件起草删除</w:t>
+      </w:r>
+    </w:p>
+    <w:p>
+      <w:pPr>
+        <w:pStyle w:val="af1"/>
+        <w:numPr>
+          <w:ilvl w:val="0"/>
+          <w:numId w:val="47"/>
+        </w:numPr>
+        <w:ind w:firstLineChars="0"/>
+      </w:pPr>
+      <w:r>
+        <w:rPr>
+          <w:rFonts w:hint="eastAsia"/>
+        </w:rPr>
+        <w:t>接口说明</w:t>
+      </w:r>
+    </w:p>
+    <w:p>
+      <w:pPr>
+        <w:pStyle w:val="af1"/>
+        <w:ind w:left="841" w:firstLineChars="0" w:firstLine="0"/>
+      </w:pPr>
+      <w:r>
+        <w:rPr>
+          <w:rFonts w:hint="eastAsia"/>
+        </w:rPr>
+        <w:t>未提交审批流程则可以删除该文件。</w:t>
+      </w:r>
+    </w:p>
+    <w:p>
+      <w:pPr>
+        <w:pStyle w:val="af1"/>
+        <w:numPr>
+          <w:ilvl w:val="0"/>
+          <w:numId w:val="47"/>
+        </w:numPr>
+        <w:ind w:firstLineChars="0"/>
+      </w:pPr>
+      <w:r>
+        <w:rPr>
+          <w:rFonts w:hint="eastAsia"/>
+        </w:rPr>
+        <w:t>接口地址</w:t>
+      </w:r>
+      <w:r>
+        <w:rPr>
+          <w:rFonts w:hint="eastAsia"/>
+        </w:rPr>
+        <w:t xml:space="preserve"> </w:t>
+      </w:r>
+      <w:r>
+        <w:rPr>
+          <w:rFonts w:hint="eastAsia"/>
+        </w:rPr>
+        <w:t>Delete</w:t>
+      </w:r>
+    </w:p>
+    <w:p>
+      <w:pPr>
+        <w:pStyle w:val="af1"/>
+        <w:ind w:left="841" w:firstLineChars="0" w:firstLine="0"/>
+      </w:pPr>
+      <w:r>
+        <w:t>/</w:t>
+      </w:r>
+      <w:proofErr w:type="spellStart"/>
+      <w:r>
+        <w:t>api</w:t>
+      </w:r>
+      <w:proofErr w:type="spellEnd"/>
+      <w:r>
+        <w:t>/v1/</w:t>
+      </w:r>
+      <w:r>
+        <w:rPr>
+          <w:rFonts w:hint="eastAsia"/>
+        </w:rPr>
+        <w:t>Document</w:t>
+      </w:r>
+      <w:r>
+        <w:t>/{id}</w:t>
+      </w:r>
+    </w:p>
+    <w:p>
+      <w:pPr>
+        <w:pStyle w:val="af1"/>
+        <w:numPr>
+          <w:ilvl w:val="0"/>
+          <w:numId w:val="47"/>
+        </w:numPr>
+        <w:ind w:firstLineChars="0"/>
+      </w:pPr>
+      <w:r>
+        <w:rPr>
+          <w:rFonts w:hint="eastAsia"/>
+        </w:rPr>
+        <w:t>输入</w:t>
+      </w:r>
+    </w:p>
+    <w:tbl>
+      <w:tblPr>
+        <w:tblW w:w="7300" w:type="dxa"/>
+        <w:jc w:val="center"/>
+        <w:tblBorders>
+          <w:top w:val="single" w:sz="4" w:space="0" w:color="auto"/>
+          <w:left w:val="single" w:sz="4" w:space="0" w:color="auto"/>
+          <w:bottom w:val="single" w:sz="4" w:space="0" w:color="auto"/>
+          <w:right w:val="single" w:sz="4" w:space="0" w:color="auto"/>
+          <w:insideH w:val="single" w:sz="4" w:space="0" w:color="auto"/>
+          <w:insideV w:val="single" w:sz="4" w:space="0" w:color="auto"/>
+        </w:tblBorders>
+        <w:tblLayout w:type="fixed"/>
+        <w:tblLook w:val="04A0" w:firstRow="1" w:lastRow="0" w:firstColumn="1" w:lastColumn="0" w:noHBand="0" w:noVBand="1"/>
+      </w:tblPr>
+      <w:tblGrid>
+        <w:gridCol w:w="1409"/>
+        <w:gridCol w:w="2286"/>
+        <w:gridCol w:w="1027"/>
+        <w:gridCol w:w="720"/>
+        <w:gridCol w:w="1858"/>
+      </w:tblGrid>
+      <w:tr>
+        <w:trPr>
+          <w:jc w:val="center"/>
+        </w:trPr>
+        <w:tc>
+          <w:tcPr>
+            <w:tcW w:w="1409" w:type="dxa"/>
+            <w:shd w:val="clear" w:color="auto" w:fill="CCCCCC"/>
+            <w:vAlign w:val="center"/>
+          </w:tcPr>
+          <w:p>
+            <w:pPr>
+              <w:jc w:val="center"/>
+              <w:rPr>
+                <w:rFonts w:ascii="微软雅黑" w:eastAsia="微软雅黑" w:hAnsi="微软雅黑"/>
+                <w:b/>
+                <w:sz w:val="18"/>
+                <w:szCs w:val="18"/>
+              </w:rPr>
+            </w:pPr>
+            <w:r>
+              <w:rPr>
+                <w:rFonts w:ascii="微软雅黑" w:eastAsia="微软雅黑" w:hAnsi="微软雅黑" w:hint="eastAsia"/>
+                <w:b/>
+                <w:sz w:val="18"/>
+                <w:szCs w:val="18"/>
+              </w:rPr>
+              <w:t>参数名</w:t>
+            </w:r>
+          </w:p>
+        </w:tc>
+        <w:tc>
+          <w:tcPr>
+            <w:tcW w:w="2286" w:type="dxa"/>
+            <w:shd w:val="clear" w:color="auto" w:fill="CCCCCC"/>
+            <w:vAlign w:val="center"/>
+          </w:tcPr>
+          <w:p>
+            <w:pPr>
+              <w:jc w:val="center"/>
+              <w:rPr>
+                <w:rFonts w:ascii="微软雅黑" w:eastAsia="微软雅黑" w:hAnsi="微软雅黑"/>
+                <w:b/>
+                <w:sz w:val="18"/>
+                <w:szCs w:val="18"/>
+              </w:rPr>
+            </w:pPr>
+            <w:r>
+              <w:rPr>
+                <w:rFonts w:ascii="微软雅黑" w:eastAsia="微软雅黑" w:hAnsi="微软雅黑" w:hint="eastAsia"/>
+                <w:b/>
+                <w:sz w:val="18"/>
+                <w:szCs w:val="18"/>
+              </w:rPr>
+              <w:t>参数说明</w:t>
+            </w:r>
+          </w:p>
+        </w:tc>
+        <w:tc>
+          <w:tcPr>
+            <w:tcW w:w="1027" w:type="dxa"/>
+            <w:shd w:val="clear" w:color="auto" w:fill="CCCCCC"/>
+            <w:vAlign w:val="center"/>
+          </w:tcPr>
+          <w:p>
+            <w:pPr>
+              <w:jc w:val="center"/>
+              <w:rPr>
+                <w:rFonts w:ascii="微软雅黑" w:eastAsia="微软雅黑" w:hAnsi="微软雅黑"/>
+                <w:b/>
+                <w:sz w:val="18"/>
+                <w:szCs w:val="18"/>
+              </w:rPr>
+            </w:pPr>
+            <w:r>
+              <w:rPr>
+                <w:rFonts w:ascii="微软雅黑" w:eastAsia="微软雅黑" w:hAnsi="微软雅黑" w:hint="eastAsia"/>
+                <w:b/>
+                <w:sz w:val="18"/>
+                <w:szCs w:val="18"/>
+              </w:rPr>
+              <w:t>类型</w:t>
+            </w:r>
+          </w:p>
+        </w:tc>
+        <w:tc>
+          <w:tcPr>
+            <w:tcW w:w="720" w:type="dxa"/>
+            <w:shd w:val="clear" w:color="auto" w:fill="CCCCCC"/>
+            <w:vAlign w:val="center"/>
+          </w:tcPr>
+          <w:p>
+            <w:pPr>
+              <w:jc w:val="center"/>
+              <w:rPr>
+                <w:rFonts w:ascii="微软雅黑" w:eastAsia="微软雅黑" w:hAnsi="微软雅黑"/>
+                <w:b/>
+                <w:sz w:val="18"/>
+                <w:szCs w:val="18"/>
+              </w:rPr>
+            </w:pPr>
+            <w:r>
+              <w:rPr>
+                <w:rFonts w:ascii="微软雅黑" w:eastAsia="微软雅黑" w:hAnsi="微软雅黑" w:hint="eastAsia"/>
+                <w:b/>
+                <w:sz w:val="18"/>
+                <w:szCs w:val="18"/>
+              </w:rPr>
+              <w:t>必填</w:t>
+            </w:r>
+          </w:p>
+        </w:tc>
+        <w:tc>
+          <w:tcPr>
+            <w:tcW w:w="1858" w:type="dxa"/>
+            <w:shd w:val="clear" w:color="auto" w:fill="CCCCCC"/>
+          </w:tcPr>
+          <w:p>
+            <w:pPr>
+              <w:jc w:val="center"/>
+              <w:rPr>
+                <w:rFonts w:ascii="微软雅黑" w:eastAsia="微软雅黑" w:hAnsi="微软雅黑"/>
+                <w:b/>
+                <w:sz w:val="18"/>
+                <w:szCs w:val="18"/>
+              </w:rPr>
+            </w:pPr>
+            <w:r>
+              <w:rPr>
+                <w:rFonts w:ascii="微软雅黑" w:eastAsia="微软雅黑" w:hAnsi="微软雅黑" w:hint="eastAsia"/>
+                <w:b/>
+                <w:sz w:val="18"/>
+                <w:szCs w:val="18"/>
+              </w:rPr>
+              <w:t>备注</w:t>
+            </w:r>
+          </w:p>
+        </w:tc>
+      </w:tr>
+      <w:tr>
+        <w:trPr>
+          <w:jc w:val="center"/>
+        </w:trPr>
+        <w:tc>
+          <w:tcPr>
+            <w:tcW w:w="1409" w:type="dxa"/>
+            <w:vAlign w:val="center"/>
+          </w:tcPr>
+          <w:p>
+            <w:pPr>
+              <w:jc w:val="center"/>
+            </w:pPr>
+            <w:r>
+              <w:t>id</w:t>
+            </w:r>
+          </w:p>
+        </w:tc>
+        <w:tc>
+          <w:tcPr>
+            <w:tcW w:w="2286" w:type="dxa"/>
+            <w:vAlign w:val="center"/>
+          </w:tcPr>
+          <w:p>
+            <w:pPr>
+              <w:jc w:val="center"/>
+            </w:pPr>
+            <w:r>
+              <w:rPr>
+                <w:rFonts w:hint="eastAsia"/>
+              </w:rPr>
+              <w:t>文件</w:t>
+            </w:r>
+            <w:r>
+              <w:rPr>
+                <w:rFonts w:hint="eastAsia"/>
+              </w:rPr>
+              <w:t>id</w:t>
+            </w:r>
+          </w:p>
+        </w:tc>
+        <w:tc>
+          <w:tcPr>
+            <w:tcW w:w="1027" w:type="dxa"/>
+            <w:vAlign w:val="center"/>
+          </w:tcPr>
+          <w:p>
+            <w:pPr>
+              <w:jc w:val="center"/>
+            </w:pPr>
+            <w:r>
+              <w:rPr>
+                <w:rFonts w:hint="eastAsia"/>
+              </w:rPr>
+              <w:t>数字</w:t>
+            </w:r>
+          </w:p>
+        </w:tc>
+        <w:tc>
+          <w:tcPr>
+            <w:tcW w:w="720" w:type="dxa"/>
+            <w:vAlign w:val="center"/>
+          </w:tcPr>
+          <w:p>
+            <w:pPr>
+              <w:jc w:val="center"/>
+            </w:pPr>
+            <w:r>
+              <w:rPr>
+                <w:rFonts w:hint="eastAsia"/>
+              </w:rPr>
+              <w:t>√</w:t>
+            </w:r>
+          </w:p>
+        </w:tc>
+        <w:tc>
+          <w:tcPr>
+            <w:tcW w:w="1858" w:type="dxa"/>
+          </w:tcPr>
+          <w:p>
+            <w:pPr>
+              <w:jc w:val="center"/>
+            </w:pPr>
+          </w:p>
+        </w:tc>
+      </w:tr>
+    </w:tbl>
+    <w:p/>
+    <w:p>
+      <w:pPr>
+        <w:pStyle w:val="af1"/>
+        <w:numPr>
+          <w:ilvl w:val="0"/>
+          <w:numId w:val="47"/>
+        </w:numPr>
+        <w:ind w:firstLineChars="0"/>
+      </w:pPr>
+      <w:r>
+        <w:rPr>
+          <w:rFonts w:hint="eastAsia"/>
+        </w:rPr>
+        <w:t>输出</w:t>
+      </w:r>
+    </w:p>
+    <w:p>
+      <w:pPr>
+        <w:pStyle w:val="af1"/>
+        <w:ind w:left="841" w:firstLineChars="0" w:firstLine="0"/>
+      </w:pPr>
+      <w:r>
+        <w:rPr>
+          <w:rFonts w:hint="eastAsia"/>
+        </w:rPr>
+        <w:t>样例：</w:t>
+      </w:r>
+    </w:p>
+    <w:p>
+      <w:pPr>
+        <w:ind w:leftChars="500" w:left="1050"/>
+      </w:pPr>
+      <w:r>
+        <w:t>{</w:t>
+      </w:r>
+    </w:p>
+    <w:p>
+      <w:pPr>
+        <w:ind w:leftChars="500" w:left="1050"/>
+      </w:pPr>
+      <w:r>
+        <w:t xml:space="preserve">  "code": 0,</w:t>
+      </w:r>
+    </w:p>
+    <w:p>
+      <w:pPr>
+        <w:ind w:leftChars="500" w:left="1050"/>
+      </w:pPr>
+      <w:r>
+        <w:t xml:space="preserve">  "msg": "string",</w:t>
+      </w:r>
+    </w:p>
+    <w:p>
+      <w:pPr>
+        <w:ind w:leftChars="500" w:left="1050"/>
+      </w:pPr>
+      <w:r>
+        <w:t xml:space="preserve">  "data": {}</w:t>
+      </w:r>
+    </w:p>
+    <w:p>
+      <w:pPr>
+        <w:pStyle w:val="af1"/>
+        <w:ind w:leftChars="600" w:left="1260"/>
+      </w:pPr>
+      <w:r>
+        <w:t>}</w:t>
+      </w:r>
+    </w:p>
+    <w:p>
+      <w:pPr>
+        <w:pStyle w:val="af1"/>
+        <w:ind w:leftChars="600" w:left="1260"/>
+      </w:pPr>
+    </w:p>
+    <w:p>
+      <w:pPr>
+        <w:pStyle w:val="af1"/>
+        <w:ind w:leftChars="600" w:left="1260"/>
+      </w:pPr>
+    </w:p>
+    <w:p>
+      <w:pPr>
+        <w:pStyle w:val="4"/>
+        <w:ind w:left="425"/>
+        <w:rPr>
+          <w:sz w:val="24"/>
+          <w:szCs w:val="24"/>
+        </w:rPr>
+      </w:pPr>
+      <w:r>
+        <w:rPr>
+          <w:sz w:val="24"/>
+          <w:szCs w:val="24"/>
+        </w:rPr>
+        <w:t>2</w:t>
+      </w:r>
+      <w:r>
+        <w:rPr>
+          <w:sz w:val="24"/>
+          <w:szCs w:val="24"/>
+        </w:rPr>
+        <w:t>.3.</w:t>
+      </w:r>
+      <w:r>
+        <w:rPr>
+          <w:sz w:val="24"/>
+          <w:szCs w:val="24"/>
+        </w:rPr>
+        <w:t>4</w:t>
+      </w:r>
+      <w:r>
+        <w:rPr>
+          <w:sz w:val="24"/>
+          <w:szCs w:val="24"/>
+        </w:rPr>
+        <w:t xml:space="preserve"> </w:t>
+      </w:r>
+      <w:r>
+        <w:rPr>
+          <w:rFonts w:hint="eastAsia"/>
+          <w:sz w:val="24"/>
+          <w:szCs w:val="24"/>
+        </w:rPr>
+        <w:t>文件起草明细</w:t>
+      </w:r>
+    </w:p>
+    <w:p>
+      <w:pPr>
+        <w:pStyle w:val="af1"/>
+        <w:numPr>
+          <w:ilvl w:val="0"/>
+          <w:numId w:val="48"/>
+        </w:numPr>
+        <w:ind w:firstLineChars="0"/>
+      </w:pPr>
+      <w:r>
+        <w:rPr>
+          <w:rFonts w:hint="eastAsia"/>
+        </w:rPr>
+        <w:t>接口说明</w:t>
+      </w:r>
+    </w:p>
+    <w:p>
+      <w:pPr>
+        <w:pStyle w:val="af1"/>
+        <w:ind w:left="841" w:firstLineChars="0" w:firstLine="0"/>
+      </w:pPr>
+      <w:r>
+        <w:rPr>
+          <w:rFonts w:hint="eastAsia"/>
+        </w:rPr>
+        <w:t>起草文件的明细。</w:t>
+      </w:r>
+    </w:p>
+    <w:p>
+      <w:pPr>
+        <w:pStyle w:val="af1"/>
+        <w:numPr>
+          <w:ilvl w:val="0"/>
+          <w:numId w:val="48"/>
+        </w:numPr>
+        <w:ind w:firstLineChars="0"/>
+      </w:pPr>
+      <w:r>
+        <w:rPr>
+          <w:rFonts w:hint="eastAsia"/>
+        </w:rPr>
+        <w:t>接口地址</w:t>
+      </w:r>
+      <w:r>
+        <w:rPr>
+          <w:rFonts w:hint="eastAsia"/>
+        </w:rPr>
+        <w:t xml:space="preserve"> </w:t>
+      </w:r>
+      <w:r>
+        <w:t>Get</w:t>
+      </w:r>
+    </w:p>
+    <w:p>
+      <w:pPr>
+        <w:pStyle w:val="af1"/>
+        <w:ind w:left="841" w:firstLineChars="0" w:firstLine="0"/>
+      </w:pPr>
+      <w:r>
+        <w:t>/</w:t>
+      </w:r>
+      <w:proofErr w:type="spellStart"/>
+      <w:r>
+        <w:t>api</w:t>
+      </w:r>
+      <w:proofErr w:type="spellEnd"/>
+      <w:r>
+        <w:t>/v1/</w:t>
+      </w:r>
+      <w:r>
+        <w:rPr>
+          <w:rFonts w:hint="eastAsia"/>
+        </w:rPr>
+        <w:t>Document</w:t>
+      </w:r>
+      <w:r>
+        <w:t>/</w:t>
+      </w:r>
+      <w:r>
+        <w:t>{id}</w:t>
+      </w:r>
+    </w:p>
+    <w:p>
+      <w:pPr>
+        <w:pStyle w:val="af1"/>
+        <w:numPr>
+          <w:ilvl w:val="0"/>
+          <w:numId w:val="48"/>
+        </w:numPr>
+        <w:ind w:firstLineChars="0"/>
+      </w:pPr>
+      <w:r>
+        <w:rPr>
+          <w:rFonts w:hint="eastAsia"/>
+        </w:rPr>
+        <w:t>输入</w:t>
+      </w:r>
+    </w:p>
+    <w:tbl>
+      <w:tblPr>
+        <w:tblW w:w="7300" w:type="dxa"/>
+        <w:jc w:val="center"/>
+        <w:tblBorders>
+          <w:top w:val="single" w:sz="4" w:space="0" w:color="auto"/>
+          <w:left w:val="single" w:sz="4" w:space="0" w:color="auto"/>
+          <w:bottom w:val="single" w:sz="4" w:space="0" w:color="auto"/>
+          <w:right w:val="single" w:sz="4" w:space="0" w:color="auto"/>
+          <w:insideH w:val="single" w:sz="4" w:space="0" w:color="auto"/>
+          <w:insideV w:val="single" w:sz="4" w:space="0" w:color="auto"/>
+        </w:tblBorders>
+        <w:tblLayout w:type="fixed"/>
+        <w:tblLook w:val="04A0" w:firstRow="1" w:lastRow="0" w:firstColumn="1" w:lastColumn="0" w:noHBand="0" w:noVBand="1"/>
+      </w:tblPr>
+      <w:tblGrid>
+        <w:gridCol w:w="1409"/>
+        <w:gridCol w:w="2286"/>
+        <w:gridCol w:w="1027"/>
+        <w:gridCol w:w="720"/>
+        <w:gridCol w:w="1858"/>
+      </w:tblGrid>
+      <w:tr>
+        <w:trPr>
+          <w:jc w:val="center"/>
+        </w:trPr>
+        <w:tc>
+          <w:tcPr>
+            <w:tcW w:w="1409" w:type="dxa"/>
+            <w:shd w:val="clear" w:color="auto" w:fill="CCCCCC"/>
+            <w:vAlign w:val="center"/>
+          </w:tcPr>
+          <w:p>
+            <w:pPr>
+              <w:jc w:val="center"/>
+              <w:rPr>
+                <w:rFonts w:ascii="微软雅黑" w:eastAsia="微软雅黑" w:hAnsi="微软雅黑"/>
+                <w:b/>
+                <w:sz w:val="18"/>
+                <w:szCs w:val="18"/>
+              </w:rPr>
+            </w:pPr>
+            <w:r>
+              <w:rPr>
+                <w:rFonts w:ascii="微软雅黑" w:eastAsia="微软雅黑" w:hAnsi="微软雅黑" w:hint="eastAsia"/>
+                <w:b/>
+                <w:sz w:val="18"/>
+                <w:szCs w:val="18"/>
+              </w:rPr>
+              <w:t>参数名</w:t>
+            </w:r>
+          </w:p>
+        </w:tc>
+        <w:tc>
+          <w:tcPr>
+            <w:tcW w:w="2286" w:type="dxa"/>
+            <w:shd w:val="clear" w:color="auto" w:fill="CCCCCC"/>
+            <w:vAlign w:val="center"/>
+          </w:tcPr>
+          <w:p>
+            <w:pPr>
+              <w:jc w:val="center"/>
+              <w:rPr>
+                <w:rFonts w:ascii="微软雅黑" w:eastAsia="微软雅黑" w:hAnsi="微软雅黑"/>
+                <w:b/>
+                <w:sz w:val="18"/>
+                <w:szCs w:val="18"/>
+              </w:rPr>
+            </w:pPr>
+            <w:r>
+              <w:rPr>
+                <w:rFonts w:ascii="微软雅黑" w:eastAsia="微软雅黑" w:hAnsi="微软雅黑" w:hint="eastAsia"/>
+                <w:b/>
+                <w:sz w:val="18"/>
+                <w:szCs w:val="18"/>
+              </w:rPr>
+              <w:t>参数说明</w:t>
+            </w:r>
+          </w:p>
+        </w:tc>
+        <w:tc>
+          <w:tcPr>
+            <w:tcW w:w="1027" w:type="dxa"/>
+            <w:shd w:val="clear" w:color="auto" w:fill="CCCCCC"/>
+            <w:vAlign w:val="center"/>
+          </w:tcPr>
+          <w:p>
+            <w:pPr>
+              <w:jc w:val="center"/>
+              <w:rPr>
+                <w:rFonts w:ascii="微软雅黑" w:eastAsia="微软雅黑" w:hAnsi="微软雅黑"/>
+                <w:b/>
+                <w:sz w:val="18"/>
+                <w:szCs w:val="18"/>
+              </w:rPr>
+            </w:pPr>
+            <w:r>
+              <w:rPr>
+                <w:rFonts w:ascii="微软雅黑" w:eastAsia="微软雅黑" w:hAnsi="微软雅黑" w:hint="eastAsia"/>
+                <w:b/>
+                <w:sz w:val="18"/>
+                <w:szCs w:val="18"/>
+              </w:rPr>
+              <w:t>类型</w:t>
+            </w:r>
+          </w:p>
+        </w:tc>
+        <w:tc>
+          <w:tcPr>
+            <w:tcW w:w="720" w:type="dxa"/>
+            <w:shd w:val="clear" w:color="auto" w:fill="CCCCCC"/>
+            <w:vAlign w:val="center"/>
+          </w:tcPr>
+          <w:p>
+            <w:pPr>
+              <w:jc w:val="center"/>
+              <w:rPr>
+                <w:rFonts w:ascii="微软雅黑" w:eastAsia="微软雅黑" w:hAnsi="微软雅黑"/>
+                <w:b/>
+                <w:sz w:val="18"/>
+                <w:szCs w:val="18"/>
+              </w:rPr>
+            </w:pPr>
+            <w:r>
+              <w:rPr>
+                <w:rFonts w:ascii="微软雅黑" w:eastAsia="微软雅黑" w:hAnsi="微软雅黑" w:hint="eastAsia"/>
+                <w:b/>
+                <w:sz w:val="18"/>
+                <w:szCs w:val="18"/>
+              </w:rPr>
+              <w:t>必填</w:t>
+            </w:r>
+          </w:p>
+        </w:tc>
+        <w:tc>
+          <w:tcPr>
+            <w:tcW w:w="1858" w:type="dxa"/>
+            <w:shd w:val="clear" w:color="auto" w:fill="CCCCCC"/>
+          </w:tcPr>
+          <w:p>
+            <w:pPr>
+              <w:jc w:val="center"/>
+              <w:rPr>
+                <w:rFonts w:ascii="微软雅黑" w:eastAsia="微软雅黑" w:hAnsi="微软雅黑"/>
+                <w:b/>
+                <w:sz w:val="18"/>
+                <w:szCs w:val="18"/>
+              </w:rPr>
+            </w:pPr>
+            <w:r>
+              <w:rPr>
+                <w:rFonts w:ascii="微软雅黑" w:eastAsia="微软雅黑" w:hAnsi="微软雅黑" w:hint="eastAsia"/>
+                <w:b/>
+                <w:sz w:val="18"/>
+                <w:szCs w:val="18"/>
+              </w:rPr>
+              <w:t>备注</w:t>
+            </w:r>
+          </w:p>
+        </w:tc>
+      </w:tr>
+      <w:tr>
+        <w:trPr>
+          <w:jc w:val="center"/>
+        </w:trPr>
+        <w:tc>
+          <w:tcPr>
+            <w:tcW w:w="1409" w:type="dxa"/>
+            <w:vAlign w:val="center"/>
+          </w:tcPr>
+          <w:p>
+            <w:pPr>
+              <w:jc w:val="center"/>
+            </w:pPr>
+            <w:r>
+              <w:t>id</w:t>
+            </w:r>
+          </w:p>
+        </w:tc>
+        <w:tc>
+          <w:tcPr>
+            <w:tcW w:w="2286" w:type="dxa"/>
+            <w:vAlign w:val="center"/>
+          </w:tcPr>
+          <w:p>
+            <w:pPr>
+              <w:jc w:val="center"/>
+            </w:pPr>
+            <w:r>
+              <w:rPr>
+                <w:rFonts w:hint="eastAsia"/>
+              </w:rPr>
+              <w:t>起草的文件</w:t>
+            </w:r>
+            <w:r>
+              <w:rPr>
+                <w:rFonts w:hint="eastAsia"/>
+              </w:rPr>
+              <w:t>id</w:t>
+            </w:r>
+          </w:p>
+        </w:tc>
+        <w:tc>
+          <w:tcPr>
+            <w:tcW w:w="1027" w:type="dxa"/>
+            <w:vAlign w:val="center"/>
+          </w:tcPr>
+          <w:p>
+            <w:pPr>
+              <w:jc w:val="center"/>
+            </w:pPr>
+            <w:r>
+              <w:rPr>
+                <w:rFonts w:hint="eastAsia"/>
+              </w:rPr>
+              <w:t>数字</w:t>
+            </w:r>
+          </w:p>
+        </w:tc>
+        <w:tc>
+          <w:tcPr>
+            <w:tcW w:w="720" w:type="dxa"/>
+            <w:vAlign w:val="center"/>
+          </w:tcPr>
+          <w:p>
+            <w:pPr>
+              <w:jc w:val="center"/>
+            </w:pPr>
+            <w:r>
+              <w:rPr>
+                <w:rFonts w:hint="eastAsia"/>
+              </w:rPr>
+              <w:t>√</w:t>
+            </w:r>
+          </w:p>
+        </w:tc>
+        <w:tc>
+          <w:tcPr>
+            <w:tcW w:w="1858" w:type="dxa"/>
+          </w:tcPr>
+          <w:p>
+            <w:pPr>
+              <w:jc w:val="center"/>
+            </w:pPr>
+          </w:p>
+        </w:tc>
+      </w:tr>
+    </w:tbl>
+    <w:p/>
+    <w:p>
+      <w:pPr>
+        <w:pStyle w:val="af1"/>
+        <w:numPr>
+          <w:ilvl w:val="0"/>
+          <w:numId w:val="48"/>
+        </w:numPr>
+        <w:ind w:firstLineChars="0"/>
+      </w:pPr>
+      <w:r>
+        <w:rPr>
+          <w:rFonts w:hint="eastAsia"/>
+        </w:rPr>
+        <w:t>输出</w:t>
+      </w:r>
+    </w:p>
+    <w:p>
+      <w:pPr>
+        <w:pStyle w:val="af1"/>
+        <w:ind w:left="841" w:firstLineChars="0" w:firstLine="0"/>
+      </w:pPr>
+      <w:r>
+        <w:rPr>
+          <w:rFonts w:hint="eastAsia"/>
+        </w:rPr>
+        <w:t>样例：</w:t>
+      </w:r>
+    </w:p>
+    <w:p>
+      <w:pPr>
+        <w:pStyle w:val="af1"/>
+        <w:ind w:leftChars="600" w:left="1260"/>
+      </w:pPr>
+      <w:r>
+        <w:t>{</w:t>
+      </w:r>
+    </w:p>
+    <w:p>
+      <w:pPr>
+        <w:pStyle w:val="af1"/>
+        <w:ind w:leftChars="600" w:left="1260"/>
+      </w:pPr>
+      <w:r>
+        <w:t xml:space="preserve">  "code": 0,</w:t>
+      </w:r>
+    </w:p>
+    <w:p>
+      <w:pPr>
+        <w:pStyle w:val="af1"/>
+        <w:ind w:leftChars="600" w:left="1260"/>
+      </w:pPr>
+      <w:r>
+        <w:t xml:space="preserve">  "msg": null,</w:t>
+      </w:r>
+    </w:p>
+    <w:p>
+      <w:pPr>
+        <w:pStyle w:val="af1"/>
+        <w:ind w:left="841"/>
+      </w:pPr>
+      <w:r>
+        <w:t xml:space="preserve">  </w:t>
+      </w:r>
+      <w:r>
+        <w:tab/>
+      </w:r>
+      <w:r>
+        <w:tab/>
+        <w:t>"data": {</w:t>
+      </w:r>
+    </w:p>
+    <w:p>
+      <w:pPr>
+        <w:pStyle w:val="af1"/>
+        <w:ind w:left="841"/>
+      </w:pPr>
+      <w:r>
+        <w:tab/>
+      </w:r>
+      <w:r>
+        <w:tab/>
+      </w:r>
+      <w:r>
+        <w:tab/>
+        <w:t>"</w:t>
+      </w:r>
+      <w:r>
+        <w:rPr>
+          <w:rFonts w:hint="eastAsia"/>
+        </w:rPr>
+        <w:t>id</w:t>
+      </w:r>
+      <w:r>
+        <w:t>": 1,</w:t>
+      </w:r>
+    </w:p>
+    <w:p>
+      <w:pPr>
+        <w:pStyle w:val="af1"/>
+        <w:ind w:leftChars="500" w:left="1050"/>
+      </w:pPr>
+      <w:r>
+        <w:t xml:space="preserve">  </w:t>
+      </w:r>
+      <w:r>
+        <w:tab/>
+      </w:r>
+      <w:r>
+        <w:tab/>
+        <w:t>"</w:t>
+      </w:r>
+      <w:proofErr w:type="spellStart"/>
+      <w:r>
+        <w:rPr>
+          <w:rFonts w:hint="eastAsia"/>
+        </w:rPr>
+        <w:t>docName</w:t>
+      </w:r>
+      <w:proofErr w:type="spellEnd"/>
+      <w:r>
+        <w:t xml:space="preserve">": </w:t>
+      </w:r>
+      <w:r>
+        <w:t>“string”</w:t>
+      </w:r>
+      <w:r>
+        <w:t>,</w:t>
+      </w:r>
+    </w:p>
+    <w:p>
+      <w:pPr>
+        <w:pStyle w:val="af1"/>
+        <w:ind w:leftChars="500" w:left="1050"/>
+      </w:pPr>
+      <w:r>
+        <w:lastRenderedPageBreak/>
+        <w:t xml:space="preserve">  </w:t>
+      </w:r>
+      <w:r>
+        <w:tab/>
+      </w:r>
+      <w:r>
+        <w:tab/>
+        <w:t>"</w:t>
+      </w:r>
+      <w:proofErr w:type="spellStart"/>
+      <w:r>
+        <w:t>docVersion</w:t>
+      </w:r>
+      <w:proofErr w:type="spellEnd"/>
+      <w:r>
+        <w:t>": "string",</w:t>
+      </w:r>
+    </w:p>
+    <w:p>
+      <w:pPr>
+        <w:pStyle w:val="af1"/>
+        <w:ind w:leftChars="500" w:left="1050"/>
+      </w:pPr>
+      <w:r>
+        <w:t xml:space="preserve">  </w:t>
+      </w:r>
+      <w:r>
+        <w:tab/>
+      </w:r>
+      <w:r>
+        <w:tab/>
+        <w:t>"</w:t>
+      </w:r>
+      <w:proofErr w:type="spellStart"/>
+      <w:r>
+        <w:t>docNum</w:t>
+      </w:r>
+      <w:proofErr w:type="spellEnd"/>
+      <w:r>
+        <w:t xml:space="preserve">": “string”, </w:t>
+      </w:r>
+    </w:p>
+    <w:p>
+      <w:pPr>
+        <w:pStyle w:val="af1"/>
+        <w:ind w:leftChars="500" w:left="1050"/>
+      </w:pPr>
+      <w:r>
+        <w:t xml:space="preserve">  </w:t>
+      </w:r>
+      <w:r>
+        <w:tab/>
+      </w:r>
+      <w:r>
+        <w:tab/>
+        <w:t>"</w:t>
+      </w:r>
+      <w:proofErr w:type="spellStart"/>
+      <w:r>
+        <w:t>docType</w:t>
+      </w:r>
+      <w:proofErr w:type="spellEnd"/>
+      <w:r>
+        <w:t xml:space="preserve">": </w:t>
+      </w:r>
+      <w:r>
+        <w:t>1</w:t>
+      </w:r>
+      <w:r>
+        <w:t>,</w:t>
+      </w:r>
+    </w:p>
+    <w:p>
+      <w:pPr>
+        <w:pStyle w:val="af1"/>
+        <w:ind w:leftChars="500" w:left="1050"/>
+      </w:pPr>
+      <w:r>
+        <w:t xml:space="preserve">  </w:t>
+      </w:r>
+      <w:r>
+        <w:tab/>
+      </w:r>
+      <w:r>
+        <w:tab/>
+        <w:t xml:space="preserve">"docType2": </w:t>
+      </w:r>
+      <w:r>
+        <w:t>1</w:t>
+      </w:r>
+      <w:r>
+        <w:t>,</w:t>
+      </w:r>
+    </w:p>
+    <w:p>
+      <w:pPr>
+        <w:pStyle w:val="af1"/>
+        <w:ind w:leftChars="1000" w:left="2100"/>
+      </w:pPr>
+      <w:r>
+        <w:t>"</w:t>
+      </w:r>
+      <w:proofErr w:type="spellStart"/>
+      <w:r>
+        <w:t>eqpTypeId</w:t>
+      </w:r>
+      <w:proofErr w:type="spellEnd"/>
+      <w:r>
+        <w:t>": null,</w:t>
+      </w:r>
+    </w:p>
+    <w:p>
+      <w:pPr>
+        <w:pStyle w:val="af1"/>
+        <w:ind w:leftChars="500" w:left="1050"/>
+      </w:pPr>
+      <w:r>
+        <w:t xml:space="preserve">  </w:t>
+      </w:r>
+      <w:r>
+        <w:tab/>
+      </w:r>
+      <w:r>
+        <w:tab/>
+        <w:t>"memo": “string”,</w:t>
+      </w:r>
+    </w:p>
+    <w:p>
+      <w:pPr>
+        <w:pStyle w:val="af1"/>
+        <w:ind w:leftChars="1000" w:left="2100"/>
+      </w:pPr>
+      <w:r>
+        <w:t>"</w:t>
+      </w:r>
+      <w:proofErr w:type="spellStart"/>
+      <w:r>
+        <w:t>activeTime</w:t>
+      </w:r>
+      <w:proofErr w:type="spellEnd"/>
+      <w:r>
+        <w:t>": “2020-10-10”,</w:t>
+      </w:r>
+    </w:p>
+    <w:p>
+      <w:pPr>
+        <w:pStyle w:val="af1"/>
+        <w:ind w:leftChars="500" w:left="1050"/>
+      </w:pPr>
+      <w:r>
+        <w:t xml:space="preserve">  </w:t>
+      </w:r>
+      <w:r>
+        <w:tab/>
+      </w:r>
+      <w:r>
+        <w:tab/>
+        <w:t>"</w:t>
+      </w:r>
+      <w:proofErr w:type="spellStart"/>
+      <w:r>
+        <w:t>deadTime</w:t>
+      </w:r>
+      <w:proofErr w:type="spellEnd"/>
+      <w:r>
+        <w:t>": “2022-10-10”</w:t>
+      </w:r>
+    </w:p>
+    <w:p>
+      <w:pPr>
+        <w:pStyle w:val="af1"/>
+        <w:ind w:leftChars="800" w:left="1680" w:firstLineChars="0"/>
+      </w:pPr>
+      <w:r>
+        <w:t>}</w:t>
+      </w:r>
+    </w:p>
+    <w:p>
+      <w:pPr>
+        <w:pStyle w:val="af1"/>
+        <w:ind w:leftChars="600" w:left="1260"/>
       </w:pPr>
       <w:r>
         <w:t>}</w:t>
@@ -27501,11 +30608,13 @@
       <w:sdtPr>
         <w:id w:val="375981426"/>
       </w:sdtPr>
+      <w:sdtEndPr/>
       <w:sdtContent>
         <w:sdt>
           <w:sdtPr>
             <w:id w:val="98381352"/>
           </w:sdtPr>
+          <w:sdtEndPr/>
           <w:sdtContent>
             <w:r>
               <w:rPr>
@@ -28536,6 +31645,92 @@
     </w:lvl>
   </w:abstractNum>
   <w:abstractNum w:abstractNumId="10" w15:restartNumberingAfterBreak="0">
+    <w:nsid w:val="148B4608"/>
+    <w:multiLevelType w:val="hybridMultilevel"/>
+    <w:tmpl w:val="1E92472C"/>
+    <w:lvl w:ilvl="0" w:tplc="0409000F">
+      <w:start w:val="1"/>
+      <w:numFmt w:val="decimal"/>
+      <w:lvlText w:val="%1."/>
+      <w:lvlJc w:val="left"/>
+      <w:pPr>
+        <w:ind w:left="841" w:hanging="420"/>
+      </w:pPr>
+    </w:lvl>
+    <w:lvl w:ilvl="1" w:tplc="04090019" w:tentative="1">
+      <w:start w:val="1"/>
+      <w:numFmt w:val="lowerLetter"/>
+      <w:lvlText w:val="%2)"/>
+      <w:lvlJc w:val="left"/>
+      <w:pPr>
+        <w:ind w:left="1261" w:hanging="420"/>
+      </w:pPr>
+    </w:lvl>
+    <w:lvl w:ilvl="2" w:tplc="0409001B" w:tentative="1">
+      <w:start w:val="1"/>
+      <w:numFmt w:val="lowerRoman"/>
+      <w:lvlText w:val="%3."/>
+      <w:lvlJc w:val="right"/>
+      <w:pPr>
+        <w:ind w:left="1681" w:hanging="420"/>
+      </w:pPr>
+    </w:lvl>
+    <w:lvl w:ilvl="3" w:tplc="0409000F" w:tentative="1">
+      <w:start w:val="1"/>
+      <w:numFmt w:val="decimal"/>
+      <w:lvlText w:val="%4."/>
+      <w:lvlJc w:val="left"/>
+      <w:pPr>
+        <w:ind w:left="2101" w:hanging="420"/>
+      </w:pPr>
+    </w:lvl>
+    <w:lvl w:ilvl="4" w:tplc="04090019" w:tentative="1">
+      <w:start w:val="1"/>
+      <w:numFmt w:val="lowerLetter"/>
+      <w:lvlText w:val="%5)"/>
+      <w:lvlJc w:val="left"/>
+      <w:pPr>
+        <w:ind w:left="2521" w:hanging="420"/>
+      </w:pPr>
+    </w:lvl>
+    <w:lvl w:ilvl="5" w:tplc="0409001B" w:tentative="1">
+      <w:start w:val="1"/>
+      <w:numFmt w:val="lowerRoman"/>
+      <w:lvlText w:val="%6."/>
+      <w:lvlJc w:val="right"/>
+      <w:pPr>
+        <w:ind w:left="2941" w:hanging="420"/>
+      </w:pPr>
+    </w:lvl>
+    <w:lvl w:ilvl="6" w:tplc="0409000F" w:tentative="1">
+      <w:start w:val="1"/>
+      <w:numFmt w:val="decimal"/>
+      <w:lvlText w:val="%7."/>
+      <w:lvlJc w:val="left"/>
+      <w:pPr>
+        <w:ind w:left="3361" w:hanging="420"/>
+      </w:pPr>
+    </w:lvl>
+    <w:lvl w:ilvl="7" w:tplc="04090019" w:tentative="1">
+      <w:start w:val="1"/>
+      <w:numFmt w:val="lowerLetter"/>
+      <w:lvlText w:val="%8)"/>
+      <w:lvlJc w:val="left"/>
+      <w:pPr>
+        <w:ind w:left="3781" w:hanging="420"/>
+      </w:pPr>
+    </w:lvl>
+    <w:lvl w:ilvl="8" w:tplc="0409001B" w:tentative="1">
+      <w:start w:val="1"/>
+      <w:numFmt w:val="lowerRoman"/>
+      <w:lvlText w:val="%9."/>
+      <w:lvlJc w:val="right"/>
+      <w:pPr>
+        <w:ind w:left="4201" w:hanging="420"/>
+      </w:pPr>
+    </w:lvl>
+  </w:abstractNum>
+  <w:abstractNum w:abstractNumId="11" w15:restartNumberingAfterBreak="0">
     <w:nsid w:val="154E7494"/>
     <w:multiLevelType w:val="hybridMultilevel"/>
     <w:tmpl w:val="1E92472C"/>
@@ -28621,7 +31816,7 @@
       </w:pPr>
     </w:lvl>
   </w:abstractNum>
-  <w:abstractNum w:abstractNumId="11" w15:restartNumberingAfterBreak="0">
+  <w:abstractNum w:abstractNumId="12" w15:restartNumberingAfterBreak="0">
     <w:nsid w:val="167D5E46"/>
     <w:multiLevelType w:val="hybridMultilevel"/>
     <w:tmpl w:val="1E92472C"/>
@@ -28707,7 +31902,7 @@
       </w:pPr>
     </w:lvl>
   </w:abstractNum>
-  <w:abstractNum w:abstractNumId="12" w15:restartNumberingAfterBreak="0">
+  <w:abstractNum w:abstractNumId="13" w15:restartNumberingAfterBreak="0">
     <w:nsid w:val="18B5102B"/>
     <w:multiLevelType w:val="multilevel"/>
     <w:tmpl w:val="18B5102B"/>
@@ -28797,7 +31992,7 @@
       </w:pPr>
     </w:lvl>
   </w:abstractNum>
-  <w:abstractNum w:abstractNumId="13" w15:restartNumberingAfterBreak="0">
+  <w:abstractNum w:abstractNumId="14" w15:restartNumberingAfterBreak="0">
     <w:nsid w:val="1A990622"/>
     <w:multiLevelType w:val="hybridMultilevel"/>
     <w:tmpl w:val="1E92472C"/>
@@ -28883,7 +32078,7 @@
       </w:pPr>
     </w:lvl>
   </w:abstractNum>
-  <w:abstractNum w:abstractNumId="14" w15:restartNumberingAfterBreak="0">
+  <w:abstractNum w:abstractNumId="15" w15:restartNumberingAfterBreak="0">
     <w:nsid w:val="1D4E6FDA"/>
     <w:multiLevelType w:val="hybridMultilevel"/>
     <w:tmpl w:val="1E92472C"/>
@@ -28969,7 +32164,7 @@
       </w:pPr>
     </w:lvl>
   </w:abstractNum>
-  <w:abstractNum w:abstractNumId="15" w15:restartNumberingAfterBreak="0">
+  <w:abstractNum w:abstractNumId="16" w15:restartNumberingAfterBreak="0">
     <w:nsid w:val="211442FD"/>
     <w:multiLevelType w:val="hybridMultilevel"/>
     <w:tmpl w:val="1E92472C"/>
@@ -29055,7 +32250,7 @@
       </w:pPr>
     </w:lvl>
   </w:abstractNum>
-  <w:abstractNum w:abstractNumId="16" w15:restartNumberingAfterBreak="0">
+  <w:abstractNum w:abstractNumId="17" w15:restartNumberingAfterBreak="0">
     <w:nsid w:val="22F00CF0"/>
     <w:multiLevelType w:val="multilevel"/>
     <w:tmpl w:val="22F00CF0"/>
@@ -29168,7 +32363,7 @@
       </w:rPr>
     </w:lvl>
   </w:abstractNum>
-  <w:abstractNum w:abstractNumId="17" w15:restartNumberingAfterBreak="0">
+  <w:abstractNum w:abstractNumId="18" w15:restartNumberingAfterBreak="0">
     <w:nsid w:val="23790A24"/>
     <w:multiLevelType w:val="multilevel"/>
     <w:tmpl w:val="23790A24"/>
@@ -29282,7 +32477,7 @@
       </w:rPr>
     </w:lvl>
   </w:abstractNum>
-  <w:abstractNum w:abstractNumId="18" w15:restartNumberingAfterBreak="0">
+  <w:abstractNum w:abstractNumId="19" w15:restartNumberingAfterBreak="0">
     <w:nsid w:val="23B10024"/>
     <w:multiLevelType w:val="multilevel"/>
     <w:tmpl w:val="23B10024"/>
@@ -29375,7 +32570,7 @@
       </w:pPr>
     </w:lvl>
   </w:abstractNum>
-  <w:abstractNum w:abstractNumId="19" w15:restartNumberingAfterBreak="0">
+  <w:abstractNum w:abstractNumId="20" w15:restartNumberingAfterBreak="0">
     <w:nsid w:val="25AE3AD8"/>
     <w:multiLevelType w:val="hybridMultilevel"/>
     <w:tmpl w:val="1E92472C"/>
@@ -29461,7 +32656,7 @@
       </w:pPr>
     </w:lvl>
   </w:abstractNum>
-  <w:abstractNum w:abstractNumId="20" w15:restartNumberingAfterBreak="0">
+  <w:abstractNum w:abstractNumId="21" w15:restartNumberingAfterBreak="0">
     <w:nsid w:val="26F82676"/>
     <w:multiLevelType w:val="hybridMultilevel"/>
     <w:tmpl w:val="1E92472C"/>
@@ -29547,7 +32742,7 @@
       </w:pPr>
     </w:lvl>
   </w:abstractNum>
-  <w:abstractNum w:abstractNumId="21" w15:restartNumberingAfterBreak="0">
+  <w:abstractNum w:abstractNumId="22" w15:restartNumberingAfterBreak="0">
     <w:nsid w:val="286E3476"/>
     <w:multiLevelType w:val="hybridMultilevel"/>
     <w:tmpl w:val="1E92472C"/>
@@ -29633,7 +32828,7 @@
       </w:pPr>
     </w:lvl>
   </w:abstractNum>
-  <w:abstractNum w:abstractNumId="22" w15:restartNumberingAfterBreak="0">
+  <w:abstractNum w:abstractNumId="23" w15:restartNumberingAfterBreak="0">
     <w:nsid w:val="28B859A0"/>
     <w:multiLevelType w:val="hybridMultilevel"/>
     <w:tmpl w:val="1E92472C"/>
@@ -29719,7 +32914,7 @@
       </w:pPr>
     </w:lvl>
   </w:abstractNum>
-  <w:abstractNum w:abstractNumId="23" w15:restartNumberingAfterBreak="0">
+  <w:abstractNum w:abstractNumId="24" w15:restartNumberingAfterBreak="0">
     <w:nsid w:val="2A147153"/>
     <w:multiLevelType w:val="hybridMultilevel"/>
     <w:tmpl w:val="1E92472C"/>
@@ -29805,7 +33000,7 @@
       </w:pPr>
     </w:lvl>
   </w:abstractNum>
-  <w:abstractNum w:abstractNumId="24" w15:restartNumberingAfterBreak="0">
+  <w:abstractNum w:abstractNumId="25" w15:restartNumberingAfterBreak="0">
     <w:nsid w:val="2C3F1B15"/>
     <w:multiLevelType w:val="hybridMultilevel"/>
     <w:tmpl w:val="1E92472C"/>
@@ -29891,7 +33086,7 @@
       </w:pPr>
     </w:lvl>
   </w:abstractNum>
-  <w:abstractNum w:abstractNumId="25" w15:restartNumberingAfterBreak="0">
+  <w:abstractNum w:abstractNumId="26" w15:restartNumberingAfterBreak="0">
     <w:nsid w:val="2E907B6A"/>
     <w:multiLevelType w:val="hybridMultilevel"/>
     <w:tmpl w:val="1E92472C"/>
@@ -29977,7 +33172,7 @@
       </w:pPr>
     </w:lvl>
   </w:abstractNum>
-  <w:abstractNum w:abstractNumId="26" w15:restartNumberingAfterBreak="0">
+  <w:abstractNum w:abstractNumId="27" w15:restartNumberingAfterBreak="0">
     <w:nsid w:val="33493CB7"/>
     <w:multiLevelType w:val="multilevel"/>
     <w:tmpl w:val="33493CB7"/>
@@ -30090,7 +33285,7 @@
       </w:rPr>
     </w:lvl>
   </w:abstractNum>
-  <w:abstractNum w:abstractNumId="27" w15:restartNumberingAfterBreak="0">
+  <w:abstractNum w:abstractNumId="28" w15:restartNumberingAfterBreak="0">
     <w:nsid w:val="338954A7"/>
     <w:multiLevelType w:val="hybridMultilevel"/>
     <w:tmpl w:val="1E92472C"/>
@@ -30176,7 +33371,7 @@
       </w:pPr>
     </w:lvl>
   </w:abstractNum>
-  <w:abstractNum w:abstractNumId="28" w15:restartNumberingAfterBreak="0">
+  <w:abstractNum w:abstractNumId="29" w15:restartNumberingAfterBreak="0">
     <w:nsid w:val="35BC3B09"/>
     <w:multiLevelType w:val="hybridMultilevel"/>
     <w:tmpl w:val="1E92472C"/>
@@ -30262,7 +33457,7 @@
       </w:pPr>
     </w:lvl>
   </w:abstractNum>
-  <w:abstractNum w:abstractNumId="29" w15:restartNumberingAfterBreak="0">
+  <w:abstractNum w:abstractNumId="30" w15:restartNumberingAfterBreak="0">
     <w:nsid w:val="37F60E0F"/>
     <w:multiLevelType w:val="hybridMultilevel"/>
     <w:tmpl w:val="1E92472C"/>
@@ -30348,7 +33543,7 @@
       </w:pPr>
     </w:lvl>
   </w:abstractNum>
-  <w:abstractNum w:abstractNumId="30" w15:restartNumberingAfterBreak="0">
+  <w:abstractNum w:abstractNumId="31" w15:restartNumberingAfterBreak="0">
     <w:nsid w:val="38BB29BB"/>
     <w:multiLevelType w:val="multilevel"/>
     <w:tmpl w:val="38BB29BB"/>
@@ -30461,7 +33656,7 @@
       </w:rPr>
     </w:lvl>
   </w:abstractNum>
-  <w:abstractNum w:abstractNumId="31" w15:restartNumberingAfterBreak="0">
+  <w:abstractNum w:abstractNumId="32" w15:restartNumberingAfterBreak="0">
     <w:nsid w:val="39B93350"/>
     <w:multiLevelType w:val="hybridMultilevel"/>
     <w:tmpl w:val="1E92472C"/>
@@ -30547,7 +33742,7 @@
       </w:pPr>
     </w:lvl>
   </w:abstractNum>
-  <w:abstractNum w:abstractNumId="32" w15:restartNumberingAfterBreak="0">
+  <w:abstractNum w:abstractNumId="33" w15:restartNumberingAfterBreak="0">
     <w:nsid w:val="3BD47C9D"/>
     <w:multiLevelType w:val="hybridMultilevel"/>
     <w:tmpl w:val="1E92472C"/>
@@ -30633,7 +33828,7 @@
       </w:pPr>
     </w:lvl>
   </w:abstractNum>
-  <w:abstractNum w:abstractNumId="33" w15:restartNumberingAfterBreak="0">
+  <w:abstractNum w:abstractNumId="34" w15:restartNumberingAfterBreak="0">
     <w:nsid w:val="3BE20C9A"/>
     <w:multiLevelType w:val="hybridMultilevel"/>
     <w:tmpl w:val="1E92472C"/>
@@ -30719,7 +33914,7 @@
       </w:pPr>
     </w:lvl>
   </w:abstractNum>
-  <w:abstractNum w:abstractNumId="34" w15:restartNumberingAfterBreak="0">
+  <w:abstractNum w:abstractNumId="35" w15:restartNumberingAfterBreak="0">
     <w:nsid w:val="3EFD2D20"/>
     <w:multiLevelType w:val="hybridMultilevel"/>
     <w:tmpl w:val="1E92472C"/>
@@ -30805,7 +34000,93 @@
       </w:pPr>
     </w:lvl>
   </w:abstractNum>
-  <w:abstractNum w:abstractNumId="35" w15:restartNumberingAfterBreak="0">
+  <w:abstractNum w:abstractNumId="36" w15:restartNumberingAfterBreak="0">
+    <w:nsid w:val="418F5F18"/>
+    <w:multiLevelType w:val="hybridMultilevel"/>
+    <w:tmpl w:val="1E92472C"/>
+    <w:lvl w:ilvl="0" w:tplc="0409000F">
+      <w:start w:val="1"/>
+      <w:numFmt w:val="decimal"/>
+      <w:lvlText w:val="%1."/>
+      <w:lvlJc w:val="left"/>
+      <w:pPr>
+        <w:ind w:left="841" w:hanging="420"/>
+      </w:pPr>
+    </w:lvl>
+    <w:lvl w:ilvl="1" w:tplc="04090019" w:tentative="1">
+      <w:start w:val="1"/>
+      <w:numFmt w:val="lowerLetter"/>
+      <w:lvlText w:val="%2)"/>
+      <w:lvlJc w:val="left"/>
+      <w:pPr>
+        <w:ind w:left="1261" w:hanging="420"/>
+      </w:pPr>
+    </w:lvl>
+    <w:lvl w:ilvl="2" w:tplc="0409001B" w:tentative="1">
+      <w:start w:val="1"/>
+      <w:numFmt w:val="lowerRoman"/>
+      <w:lvlText w:val="%3."/>
+      <w:lvlJc w:val="right"/>
+      <w:pPr>
+        <w:ind w:left="1681" w:hanging="420"/>
+      </w:pPr>
+    </w:lvl>
+    <w:lvl w:ilvl="3" w:tplc="0409000F" w:tentative="1">
+      <w:start w:val="1"/>
+      <w:numFmt w:val="decimal"/>
+      <w:lvlText w:val="%4."/>
+      <w:lvlJc w:val="left"/>
+      <w:pPr>
+        <w:ind w:left="2101" w:hanging="420"/>
+      </w:pPr>
+    </w:lvl>
+    <w:lvl w:ilvl="4" w:tplc="04090019" w:tentative="1">
+      <w:start w:val="1"/>
+      <w:numFmt w:val="lowerLetter"/>
+      <w:lvlText w:val="%5)"/>
+      <w:lvlJc w:val="left"/>
+      <w:pPr>
+        <w:ind w:left="2521" w:hanging="420"/>
+      </w:pPr>
+    </w:lvl>
+    <w:lvl w:ilvl="5" w:tplc="0409001B" w:tentative="1">
+      <w:start w:val="1"/>
+      <w:numFmt w:val="lowerRoman"/>
+      <w:lvlText w:val="%6."/>
+      <w:lvlJc w:val="right"/>
+      <w:pPr>
+        <w:ind w:left="2941" w:hanging="420"/>
+      </w:pPr>
+    </w:lvl>
+    <w:lvl w:ilvl="6" w:tplc="0409000F" w:tentative="1">
+      <w:start w:val="1"/>
+      <w:numFmt w:val="decimal"/>
+      <w:lvlText w:val="%7."/>
+      <w:lvlJc w:val="left"/>
+      <w:pPr>
+        <w:ind w:left="3361" w:hanging="420"/>
+      </w:pPr>
+    </w:lvl>
+    <w:lvl w:ilvl="7" w:tplc="04090019" w:tentative="1">
+      <w:start w:val="1"/>
+      <w:numFmt w:val="lowerLetter"/>
+      <w:lvlText w:val="%8)"/>
+      <w:lvlJc w:val="left"/>
+      <w:pPr>
+        <w:ind w:left="3781" w:hanging="420"/>
+      </w:pPr>
+    </w:lvl>
+    <w:lvl w:ilvl="8" w:tplc="0409001B" w:tentative="1">
+      <w:start w:val="1"/>
+      <w:numFmt w:val="lowerRoman"/>
+      <w:lvlText w:val="%9."/>
+      <w:lvlJc w:val="right"/>
+      <w:pPr>
+        <w:ind w:left="4201" w:hanging="420"/>
+      </w:pPr>
+    </w:lvl>
+  </w:abstractNum>
+  <w:abstractNum w:abstractNumId="37" w15:restartNumberingAfterBreak="0">
     <w:nsid w:val="47250A45"/>
     <w:multiLevelType w:val="multilevel"/>
     <w:tmpl w:val="47250A45"/>
@@ -30919,7 +34200,7 @@
       </w:rPr>
     </w:lvl>
   </w:abstractNum>
-  <w:abstractNum w:abstractNumId="36" w15:restartNumberingAfterBreak="0">
+  <w:abstractNum w:abstractNumId="38" w15:restartNumberingAfterBreak="0">
     <w:nsid w:val="4A13118B"/>
     <w:multiLevelType w:val="hybridMultilevel"/>
     <w:tmpl w:val="1E92472C"/>
@@ -31005,7 +34286,7 @@
       </w:pPr>
     </w:lvl>
   </w:abstractNum>
-  <w:abstractNum w:abstractNumId="37" w15:restartNumberingAfterBreak="0">
+  <w:abstractNum w:abstractNumId="39" w15:restartNumberingAfterBreak="0">
     <w:nsid w:val="4A485F91"/>
     <w:multiLevelType w:val="multilevel"/>
     <w:tmpl w:val="4A485F91"/>
@@ -31145,7 +34426,179 @@
       </w:rPr>
     </w:lvl>
   </w:abstractNum>
-  <w:abstractNum w:abstractNumId="38" w15:restartNumberingAfterBreak="0">
+  <w:abstractNum w:abstractNumId="40" w15:restartNumberingAfterBreak="0">
+    <w:nsid w:val="4EBC5435"/>
+    <w:multiLevelType w:val="hybridMultilevel"/>
+    <w:tmpl w:val="1E92472C"/>
+    <w:lvl w:ilvl="0" w:tplc="0409000F">
+      <w:start w:val="1"/>
+      <w:numFmt w:val="decimal"/>
+      <w:lvlText w:val="%1."/>
+      <w:lvlJc w:val="left"/>
+      <w:pPr>
+        <w:ind w:left="841" w:hanging="420"/>
+      </w:pPr>
+    </w:lvl>
+    <w:lvl w:ilvl="1" w:tplc="04090019" w:tentative="1">
+      <w:start w:val="1"/>
+      <w:numFmt w:val="lowerLetter"/>
+      <w:lvlText w:val="%2)"/>
+      <w:lvlJc w:val="left"/>
+      <w:pPr>
+        <w:ind w:left="1261" w:hanging="420"/>
+      </w:pPr>
+    </w:lvl>
+    <w:lvl w:ilvl="2" w:tplc="0409001B" w:tentative="1">
+      <w:start w:val="1"/>
+      <w:numFmt w:val="lowerRoman"/>
+      <w:lvlText w:val="%3."/>
+      <w:lvlJc w:val="right"/>
+      <w:pPr>
+        <w:ind w:left="1681" w:hanging="420"/>
+      </w:pPr>
+    </w:lvl>
+    <w:lvl w:ilvl="3" w:tplc="0409000F" w:tentative="1">
+      <w:start w:val="1"/>
+      <w:numFmt w:val="decimal"/>
+      <w:lvlText w:val="%4."/>
+      <w:lvlJc w:val="left"/>
+      <w:pPr>
+        <w:ind w:left="2101" w:hanging="420"/>
+      </w:pPr>
+    </w:lvl>
+    <w:lvl w:ilvl="4" w:tplc="04090019" w:tentative="1">
+      <w:start w:val="1"/>
+      <w:numFmt w:val="lowerLetter"/>
+      <w:lvlText w:val="%5)"/>
+      <w:lvlJc w:val="left"/>
+      <w:pPr>
+        <w:ind w:left="2521" w:hanging="420"/>
+      </w:pPr>
+    </w:lvl>
+    <w:lvl w:ilvl="5" w:tplc="0409001B" w:tentative="1">
+      <w:start w:val="1"/>
+      <w:numFmt w:val="lowerRoman"/>
+      <w:lvlText w:val="%6."/>
+      <w:lvlJc w:val="right"/>
+      <w:pPr>
+        <w:ind w:left="2941" w:hanging="420"/>
+      </w:pPr>
+    </w:lvl>
+    <w:lvl w:ilvl="6" w:tplc="0409000F" w:tentative="1">
+      <w:start w:val="1"/>
+      <w:numFmt w:val="decimal"/>
+      <w:lvlText w:val="%7."/>
+      <w:lvlJc w:val="left"/>
+      <w:pPr>
+        <w:ind w:left="3361" w:hanging="420"/>
+      </w:pPr>
+    </w:lvl>
+    <w:lvl w:ilvl="7" w:tplc="04090019" w:tentative="1">
+      <w:start w:val="1"/>
+      <w:numFmt w:val="lowerLetter"/>
+      <w:lvlText w:val="%8)"/>
+      <w:lvlJc w:val="left"/>
+      <w:pPr>
+        <w:ind w:left="3781" w:hanging="420"/>
+      </w:pPr>
+    </w:lvl>
+    <w:lvl w:ilvl="8" w:tplc="0409001B" w:tentative="1">
+      <w:start w:val="1"/>
+      <w:numFmt w:val="lowerRoman"/>
+      <w:lvlText w:val="%9."/>
+      <w:lvlJc w:val="right"/>
+      <w:pPr>
+        <w:ind w:left="4201" w:hanging="420"/>
+      </w:pPr>
+    </w:lvl>
+  </w:abstractNum>
+  <w:abstractNum w:abstractNumId="41" w15:restartNumberingAfterBreak="0">
+    <w:nsid w:val="53BA6041"/>
+    <w:multiLevelType w:val="hybridMultilevel"/>
+    <w:tmpl w:val="1E92472C"/>
+    <w:lvl w:ilvl="0" w:tplc="0409000F">
+      <w:start w:val="1"/>
+      <w:numFmt w:val="decimal"/>
+      <w:lvlText w:val="%1."/>
+      <w:lvlJc w:val="left"/>
+      <w:pPr>
+        <w:ind w:left="841" w:hanging="420"/>
+      </w:pPr>
+    </w:lvl>
+    <w:lvl w:ilvl="1" w:tplc="04090019" w:tentative="1">
+      <w:start w:val="1"/>
+      <w:numFmt w:val="lowerLetter"/>
+      <w:lvlText w:val="%2)"/>
+      <w:lvlJc w:val="left"/>
+      <w:pPr>
+        <w:ind w:left="1261" w:hanging="420"/>
+      </w:pPr>
+    </w:lvl>
+    <w:lvl w:ilvl="2" w:tplc="0409001B" w:tentative="1">
+      <w:start w:val="1"/>
+      <w:numFmt w:val="lowerRoman"/>
+      <w:lvlText w:val="%3."/>
+      <w:lvlJc w:val="right"/>
+      <w:pPr>
+        <w:ind w:left="1681" w:hanging="420"/>
+      </w:pPr>
+    </w:lvl>
+    <w:lvl w:ilvl="3" w:tplc="0409000F" w:tentative="1">
+      <w:start w:val="1"/>
+      <w:numFmt w:val="decimal"/>
+      <w:lvlText w:val="%4."/>
+      <w:lvlJc w:val="left"/>
+      <w:pPr>
+        <w:ind w:left="2101" w:hanging="420"/>
+      </w:pPr>
+    </w:lvl>
+    <w:lvl w:ilvl="4" w:tplc="04090019" w:tentative="1">
+      <w:start w:val="1"/>
+      <w:numFmt w:val="lowerLetter"/>
+      <w:lvlText w:val="%5)"/>
+      <w:lvlJc w:val="left"/>
+      <w:pPr>
+        <w:ind w:left="2521" w:hanging="420"/>
+      </w:pPr>
+    </w:lvl>
+    <w:lvl w:ilvl="5" w:tplc="0409001B" w:tentative="1">
+      <w:start w:val="1"/>
+      <w:numFmt w:val="lowerRoman"/>
+      <w:lvlText w:val="%6."/>
+      <w:lvlJc w:val="right"/>
+      <w:pPr>
+        <w:ind w:left="2941" w:hanging="420"/>
+      </w:pPr>
+    </w:lvl>
+    <w:lvl w:ilvl="6" w:tplc="0409000F" w:tentative="1">
+      <w:start w:val="1"/>
+      <w:numFmt w:val="decimal"/>
+      <w:lvlText w:val="%7."/>
+      <w:lvlJc w:val="left"/>
+      <w:pPr>
+        <w:ind w:left="3361" w:hanging="420"/>
+      </w:pPr>
+    </w:lvl>
+    <w:lvl w:ilvl="7" w:tplc="04090019" w:tentative="1">
+      <w:start w:val="1"/>
+      <w:numFmt w:val="lowerLetter"/>
+      <w:lvlText w:val="%8)"/>
+      <w:lvlJc w:val="left"/>
+      <w:pPr>
+        <w:ind w:left="3781" w:hanging="420"/>
+      </w:pPr>
+    </w:lvl>
+    <w:lvl w:ilvl="8" w:tplc="0409001B" w:tentative="1">
+      <w:start w:val="1"/>
+      <w:numFmt w:val="lowerRoman"/>
+      <w:lvlText w:val="%9."/>
+      <w:lvlJc w:val="right"/>
+      <w:pPr>
+        <w:ind w:left="4201" w:hanging="420"/>
+      </w:pPr>
+    </w:lvl>
+  </w:abstractNum>
+  <w:abstractNum w:abstractNumId="42" w15:restartNumberingAfterBreak="0">
     <w:nsid w:val="5A831978"/>
     <w:multiLevelType w:val="hybridMultilevel"/>
     <w:tmpl w:val="329CDB60"/>
@@ -31234,7 +34687,7 @@
       </w:pPr>
     </w:lvl>
   </w:abstractNum>
-  <w:abstractNum w:abstractNumId="39" w15:restartNumberingAfterBreak="0">
+  <w:abstractNum w:abstractNumId="43" w15:restartNumberingAfterBreak="0">
     <w:nsid w:val="5E570159"/>
     <w:multiLevelType w:val="hybridMultilevel"/>
     <w:tmpl w:val="1E92472C"/>
@@ -31320,7 +34773,7 @@
       </w:pPr>
     </w:lvl>
   </w:abstractNum>
-  <w:abstractNum w:abstractNumId="40" w15:restartNumberingAfterBreak="0">
+  <w:abstractNum w:abstractNumId="44" w15:restartNumberingAfterBreak="0">
     <w:nsid w:val="5E6A5B10"/>
     <w:multiLevelType w:val="hybridMultilevel"/>
     <w:tmpl w:val="1E92472C"/>
@@ -31406,7 +34859,7 @@
       </w:pPr>
     </w:lvl>
   </w:abstractNum>
-  <w:abstractNum w:abstractNumId="41" w15:restartNumberingAfterBreak="0">
+  <w:abstractNum w:abstractNumId="45" w15:restartNumberingAfterBreak="0">
     <w:nsid w:val="67131582"/>
     <w:multiLevelType w:val="hybridMultilevel"/>
     <w:tmpl w:val="1E92472C"/>
@@ -31492,7 +34945,7 @@
       </w:pPr>
     </w:lvl>
   </w:abstractNum>
-  <w:abstractNum w:abstractNumId="42" w15:restartNumberingAfterBreak="0">
+  <w:abstractNum w:abstractNumId="46" w15:restartNumberingAfterBreak="0">
     <w:nsid w:val="681D797F"/>
     <w:multiLevelType w:val="hybridMultilevel"/>
     <w:tmpl w:val="1E92472C"/>
@@ -31578,7 +35031,7 @@
       </w:pPr>
     </w:lvl>
   </w:abstractNum>
-  <w:abstractNum w:abstractNumId="43" w15:restartNumberingAfterBreak="0">
+  <w:abstractNum w:abstractNumId="47" w15:restartNumberingAfterBreak="0">
     <w:nsid w:val="684B487C"/>
     <w:multiLevelType w:val="hybridMultilevel"/>
     <w:tmpl w:val="1E92472C"/>
@@ -31665,85 +35118,85 @@
     </w:lvl>
   </w:abstractNum>
   <w:num w:numId="1">
-    <w:abstractNumId w:val="18"/>
+    <w:abstractNumId w:val="19"/>
   </w:num>
   <w:num w:numId="2">
-    <w:abstractNumId w:val="35"/>
+    <w:abstractNumId w:val="37"/>
   </w:num>
   <w:num w:numId="3">
-    <w:abstractNumId w:val="16"/>
+    <w:abstractNumId w:val="17"/>
   </w:num>
   <w:num w:numId="4">
-    <w:abstractNumId w:val="30"/>
+    <w:abstractNumId w:val="31"/>
   </w:num>
   <w:num w:numId="5">
-    <w:abstractNumId w:val="37"/>
+    <w:abstractNumId w:val="39"/>
   </w:num>
   <w:num w:numId="6">
-    <w:abstractNumId w:val="26"/>
+    <w:abstractNumId w:val="27"/>
   </w:num>
   <w:num w:numId="7">
     <w:abstractNumId w:val="3"/>
   </w:num>
   <w:num w:numId="8">
-    <w:abstractNumId w:val="12"/>
+    <w:abstractNumId w:val="13"/>
   </w:num>
   <w:num w:numId="9">
-    <w:abstractNumId w:val="17"/>
+    <w:abstractNumId w:val="18"/>
   </w:num>
   <w:num w:numId="10">
-    <w:abstractNumId w:val="43"/>
+    <w:abstractNumId w:val="47"/>
   </w:num>
   <w:num w:numId="11">
-    <w:abstractNumId w:val="38"/>
+    <w:abstractNumId w:val="42"/>
   </w:num>
   <w:num w:numId="12">
     <w:abstractNumId w:val="2"/>
   </w:num>
   <w:num w:numId="13">
-    <w:abstractNumId w:val="39"/>
+    <w:abstractNumId w:val="43"/>
   </w:num>
   <w:num w:numId="14">
-    <w:abstractNumId w:val="42"/>
+    <w:abstractNumId w:val="46"/>
   </w:num>
   <w:num w:numId="15">
+    <w:abstractNumId w:val="26"/>
+  </w:num>
+  <w:num w:numId="16">
+    <w:abstractNumId w:val="30"/>
+  </w:num>
+  <w:num w:numId="17">
     <w:abstractNumId w:val="25"/>
   </w:num>
-  <w:num w:numId="16">
-    <w:abstractNumId w:val="29"/>
-  </w:num>
-  <w:num w:numId="17">
-    <w:abstractNumId w:val="24"/>
-  </w:num>
   <w:num w:numId="18">
-    <w:abstractNumId w:val="22"/>
+    <w:abstractNumId w:val="23"/>
   </w:num>
   <w:num w:numId="19">
-    <w:abstractNumId w:val="19"/>
+    <w:abstractNumId w:val="20"/>
   </w:num>
   <w:num w:numId="20">
     <w:abstractNumId w:val="4"/>
   </w:num>
   <w:num w:numId="21">
-    <w:abstractNumId w:val="13"/>
+    <w:abstractNumId w:val="14"/>
   </w:num>
   <w:num w:numId="22">
-    <w:abstractNumId w:val="41"/>
+    <w:abstractNumId w:val="45"/>
   </w:num>
   <w:num w:numId="23">
-    <w:abstractNumId w:val="10"/>
+    <w:abstractNumId w:val="11"/>
   </w:num>
   <w:num w:numId="24">
     <w:abstractNumId w:val="9"/>
   </w:num>
   <w:num w:numId="25">
-    <w:abstractNumId w:val="28"/>
+    <w:abstractNumId w:val="29"/>
   </w:num>
   <w:num w:numId="26">
-    <w:abstractNumId w:val="14"/>
+    <w:abstractNumId w:val="15"/>
   </w:num>
   <w:num w:numId="27">
-    <w:abstractNumId w:val="20"/>
+    <w:abstractNumId w:val="21"/>
   </w:num>
   <w:num w:numId="28">
     <w:abstractNumId w:val="8"/>
@@ -31761,40 +35214,52 @@
     <w:abstractNumId w:val="7"/>
   </w:num>
   <w:num w:numId="33">
-    <w:abstractNumId w:val="11"/>
+    <w:abstractNumId w:val="12"/>
   </w:num>
   <w:num w:numId="34">
-    <w:abstractNumId w:val="27"/>
+    <w:abstractNumId w:val="28"/>
   </w:num>
   <w:num w:numId="35">
     <w:abstractNumId w:val="6"/>
   </w:num>
   <w:num w:numId="36">
-    <w:abstractNumId w:val="23"/>
+    <w:abstractNumId w:val="24"/>
   </w:num>
   <w:num w:numId="37">
-    <w:abstractNumId w:val="21"/>
+    <w:abstractNumId w:val="22"/>
   </w:num>
   <w:num w:numId="38">
+    <w:abstractNumId w:val="34"/>
+  </w:num>
+  <w:num w:numId="39">
+    <w:abstractNumId w:val="38"/>
+  </w:num>
+  <w:num w:numId="40">
+    <w:abstractNumId w:val="35"/>
+  </w:num>
+  <w:num w:numId="41">
+    <w:abstractNumId w:val="44"/>
+  </w:num>
+  <w:num w:numId="42">
     <w:abstractNumId w:val="33"/>
   </w:num>
-  <w:num w:numId="39">
+  <w:num w:numId="43">
+    <w:abstractNumId w:val="16"/>
+  </w:num>
+  <w:num w:numId="44">
+    <w:abstractNumId w:val="32"/>
+  </w:num>
+  <w:num w:numId="45">
     <w:abstractNumId w:val="36"/>
   </w:num>
-  <w:num w:numId="40">
-    <w:abstractNumId w:val="34"/>
-  </w:num>
-  <w:num w:numId="41">
+  <w:num w:numId="46">
     <w:abstractNumId w:val="40"/>
   </w:num>
-  <w:num w:numId="42">
-    <w:abstractNumId w:val="32"/>
+  <w:num w:numId="47">
+    <w:abstractNumId w:val="41"/>
   </w:num>
-  <w:num w:numId="43">
-    <w:abstractNumId w:val="15"/>
-  </w:num>
-  <w:num w:numId="44">
-    <w:abstractNumId w:val="31"/>
+  <w:num w:numId="48">
+    <w:abstractNumId w:val="10"/>
   </w:num>
 </w:numbering>
 </file>
@@ -33099,6 +36564,10 @@
 </file>
 
 <file path=customXml/item1.xml><?xml version="1.0" encoding="utf-8"?>
+<b:Sources xmlns:b="http://schemas.openxmlformats.org/officeDocument/2006/bibliography" xmlns="http://schemas.openxmlformats.org/officeDocument/2006/bibliography" SelectedStyle="\APA.XSL" StyleName="APA"/>
+</file>
+
+<file path=customXml/item2.xml><?xml version="1.0" encoding="utf-8"?>
 <s:customData xmlns="http://www.wps.cn/officeDocument/2013/wpsCustomData" xmlns:s="http://www.wps.cn/officeDocument/2013/wpsCustomData">
   <customSectProps>
     <customSectPr/>
@@ -33106,22 +36575,18 @@
 </s:customData>
 </file>
 
-<file path=customXml/item2.xml><?xml version="1.0" encoding="utf-8"?>
-<b:Sources xmlns:b="http://schemas.openxmlformats.org/officeDocument/2006/bibliography" xmlns="http://schemas.openxmlformats.org/officeDocument/2006/bibliography" SelectedStyle="\APA.XSL" StyleName="APA"/>
+<file path=customXml/itemProps1.xml><?xml version="1.0" encoding="utf-8"?>
+<ds:datastoreItem xmlns:ds="http://schemas.openxmlformats.org/officeDocument/2006/customXml" ds:itemID="{D1FAFFF1-1092-4728-A45A-8B0F34EEC854}">
+  <ds:schemaRefs>
+    <ds:schemaRef ds:uri="http://schemas.openxmlformats.org/officeDocument/2006/bibliography"/>
+  </ds:schemaRefs>
+</ds:datastoreItem>
 </file>
 
-<file path=customXml/itemProps1.xml><?xml version="1.0" encoding="utf-8"?>
+<file path=customXml/itemProps2.xml><?xml version="1.0" encoding="utf-8"?>
 <ds:datastoreItem xmlns:ds="http://schemas.openxmlformats.org/officeDocument/2006/customXml" ds:itemID="{B1977F7D-205B-4081-913C-38D41E755F92}">
   <ds:schemaRefs>
     <ds:schemaRef ds:uri="http://www.wps.cn/officeDocument/2013/wpsCustomData"/>
   </ds:schemaRefs>
 </ds:datastoreItem>
-</file>
-
-<file path=customXml/itemProps2.xml><?xml version="1.0" encoding="utf-8"?>
-<ds:datastoreItem xmlns:ds="http://schemas.openxmlformats.org/officeDocument/2006/customXml" ds:itemID="{D1FAFFF1-1092-4728-A45A-8B0F34EEC854}">
-  <ds:schemaRefs>
-    <ds:schemaRef ds:uri="http://schemas.openxmlformats.org/officeDocument/2006/bibliography"/>
-  </ds:schemaRefs>
-</ds:datastoreItem>
 </file>
--- a/doc/MRO接口说明.docx
+++ b/doc/MRO接口说明.docx
@@ -5509,6 +5509,7 @@
               <w:jc w:val="center"/>
             </w:pPr>
             <w:proofErr w:type="spellStart"/>
+            <w:proofErr w:type="gramStart"/>
             <w:r>
               <w:rPr>
                 <w:rFonts w:hint="eastAsia"/>
@@ -5519,6 +5520,7 @@
               <w:t>sc,desc</w:t>
             </w:r>
             <w:proofErr w:type="spellEnd"/>
+            <w:proofErr w:type="gramEnd"/>
           </w:p>
         </w:tc>
       </w:tr>
@@ -11824,13 +11826,13 @@
       </w:r>
       <w:proofErr w:type="spellEnd"/>
       <w:r>
-        <w:t>": "string",//</w:t>
-      </w:r>
-      <w:r>
-        <w:rPr>
-          <w:rFonts w:hint="eastAsia"/>
-        </w:rPr>
-        <w:t>唯一登录名</w:t>
+        <w:t xml:space="preserve">": </w:t>
+      </w:r>
+      <w:r>
+        <w:t>0</w:t>
+      </w:r>
+      <w:r>
+        <w:t>,</w:t>
       </w:r>
     </w:p>
     <w:p>
@@ -11840,19 +11842,57 @@
       <w:r>
         <w:t xml:space="preserve">  "</w:t>
       </w:r>
+      <w:r>
+        <w:t>endowment</w:t>
+      </w:r>
+      <w:r>
+        <w:t xml:space="preserve">": </w:t>
+      </w:r>
+      <w:r>
+        <w:t>1</w:t>
+      </w:r>
+      <w:r>
+        <w:t>,</w:t>
+      </w:r>
+      <w:r>
+        <w:t>//</w:t>
+      </w:r>
+      <w:r>
+        <w:rPr>
+          <w:rFonts w:hint="eastAsia"/>
+        </w:rPr>
+        <w:t>资质</w:t>
+      </w:r>
+    </w:p>
+    <w:p>
+      <w:pPr>
+        <w:ind w:leftChars="400" w:left="840"/>
+      </w:pPr>
+      <w:r>
+        <w:t xml:space="preserve">  "</w:t>
+      </w:r>
       <w:proofErr w:type="spellStart"/>
       <w:r>
-        <w:t>userName</w:t>
+        <w:t>endowment</w:t>
+      </w:r>
+      <w:r>
+        <w:t>Type</w:t>
       </w:r>
       <w:proofErr w:type="spellEnd"/>
       <w:r>
-        <w:t>": "string",//</w:t>
-      </w:r>
-      <w:r>
-        <w:rPr>
-          <w:rFonts w:hint="eastAsia"/>
-        </w:rPr>
-        <w:t>用户名</w:t>
+        <w:t xml:space="preserve">": </w:t>
+      </w:r>
+      <w:r>
+        <w:t>1</w:t>
+      </w:r>
+      <w:r>
+        <w:t>,//</w:t>
+      </w:r>
+      <w:r>
+        <w:rPr>
+          <w:rFonts w:hint="eastAsia"/>
+        </w:rPr>
+        <w:t>资质类型</w:t>
       </w:r>
     </w:p>
     <w:p>
@@ -11864,17 +11904,26 @@
       </w:r>
       <w:proofErr w:type="spellStart"/>
       <w:r>
-        <w:t>jobNumber</w:t>
+        <w:t>endowment</w:t>
+      </w:r>
+      <w:r>
+        <w:t>Level</w:t>
       </w:r>
       <w:proofErr w:type="spellEnd"/>
       <w:r>
-        <w:t>": "string",//</w:t>
-      </w:r>
-      <w:r>
-        <w:rPr>
-          <w:rFonts w:hint="eastAsia"/>
-        </w:rPr>
-        <w:t>工号</w:t>
+        <w:t xml:space="preserve">": </w:t>
+      </w:r>
+      <w:r>
+        <w:t>1</w:t>
+      </w:r>
+      <w:r>
+        <w:t>,//</w:t>
+      </w:r>
+      <w:r>
+        <w:rPr>
+          <w:rFonts w:hint="eastAsia"/>
+        </w:rPr>
+        <w:t>资质等级</w:t>
       </w:r>
     </w:p>
     <w:p>
@@ -11886,26 +11935,23 @@
       </w:r>
       <w:proofErr w:type="spellStart"/>
       <w:r>
-        <w:t>roleId</w:t>
+        <w:t>activeTime</w:t>
       </w:r>
       <w:proofErr w:type="spellEnd"/>
       <w:r>
-        <w:t>": 0,//</w:t>
-      </w:r>
-      <w:r>
-        <w:rPr>
-          <w:rFonts w:hint="eastAsia"/>
-        </w:rPr>
-        <w:t>角色</w:t>
-      </w:r>
-      <w:r>
-        <w:rPr>
-          <w:rFonts w:hint="eastAsia"/>
-        </w:rPr>
-        <w:t>i</w:t>
-      </w:r>
-      <w:r>
-        <w:t>d</w:t>
+        <w:t xml:space="preserve">": </w:t>
+      </w:r>
+      <w:r>
+        <w:t>“2020-10-20”</w:t>
+      </w:r>
+      <w:r>
+        <w:t>,//</w:t>
+      </w:r>
+      <w:r>
+        <w:rPr>
+          <w:rFonts w:hint="eastAsia"/>
+        </w:rPr>
+        <w:t>发证日期</w:t>
       </w:r>
     </w:p>
     <w:p>
@@ -11913,13 +11959,36 @@
         <w:ind w:leftChars="400" w:left="840"/>
       </w:pPr>
       <w:r>
-        <w:t xml:space="preserve">  "age": 0,//</w:t>
-      </w:r>
-      <w:r>
-        <w:rPr>
-          <w:rFonts w:hint="eastAsia"/>
-        </w:rPr>
-        <w:t>年龄</w:t>
+        <w:t xml:space="preserve">  </w:t>
+      </w:r>
+      <w:r>
+        <w:t>"</w:t>
+      </w:r>
+      <w:proofErr w:type="spellStart"/>
+      <w:r>
+        <w:t>dead</w:t>
+      </w:r>
+      <w:r>
+        <w:t>Time</w:t>
+      </w:r>
+      <w:proofErr w:type="spellEnd"/>
+      <w:r>
+        <w:t>": “2020-10-20”,/</w:t>
+      </w:r>
+      <w:r>
+        <w:t>/</w:t>
+      </w:r>
+      <w:r>
+        <w:rPr>
+          <w:rFonts w:hint="eastAsia"/>
+        </w:rPr>
+        <w:t>过期</w:t>
+      </w:r>
+      <w:r>
+        <w:rPr>
+          <w:rFonts w:hint="eastAsia"/>
+        </w:rPr>
+        <w:t>日期</w:t>
       </w:r>
     </w:p>
     <w:p>
@@ -11927,357 +11996,31 @@
         <w:ind w:leftChars="400" w:left="840"/>
       </w:pPr>
       <w:r>
-        <w:t xml:space="preserve">  "nation": "string",//</w:t>
-      </w:r>
-      <w:r>
-        <w:rPr>
-          <w:rFonts w:hint="eastAsia"/>
-        </w:rPr>
-        <w:t>民族</w:t>
+        <w:t>}</w:t>
       </w:r>
     </w:p>
     <w:p>
       <w:pPr>
         <w:ind w:leftChars="400" w:left="840"/>
       </w:pPr>
-      <w:r>
-        <w:t xml:space="preserve">  "</w:t>
-      </w:r>
-      <w:proofErr w:type="spellStart"/>
-      <w:r>
-        <w:t>nativeplace</w:t>
-      </w:r>
-      <w:proofErr w:type="spellEnd"/>
-      <w:r>
-        <w:t>": "string",//</w:t>
-      </w:r>
-      <w:r>
-        <w:rPr>
-          <w:rFonts w:hint="eastAsia"/>
-        </w:rPr>
-        <w:t>籍贯</w:t>
-      </w:r>
     </w:p>
     <w:p>
       <w:pPr>
         <w:ind w:leftChars="400" w:left="840"/>
       </w:pPr>
-      <w:r>
-        <w:t xml:space="preserve">  "</w:t>
-      </w:r>
-      <w:proofErr w:type="spellStart"/>
-      <w:r>
-        <w:t>edu</w:t>
-      </w:r>
-      <w:proofErr w:type="spellEnd"/>
-      <w:r>
-        <w:t>": "string",//</w:t>
-      </w:r>
-      <w:r>
-        <w:rPr>
-          <w:rFonts w:hint="eastAsia"/>
-        </w:rPr>
-        <w:t>学历</w:t>
-      </w:r>
     </w:p>
     <w:p>
       <w:pPr>
         <w:ind w:leftChars="400" w:left="840"/>
       </w:pPr>
-      <w:r>
-        <w:t xml:space="preserve">  "</w:t>
-      </w:r>
-      <w:proofErr w:type="spellStart"/>
-      <w:r>
-        <w:t>jobTitle</w:t>
-      </w:r>
-      <w:proofErr w:type="spellEnd"/>
-      <w:r>
-        <w:t>": "string",//</w:t>
-      </w:r>
-      <w:r>
-        <w:rPr>
-          <w:rFonts w:hint="eastAsia"/>
-        </w:rPr>
-        <w:t>职称</w:t>
-      </w:r>
     </w:p>
     <w:p>
       <w:pPr>
         <w:ind w:leftChars="400" w:left="840"/>
-      </w:pPr>
-      <w:r>
-        <w:t xml:space="preserve">  "position": "string",//</w:t>
-      </w:r>
-      <w:r>
-        <w:rPr>
-          <w:rFonts w:hint="eastAsia"/>
-        </w:rPr>
-        <w:t>职位</w:t>
-      </w:r>
-    </w:p>
-    <w:p>
-      <w:pPr>
-        <w:ind w:leftChars="400" w:left="840"/>
-      </w:pPr>
-      <w:r>
-        <w:t xml:space="preserve">  "</w:t>
-      </w:r>
-      <w:proofErr w:type="spellStart"/>
-      <w:r>
-        <w:t>idCard</w:t>
-      </w:r>
-      <w:proofErr w:type="spellEnd"/>
-      <w:r>
-        <w:t>": "string",//</w:t>
-      </w:r>
-      <w:r>
-        <w:rPr>
-          <w:rFonts w:hint="eastAsia"/>
-        </w:rPr>
-        <w:t>身份证</w:t>
-      </w:r>
-    </w:p>
-    <w:p>
-      <w:pPr>
-        <w:ind w:leftChars="400" w:left="840"/>
-      </w:pPr>
-      <w:r>
-        <w:lastRenderedPageBreak/>
-        <w:t xml:space="preserve">  "birth": "2020-10-26",//</w:t>
-      </w:r>
-      <w:r>
-        <w:rPr>
-          <w:rFonts w:hint="eastAsia"/>
-        </w:rPr>
-        <w:t>生日</w:t>
-      </w:r>
-    </w:p>
-    <w:p>
-      <w:pPr>
-        <w:ind w:leftChars="400" w:left="840"/>
-      </w:pPr>
-      <w:r>
-        <w:t xml:space="preserve">  "sex": 0,//</w:t>
-      </w:r>
-      <w:r>
-        <w:rPr>
-          <w:rFonts w:hint="eastAsia"/>
-        </w:rPr>
-        <w:t>性别</w:t>
-      </w:r>
-    </w:p>
-    <w:p>
-      <w:pPr>
-        <w:ind w:leftChars="400" w:left="840"/>
-      </w:pPr>
-      <w:r>
-        <w:t xml:space="preserve">  "mobile": "string",//11</w:t>
-      </w:r>
-      <w:r>
-        <w:rPr>
-          <w:rFonts w:hint="eastAsia"/>
-        </w:rPr>
-        <w:t>位手机</w:t>
-      </w:r>
-    </w:p>
-    <w:p>
-      <w:pPr>
-        <w:ind w:leftChars="400" w:left="840"/>
-      </w:pPr>
-      <w:r>
-        <w:t xml:space="preserve">  "</w:t>
-      </w:r>
-      <w:proofErr w:type="spellStart"/>
-      <w:r>
-        <w:t>mobileShort</w:t>
-      </w:r>
-      <w:proofErr w:type="spellEnd"/>
-      <w:r>
-        <w:t>": "string",//</w:t>
-      </w:r>
-      <w:r>
-        <w:rPr>
-          <w:rFonts w:hint="eastAsia"/>
-        </w:rPr>
-        <w:t>短号</w:t>
-      </w:r>
-    </w:p>
-    <w:p>
-      <w:pPr>
-        <w:ind w:leftChars="400" w:left="840"/>
-      </w:pPr>
-      <w:r>
-        <w:t xml:space="preserve">  "email": "string",//</w:t>
-      </w:r>
-      <w:r>
-        <w:rPr>
-          <w:rFonts w:hint="eastAsia"/>
-        </w:rPr>
-        <w:t>邮件</w:t>
-      </w:r>
-    </w:p>
-    <w:p>
-      <w:pPr>
-        <w:ind w:leftChars="400" w:left="840"/>
-      </w:pPr>
-      <w:r>
-        <w:t xml:space="preserve">  "address": "string",//</w:t>
-      </w:r>
-      <w:r>
-        <w:rPr>
-          <w:rFonts w:hint="eastAsia"/>
-        </w:rPr>
-        <w:t>家庭住址</w:t>
-      </w:r>
-    </w:p>
-    <w:p>
-      <w:pPr>
-        <w:ind w:leftChars="400" w:left="840"/>
-      </w:pPr>
-      <w:r>
-        <w:t xml:space="preserve">  "</w:t>
-      </w:r>
-      <w:proofErr w:type="spellStart"/>
-      <w:r>
-        <w:t>outMan</w:t>
-      </w:r>
-      <w:proofErr w:type="spellEnd"/>
-      <w:r>
-        <w:t>": 0,//</w:t>
-      </w:r>
-      <w:r>
-        <w:rPr>
-          <w:rFonts w:hint="eastAsia"/>
-        </w:rPr>
-        <w:t>是否外部人员</w:t>
-      </w:r>
-      <w:r>
-        <w:rPr>
-          <w:rFonts w:hint="eastAsia"/>
-        </w:rPr>
-        <w:t>1</w:t>
-      </w:r>
-      <w:r>
-        <w:rPr>
-          <w:rFonts w:hint="eastAsia"/>
-        </w:rPr>
-        <w:t>是</w:t>
-      </w:r>
-      <w:r>
-        <w:rPr>
-          <w:rFonts w:hint="eastAsia"/>
-        </w:rPr>
-        <w:t>0</w:t>
-      </w:r>
-      <w:r>
-        <w:rPr>
-          <w:rFonts w:hint="eastAsia"/>
-        </w:rPr>
-        <w:t>否</w:t>
-      </w:r>
-    </w:p>
-    <w:p>
-      <w:pPr>
-        <w:ind w:leftChars="400" w:left="840"/>
-      </w:pPr>
-      <w:r>
-        <w:t xml:space="preserve">  "</w:t>
-      </w:r>
-      <w:proofErr w:type="spellStart"/>
-      <w:r>
-        <w:t>workType</w:t>
-      </w:r>
-      <w:proofErr w:type="spellEnd"/>
-      <w:r>
-        <w:t>": [</w:t>
-      </w:r>
-    </w:p>
-    <w:p>
-      <w:pPr>
-        <w:ind w:leftChars="900" w:left="1890"/>
-      </w:pPr>
-      <w:r>
-        <w:t xml:space="preserve">    { </w:t>
-      </w:r>
-    </w:p>
-    <w:p>
-      <w:pPr>
-        <w:ind w:leftChars="900" w:left="1890"/>
-      </w:pPr>
-      <w:r>
-        <w:t xml:space="preserve">      "</w:t>
-      </w:r>
-      <w:proofErr w:type="spellStart"/>
-      <w:r>
-        <w:t>workTypeId</w:t>
-      </w:r>
-      <w:proofErr w:type="spellEnd"/>
-      <w:r>
-        <w:t>": 0 //</w:t>
-      </w:r>
-      <w:r>
-        <w:rPr>
-          <w:rFonts w:hint="eastAsia"/>
-        </w:rPr>
-        <w:t>工种</w:t>
-      </w:r>
-      <w:r>
-        <w:rPr>
-          <w:rFonts w:hint="eastAsia"/>
-        </w:rPr>
-        <w:t>id</w:t>
-      </w:r>
-      <w:r>
-        <w:rPr>
-          <w:rFonts w:hint="eastAsia"/>
-        </w:rPr>
-        <w:t>，可多选</w:t>
-      </w:r>
-    </w:p>
-    <w:p>
-      <w:pPr>
-        <w:ind w:leftChars="900" w:left="1890"/>
-      </w:pPr>
-      <w:r>
-        <w:t xml:space="preserve">    }</w:t>
-      </w:r>
-    </w:p>
-    <w:p>
-      <w:pPr>
-        <w:ind w:left="840" w:firstLine="420"/>
-      </w:pPr>
-      <w:r>
-        <w:t>]</w:t>
-      </w:r>
-    </w:p>
-    <w:p>
-      <w:pPr>
-        <w:ind w:leftChars="400" w:left="840"/>
-      </w:pPr>
-      <w:r>
-        <w:t>}</w:t>
-      </w:r>
-    </w:p>
-    <w:p>
-      <w:pPr>
-        <w:ind w:leftChars="400" w:left="840"/>
-      </w:pPr>
-      <w:r>
-        <w:rPr>
-          <w:rFonts w:hint="eastAsia"/>
-        </w:rPr>
-        <w:t>同</w:t>
-      </w:r>
-      <w:r>
-        <w:rPr>
-          <w:rFonts w:hint="eastAsia"/>
-        </w:rPr>
-        <w:t>p</w:t>
-      </w:r>
-      <w:r>
-        <w:t>ost</w:t>
-      </w:r>
+        <w:rPr>
+          <w:rFonts w:hint="eastAsia"/>
+        </w:rPr>
+      </w:pPr>
     </w:p>
     <w:p>
       <w:pPr>
@@ -12292,6 +12035,7 @@
         <w:rPr>
           <w:rFonts w:hint="eastAsia"/>
         </w:rPr>
+        <w:lastRenderedPageBreak/>
         <w:t>输出</w:t>
       </w:r>
     </w:p>
@@ -12882,7 +12626,6 @@
           <w:sz w:val="28"/>
           <w:szCs w:val="28"/>
         </w:rPr>
-        <w:lastRenderedPageBreak/>
         <w:t>2</w:t>
       </w:r>
       <w:r>
@@ -12959,7 +12702,25 @@
           <w:sz w:val="24"/>
           <w:szCs w:val="24"/>
         </w:rPr>
-        <w:t>主菜单管理列表</w:t>
+        <w:t>主菜</w:t>
+      </w:r>
+      <w:proofErr w:type="gramStart"/>
+      <w:r>
+        <w:rPr>
+          <w:rFonts w:hint="eastAsia"/>
+          <w:sz w:val="24"/>
+          <w:szCs w:val="24"/>
+        </w:rPr>
+        <w:t>单管理</w:t>
+      </w:r>
+      <w:proofErr w:type="gramEnd"/>
+      <w:r>
+        <w:rPr>
+          <w:rFonts w:hint="eastAsia"/>
+          <w:sz w:val="24"/>
+          <w:szCs w:val="24"/>
+        </w:rPr>
+        <w:t>列表</w:t>
       </w:r>
     </w:p>
     <w:p>
@@ -12987,7 +12748,21 @@
         <w:rPr>
           <w:rFonts w:hint="eastAsia"/>
         </w:rPr>
-        <w:t>系统的主菜单管理列表</w:t>
+        <w:t>系统的主菜</w:t>
+      </w:r>
+      <w:proofErr w:type="gramStart"/>
+      <w:r>
+        <w:rPr>
+          <w:rFonts w:hint="eastAsia"/>
+        </w:rPr>
+        <w:t>单管理</w:t>
+      </w:r>
+      <w:proofErr w:type="gramEnd"/>
+      <w:r>
+        <w:rPr>
+          <w:rFonts w:hint="eastAsia"/>
+        </w:rPr>
+        <w:t>列表</w:t>
       </w:r>
     </w:p>
     <w:p>
@@ -13145,6 +12920,7 @@
         <w:ind w:leftChars="600" w:left="1260"/>
       </w:pPr>
       <w:r>
+        <w:lastRenderedPageBreak/>
         <w:t xml:space="preserve">    "rows": [</w:t>
       </w:r>
     </w:p>
@@ -13715,7 +13491,6 @@
         <w:rPr>
           <w:rFonts w:hint="eastAsia"/>
         </w:rPr>
-        <w:lastRenderedPageBreak/>
         <w:t>输出</w:t>
       </w:r>
     </w:p>
@@ -14110,6 +13885,7 @@
               <w:jc w:val="center"/>
             </w:pPr>
             <w:r>
+              <w:lastRenderedPageBreak/>
               <w:t>id</w:t>
             </w:r>
           </w:p>
@@ -14633,8 +14409,429 @@
         <w:rPr>
           <w:rFonts w:hint="eastAsia"/>
         </w:rPr>
+        <w:t>输出</w:t>
+      </w:r>
+    </w:p>
+    <w:p>
+      <w:pPr>
+        <w:ind w:leftChars="400" w:left="840"/>
+      </w:pPr>
+      <w:r>
+        <w:t>{</w:t>
+      </w:r>
+    </w:p>
+    <w:p>
+      <w:pPr>
+        <w:ind w:leftChars="400" w:left="840"/>
+      </w:pPr>
+      <w:r>
+        <w:tab/>
+        <w:t>"code": 0,</w:t>
+      </w:r>
+    </w:p>
+    <w:p>
+      <w:pPr>
+        <w:ind w:leftChars="400" w:left="840"/>
+      </w:pPr>
+      <w:r>
+        <w:tab/>
+        <w:t>"data": {</w:t>
+      </w:r>
+    </w:p>
+    <w:p>
+      <w:pPr>
+        <w:ind w:leftChars="400" w:left="840"/>
+      </w:pPr>
+      <w:r>
+        <w:tab/>
+      </w:r>
+      <w:r>
+        <w:tab/>
+        <w:t>"rows": [{</w:t>
+      </w:r>
+    </w:p>
+    <w:p>
+      <w:pPr>
+        <w:ind w:leftChars="400" w:left="840"/>
+      </w:pPr>
+      <w:r>
+        <w:rPr>
+          <w:rFonts w:hint="eastAsia"/>
+        </w:rPr>
+        <w:tab/>
+      </w:r>
+      <w:r>
+        <w:rPr>
+          <w:rFonts w:hint="eastAsia"/>
+        </w:rPr>
+        <w:tab/>
+      </w:r>
+      <w:r>
+        <w:rPr>
+          <w:rFonts w:hint="eastAsia"/>
+        </w:rPr>
+        <w:tab/>
+        <w:t>"</w:t>
+      </w:r>
+      <w:proofErr w:type="spellStart"/>
+      <w:r>
+        <w:rPr>
+          <w:rFonts w:hint="eastAsia"/>
+        </w:rPr>
+        <w:t>created_name</w:t>
+      </w:r>
+      <w:proofErr w:type="spellEnd"/>
+      <w:r>
+        <w:rPr>
+          <w:rFonts w:hint="eastAsia"/>
+        </w:rPr>
+        <w:t>": "</w:t>
+      </w:r>
+      <w:r>
+        <w:rPr>
+          <w:rFonts w:hint="eastAsia"/>
+        </w:rPr>
+        <w:t>管理员</w:t>
+      </w:r>
+      <w:r>
+        <w:rPr>
+          <w:rFonts w:hint="eastAsia"/>
+        </w:rPr>
+        <w:t>",</w:t>
+      </w:r>
+    </w:p>
+    <w:p>
+      <w:pPr>
+        <w:ind w:leftChars="400" w:left="840"/>
+      </w:pPr>
+      <w:r>
+        <w:rPr>
+          <w:rFonts w:hint="eastAsia"/>
+        </w:rPr>
+        <w:tab/>
+      </w:r>
+      <w:r>
+        <w:rPr>
+          <w:rFonts w:hint="eastAsia"/>
+        </w:rPr>
+        <w:tab/>
+      </w:r>
+      <w:r>
+        <w:rPr>
+          <w:rFonts w:hint="eastAsia"/>
+        </w:rPr>
+        <w:tab/>
+        <w:t>"</w:t>
+      </w:r>
+      <w:proofErr w:type="spellStart"/>
+      <w:r>
+        <w:rPr>
+          <w:rFonts w:hint="eastAsia"/>
+        </w:rPr>
+        <w:t>updated_name</w:t>
+      </w:r>
+      <w:proofErr w:type="spellEnd"/>
+      <w:r>
+        <w:rPr>
+          <w:rFonts w:hint="eastAsia"/>
+        </w:rPr>
+        <w:t>": "</w:t>
+      </w:r>
+      <w:r>
+        <w:rPr>
+          <w:rFonts w:hint="eastAsia"/>
+        </w:rPr>
+        <w:t>管理员</w:t>
+      </w:r>
+      <w:r>
+        <w:rPr>
+          <w:rFonts w:hint="eastAsia"/>
+        </w:rPr>
+        <w:t>",</w:t>
+      </w:r>
+    </w:p>
+    <w:p>
+      <w:pPr>
+        <w:ind w:leftChars="400" w:left="840"/>
+      </w:pPr>
+      <w:r>
+        <w:rPr>
+          <w:rFonts w:hint="eastAsia"/>
+        </w:rPr>
+        <w:tab/>
+      </w:r>
+      <w:r>
+        <w:rPr>
+          <w:rFonts w:hint="eastAsia"/>
+        </w:rPr>
+        <w:tab/>
+      </w:r>
+      <w:r>
+        <w:rPr>
+          <w:rFonts w:hint="eastAsia"/>
+        </w:rPr>
+        <w:tab/>
+        <w:t>"</w:t>
+      </w:r>
+      <w:proofErr w:type="spellStart"/>
+      <w:r>
+        <w:rPr>
+          <w:rFonts w:hint="eastAsia"/>
+        </w:rPr>
+        <w:t>group_name</w:t>
+      </w:r>
+      <w:proofErr w:type="spellEnd"/>
+      <w:r>
+        <w:rPr>
+          <w:rFonts w:hint="eastAsia"/>
+        </w:rPr>
+        <w:t>": "</w:t>
+      </w:r>
+      <w:r>
+        <w:rPr>
+          <w:rFonts w:hint="eastAsia"/>
+        </w:rPr>
+        <w:t>系统管理</w:t>
+      </w:r>
+      <w:r>
+        <w:rPr>
+          <w:rFonts w:hint="eastAsia"/>
+        </w:rPr>
+        <w:t>",</w:t>
+      </w:r>
+    </w:p>
+    <w:p>
+      <w:pPr>
+        <w:ind w:leftChars="400" w:left="840"/>
+      </w:pPr>
+      <w:r>
+        <w:tab/>
+      </w:r>
+      <w:r>
+        <w:tab/>
+      </w:r>
+      <w:r>
+        <w:tab/>
+        <w:t>"</w:t>
+      </w:r>
+      <w:proofErr w:type="spellStart"/>
+      <w:r>
+        <w:t>parent_name</w:t>
+      </w:r>
+      <w:proofErr w:type="spellEnd"/>
+      <w:r>
+        <w:t>": null,</w:t>
+      </w:r>
+    </w:p>
+    <w:p>
+      <w:pPr>
+        <w:ind w:leftChars="400" w:left="840"/>
+      </w:pPr>
+      <w:r>
+        <w:rPr>
+          <w:rFonts w:hint="eastAsia"/>
+        </w:rPr>
+        <w:tab/>
+      </w:r>
+      <w:r>
+        <w:rPr>
+          <w:rFonts w:hint="eastAsia"/>
+        </w:rPr>
+        <w:tab/>
+      </w:r>
+      <w:r>
+        <w:rPr>
+          <w:rFonts w:hint="eastAsia"/>
+        </w:rPr>
+        <w:tab/>
+        <w:t>"</w:t>
+      </w:r>
+      <w:proofErr w:type="spellStart"/>
+      <w:r>
+        <w:rPr>
+          <w:rFonts w:hint="eastAsia"/>
+        </w:rPr>
+        <w:t>action_name</w:t>
+      </w:r>
+      <w:proofErr w:type="spellEnd"/>
+      <w:r>
+        <w:rPr>
+          <w:rFonts w:hint="eastAsia"/>
+        </w:rPr>
+        <w:t>": "</w:t>
+      </w:r>
+      <w:r>
+        <w:rPr>
+          <w:rFonts w:hint="eastAsia"/>
+        </w:rPr>
+        <w:t>权限组管理</w:t>
+      </w:r>
+      <w:r>
+        <w:rPr>
+          <w:rFonts w:hint="eastAsia"/>
+        </w:rPr>
+        <w:t>",</w:t>
+      </w:r>
+    </w:p>
+    <w:p>
+      <w:pPr>
+        <w:ind w:leftChars="400" w:left="840"/>
+      </w:pPr>
+      <w:r>
+        <w:tab/>
+      </w:r>
+      <w:r>
+        <w:tab/>
+      </w:r>
+      <w:r>
+        <w:tab/>
+        <w:t>"</w:t>
+      </w:r>
+      <w:proofErr w:type="spellStart"/>
+      <w:r>
+        <w:t>request_url</w:t>
+      </w:r>
+      <w:proofErr w:type="spellEnd"/>
+      <w:r>
+        <w:t>": "/System/</w:t>
+      </w:r>
+      <w:proofErr w:type="spellStart"/>
+      <w:r>
+        <w:t>ActionGroup</w:t>
+      </w:r>
+      <w:proofErr w:type="spellEnd"/>
+      <w:r>
+        <w:t>",</w:t>
+      </w:r>
+    </w:p>
+    <w:p>
+      <w:pPr>
+        <w:ind w:leftChars="400" w:left="840"/>
+      </w:pPr>
+      <w:r>
+        <w:tab/>
+      </w:r>
+      <w:r>
+        <w:tab/>
+      </w:r>
+      <w:r>
+        <w:tab/>
+        <w:t>"description": null,</w:t>
+      </w:r>
+    </w:p>
+    <w:p>
+      <w:pPr>
+        <w:ind w:leftChars="400" w:left="840"/>
+      </w:pPr>
+      <w:r>
+        <w:tab/>
+      </w:r>
+      <w:r>
+        <w:tab/>
+      </w:r>
+      <w:r>
+        <w:tab/>
+        <w:t>"</w:t>
+      </w:r>
+      <w:proofErr w:type="spellStart"/>
+      <w:r>
+        <w:t>action_order</w:t>
+      </w:r>
+      <w:proofErr w:type="spellEnd"/>
+      <w:r>
+        <w:t>": 0,</w:t>
+      </w:r>
+    </w:p>
+    <w:p>
+      <w:pPr>
+        <w:ind w:leftChars="400" w:left="840"/>
+      </w:pPr>
+      <w:r>
+        <w:tab/>
+      </w:r>
+      <w:r>
+        <w:tab/>
+      </w:r>
+      <w:r>
+        <w:tab/>
+        <w:t>"icon": null,</w:t>
+      </w:r>
+    </w:p>
+    <w:p>
+      <w:pPr>
+        <w:ind w:leftChars="400" w:left="840"/>
+      </w:pPr>
+      <w:r>
+        <w:tab/>
+      </w:r>
+      <w:r>
+        <w:tab/>
+      </w:r>
+      <w:r>
+        <w:tab/>
+        <w:t>"level": 2,</w:t>
+      </w:r>
+    </w:p>
+    <w:p>
+      <w:pPr>
+        <w:ind w:leftChars="400" w:left="840"/>
+      </w:pPr>
+      <w:r>
+        <w:tab/>
+      </w:r>
+      <w:r>
+        <w:tab/>
+      </w:r>
+      <w:r>
+        <w:tab/>
+        <w:t>"</w:t>
+      </w:r>
+      <w:proofErr w:type="spellStart"/>
+      <w:r>
+        <w:t>group_id</w:t>
+      </w:r>
+      <w:proofErr w:type="spellEnd"/>
+      <w:r>
+        <w:t>": 1,</w:t>
+      </w:r>
+    </w:p>
+    <w:p>
+      <w:pPr>
+        <w:ind w:leftChars="400" w:left="840"/>
+      </w:pPr>
+      <w:r>
+        <w:tab/>
+      </w:r>
+      <w:r>
+        <w:tab/>
+      </w:r>
+      <w:r>
+        <w:tab/>
+        <w:t>"</w:t>
+      </w:r>
+      <w:proofErr w:type="spellStart"/>
+      <w:r>
+        <w:t>parent_menu</w:t>
+      </w:r>
+      <w:proofErr w:type="spellEnd"/>
+      <w:r>
+        <w:t>": null,</w:t>
+      </w:r>
+    </w:p>
+    <w:p>
+      <w:pPr>
+        <w:ind w:leftChars="400" w:left="840"/>
+      </w:pPr>
+      <w:r>
         <w:lastRenderedPageBreak/>
-        <w:t>输出</w:t>
+        <w:tab/>
+      </w:r>
+      <w:r>
+        <w:tab/>
+      </w:r>
+      <w:r>
+        <w:tab/>
+        <w:t>"id": 1,</w:t>
       </w:r>
     </w:p>
     <w:p>
@@ -14642,7 +14839,22 @@
         <w:ind w:leftChars="400" w:left="840"/>
       </w:pPr>
       <w:r>
-        <w:t>{</w:t>
+        <w:tab/>
+      </w:r>
+      <w:r>
+        <w:tab/>
+      </w:r>
+      <w:r>
+        <w:tab/>
+        <w:t>"</w:t>
+      </w:r>
+      <w:proofErr w:type="spellStart"/>
+      <w:r>
+        <w:t>created_time</w:t>
+      </w:r>
+      <w:proofErr w:type="spellEnd"/>
+      <w:r>
+        <w:t>": "2019-06-17T15:56:33",</w:t>
       </w:r>
     </w:p>
     <w:p>
@@ -14651,7 +14863,21 @@
       </w:pPr>
       <w:r>
         <w:tab/>
-        <w:t>"code": 0,</w:t>
+      </w:r>
+      <w:r>
+        <w:tab/>
+      </w:r>
+      <w:r>
+        <w:tab/>
+        <w:t>"</w:t>
+      </w:r>
+      <w:proofErr w:type="spellStart"/>
+      <w:r>
+        <w:t>created_by</w:t>
+      </w:r>
+      <w:proofErr w:type="spellEnd"/>
+      <w:r>
+        <w:t>": 1,</w:t>
       </w:r>
     </w:p>
     <w:p>
@@ -14660,7 +14886,21 @@
       </w:pPr>
       <w:r>
         <w:tab/>
-        <w:t>"data": {</w:t>
+      </w:r>
+      <w:r>
+        <w:tab/>
+      </w:r>
+      <w:r>
+        <w:tab/>
+        <w:t>"</w:t>
+      </w:r>
+      <w:proofErr w:type="spellStart"/>
+      <w:r>
+        <w:t>updated_time</w:t>
+      </w:r>
+      <w:proofErr w:type="spellEnd"/>
+      <w:r>
+        <w:t>": "2019-08-09T09:54:01",</w:t>
       </w:r>
     </w:p>
     <w:p>
@@ -14672,7 +14912,18 @@
       </w:r>
       <w:r>
         <w:tab/>
-        <w:t>"rows": [{</w:t>
+      </w:r>
+      <w:r>
+        <w:tab/>
+        <w:t>"</w:t>
+      </w:r>
+      <w:proofErr w:type="spellStart"/>
+      <w:r>
+        <w:t>updated_by</w:t>
+      </w:r>
+      <w:proofErr w:type="spellEnd"/>
+      <w:r>
+        <w:t>": 1</w:t>
       </w:r>
     </w:p>
     <w:p>
@@ -14680,6 +14931,18 @@
         <w:ind w:leftChars="400" w:left="840"/>
       </w:pPr>
       <w:r>
+        <w:tab/>
+      </w:r>
+      <w:r>
+        <w:tab/>
+        <w:t>}, {</w:t>
+      </w:r>
+    </w:p>
+    <w:p>
+      <w:pPr>
+        <w:ind w:leftChars="400" w:left="840"/>
+      </w:pPr>
+      <w:r>
         <w:rPr>
           <w:rFonts w:hint="eastAsia"/>
         </w:rPr>
@@ -14889,7 +15152,7 @@
         <w:rPr>
           <w:rFonts w:hint="eastAsia"/>
         </w:rPr>
-        <w:t>权限组管理</w:t>
+        <w:t>权限管理</w:t>
       </w:r>
       <w:r>
         <w:rPr>
@@ -14918,15 +15181,45 @@
       </w:r>
       <w:proofErr w:type="spellEnd"/>
       <w:r>
-        <w:t>": "/System/</w:t>
+        <w:t>": "/System/Action",</w:t>
+      </w:r>
+    </w:p>
+    <w:p>
+      <w:pPr>
+        <w:ind w:leftChars="400" w:left="840"/>
+      </w:pPr>
+      <w:r>
+        <w:tab/>
+      </w:r>
+      <w:r>
+        <w:tab/>
+      </w:r>
+      <w:r>
+        <w:tab/>
+        <w:t>"description": null,</w:t>
+      </w:r>
+    </w:p>
+    <w:p>
+      <w:pPr>
+        <w:ind w:leftChars="400" w:left="840"/>
+      </w:pPr>
+      <w:r>
+        <w:tab/>
+      </w:r>
+      <w:r>
+        <w:tab/>
+      </w:r>
+      <w:r>
+        <w:tab/>
+        <w:t>"</w:t>
       </w:r>
       <w:proofErr w:type="spellStart"/>
       <w:r>
-        <w:t>ActionGroup</w:t>
+        <w:t>action_order</w:t>
       </w:r>
       <w:proofErr w:type="spellEnd"/>
       <w:r>
-        <w:t>",</w:t>
+        <w:t>": 2,</w:t>
       </w:r>
     </w:p>
     <w:p>
@@ -14941,7 +15234,7 @@
       </w:r>
       <w:r>
         <w:tab/>
-        <w:t>"description": null,</w:t>
+        <w:t>"icon": null,</w:t>
       </w:r>
     </w:p>
     <w:p>
@@ -14956,15 +15249,30 @@
       </w:r>
       <w:r>
         <w:tab/>
+        <w:t>"level": 2,</w:t>
+      </w:r>
+    </w:p>
+    <w:p>
+      <w:pPr>
+        <w:ind w:leftChars="400" w:left="840"/>
+      </w:pPr>
+      <w:r>
+        <w:tab/>
+      </w:r>
+      <w:r>
+        <w:tab/>
+      </w:r>
+      <w:r>
+        <w:tab/>
         <w:t>"</w:t>
       </w:r>
       <w:proofErr w:type="spellStart"/>
       <w:r>
-        <w:t>action_order</w:t>
+        <w:t>group_id</w:t>
       </w:r>
       <w:proofErr w:type="spellEnd"/>
       <w:r>
-        <w:t>": 0,</w:t>
+        <w:t>": 1,</w:t>
       </w:r>
     </w:p>
     <w:p>
@@ -14979,7 +15287,15 @@
       </w:r>
       <w:r>
         <w:tab/>
-        <w:t>"icon": null,</w:t>
+        <w:t>"</w:t>
+      </w:r>
+      <w:proofErr w:type="spellStart"/>
+      <w:r>
+        <w:t>parent_menu</w:t>
+      </w:r>
+      <w:proofErr w:type="spellEnd"/>
+      <w:r>
+        <w:t>": null,</w:t>
       </w:r>
     </w:p>
     <w:p>
@@ -14994,7 +15310,7 @@
       </w:r>
       <w:r>
         <w:tab/>
-        <w:t>"level": 2,</w:t>
+        <w:t>"id": 2,</w:t>
       </w:r>
     </w:p>
     <w:p>
@@ -15013,10 +15329,33 @@
       </w:r>
       <w:proofErr w:type="spellStart"/>
       <w:r>
-        <w:t>group_id</w:t>
+        <w:t>created_time</w:t>
       </w:r>
       <w:proofErr w:type="spellEnd"/>
       <w:r>
+        <w:t>": "2019-06-17T15:57:00",</w:t>
+      </w:r>
+    </w:p>
+    <w:p>
+      <w:pPr>
+        <w:ind w:leftChars="400" w:left="840"/>
+      </w:pPr>
+      <w:r>
+        <w:tab/>
+      </w:r>
+      <w:r>
+        <w:tab/>
+      </w:r>
+      <w:r>
+        <w:tab/>
+        <w:t>"</w:t>
+      </w:r>
+      <w:proofErr w:type="spellStart"/>
+      <w:r>
+        <w:t>created_by</w:t>
+      </w:r>
+      <w:proofErr w:type="spellEnd"/>
+      <w:r>
         <w:t>": 1,</w:t>
       </w:r>
     </w:p>
@@ -15036,11 +15375,11 @@
       </w:r>
       <w:proofErr w:type="spellStart"/>
       <w:r>
-        <w:t>parent_menu</w:t>
+        <w:t>updated_time</w:t>
       </w:r>
       <w:proofErr w:type="spellEnd"/>
       <w:r>
-        <w:t>": null,</w:t>
+        <w:t>": "2019-07-18T13:42:52",</w:t>
       </w:r>
     </w:p>
     <w:p>
@@ -15055,7 +15394,15 @@
       </w:r>
       <w:r>
         <w:tab/>
-        <w:t>"id": 1,</w:t>
+        <w:t>"</w:t>
+      </w:r>
+      <w:proofErr w:type="spellStart"/>
+      <w:r>
+        <w:t>updated_by</w:t>
+      </w:r>
+      <w:proofErr w:type="spellEnd"/>
+      <w:r>
+        <w:t>": 1</w:t>
       </w:r>
     </w:p>
     <w:p>
@@ -15067,18 +15414,7 @@
       </w:r>
       <w:r>
         <w:tab/>
-      </w:r>
-      <w:r>
-        <w:tab/>
-        <w:t>"</w:t>
-      </w:r>
-      <w:proofErr w:type="spellStart"/>
-      <w:r>
-        <w:t>created_time</w:t>
-      </w:r>
-      <w:proofErr w:type="spellEnd"/>
-      <w:r>
-        <w:t>": "2019-06-17T15:56:33",</w:t>
+        <w:t>}</w:t>
       </w:r>
     </w:p>
     <w:p>
@@ -15086,22 +15422,7 @@
         <w:ind w:leftChars="400" w:left="840"/>
       </w:pPr>
       <w:r>
-        <w:tab/>
-      </w:r>
-      <w:r>
-        <w:tab/>
-      </w:r>
-      <w:r>
-        <w:tab/>
-        <w:t>"</w:t>
-      </w:r>
-      <w:proofErr w:type="spellStart"/>
-      <w:r>
-        <w:t>created_by</w:t>
-      </w:r>
-      <w:proofErr w:type="spellEnd"/>
-      <w:r>
-        <w:t>": 1,</w:t>
+        <w:t>],</w:t>
       </w:r>
     </w:p>
     <w:p>
@@ -15113,18 +15434,7 @@
       </w:r>
       <w:r>
         <w:tab/>
-      </w:r>
-      <w:r>
-        <w:tab/>
-        <w:t>"</w:t>
-      </w:r>
-      <w:proofErr w:type="spellStart"/>
-      <w:r>
-        <w:t>updated_time</w:t>
-      </w:r>
-      <w:proofErr w:type="spellEnd"/>
-      <w:r>
-        <w:t>": "2019-08-09T09:54:01",</w:t>
+        <w:t>"total": 153</w:t>
       </w:r>
     </w:p>
     <w:p>
@@ -15133,21 +15443,7 @@
       </w:pPr>
       <w:r>
         <w:tab/>
-      </w:r>
-      <w:r>
-        <w:tab/>
-      </w:r>
-      <w:r>
-        <w:tab/>
-        <w:t>"</w:t>
-      </w:r>
-      <w:proofErr w:type="spellStart"/>
-      <w:r>
-        <w:t>updated_by</w:t>
-      </w:r>
-      <w:proofErr w:type="spellEnd"/>
-      <w:r>
-        <w:t>": 1</w:t>
+        <w:t>}</w:t>
       </w:r>
     </w:p>
     <w:p>
@@ -15155,527 +15451,6 @@
         <w:ind w:leftChars="400" w:left="840"/>
       </w:pPr>
       <w:r>
-        <w:tab/>
-      </w:r>
-      <w:r>
-        <w:tab/>
-        <w:t>}, {</w:t>
-      </w:r>
-    </w:p>
-    <w:p>
-      <w:pPr>
-        <w:ind w:leftChars="400" w:left="840"/>
-      </w:pPr>
-      <w:r>
-        <w:rPr>
-          <w:rFonts w:hint="eastAsia"/>
-        </w:rPr>
-        <w:tab/>
-      </w:r>
-      <w:r>
-        <w:rPr>
-          <w:rFonts w:hint="eastAsia"/>
-        </w:rPr>
-        <w:tab/>
-      </w:r>
-      <w:r>
-        <w:rPr>
-          <w:rFonts w:hint="eastAsia"/>
-        </w:rPr>
-        <w:tab/>
-        <w:t>"</w:t>
-      </w:r>
-      <w:proofErr w:type="spellStart"/>
-      <w:r>
-        <w:rPr>
-          <w:rFonts w:hint="eastAsia"/>
-        </w:rPr>
-        <w:t>created_name</w:t>
-      </w:r>
-      <w:proofErr w:type="spellEnd"/>
-      <w:r>
-        <w:rPr>
-          <w:rFonts w:hint="eastAsia"/>
-        </w:rPr>
-        <w:t>": "</w:t>
-      </w:r>
-      <w:r>
-        <w:rPr>
-          <w:rFonts w:hint="eastAsia"/>
-        </w:rPr>
-        <w:t>管理员</w:t>
-      </w:r>
-      <w:r>
-        <w:rPr>
-          <w:rFonts w:hint="eastAsia"/>
-        </w:rPr>
-        <w:t>",</w:t>
-      </w:r>
-    </w:p>
-    <w:p>
-      <w:pPr>
-        <w:ind w:leftChars="400" w:left="840"/>
-      </w:pPr>
-      <w:r>
-        <w:rPr>
-          <w:rFonts w:hint="eastAsia"/>
-        </w:rPr>
-        <w:tab/>
-      </w:r>
-      <w:r>
-        <w:rPr>
-          <w:rFonts w:hint="eastAsia"/>
-        </w:rPr>
-        <w:tab/>
-      </w:r>
-      <w:r>
-        <w:rPr>
-          <w:rFonts w:hint="eastAsia"/>
-        </w:rPr>
-        <w:tab/>
-        <w:t>"</w:t>
-      </w:r>
-      <w:proofErr w:type="spellStart"/>
-      <w:r>
-        <w:rPr>
-          <w:rFonts w:hint="eastAsia"/>
-        </w:rPr>
-        <w:t>updated_name</w:t>
-      </w:r>
-      <w:proofErr w:type="spellEnd"/>
-      <w:r>
-        <w:rPr>
-          <w:rFonts w:hint="eastAsia"/>
-        </w:rPr>
-        <w:t>": "</w:t>
-      </w:r>
-      <w:r>
-        <w:rPr>
-          <w:rFonts w:hint="eastAsia"/>
-        </w:rPr>
-        <w:t>管理员</w:t>
-      </w:r>
-      <w:r>
-        <w:rPr>
-          <w:rFonts w:hint="eastAsia"/>
-        </w:rPr>
-        <w:t>",</w:t>
-      </w:r>
-    </w:p>
-    <w:p>
-      <w:pPr>
-        <w:ind w:leftChars="400" w:left="840"/>
-      </w:pPr>
-      <w:r>
-        <w:rPr>
-          <w:rFonts w:hint="eastAsia"/>
-        </w:rPr>
-        <w:tab/>
-      </w:r>
-      <w:r>
-        <w:rPr>
-          <w:rFonts w:hint="eastAsia"/>
-        </w:rPr>
-        <w:tab/>
-      </w:r>
-      <w:r>
-        <w:rPr>
-          <w:rFonts w:hint="eastAsia"/>
-        </w:rPr>
-        <w:tab/>
-        <w:t>"</w:t>
-      </w:r>
-      <w:proofErr w:type="spellStart"/>
-      <w:r>
-        <w:rPr>
-          <w:rFonts w:hint="eastAsia"/>
-        </w:rPr>
-        <w:t>group_name</w:t>
-      </w:r>
-      <w:proofErr w:type="spellEnd"/>
-      <w:r>
-        <w:rPr>
-          <w:rFonts w:hint="eastAsia"/>
-        </w:rPr>
-        <w:t>": "</w:t>
-      </w:r>
-      <w:r>
-        <w:rPr>
-          <w:rFonts w:hint="eastAsia"/>
-        </w:rPr>
-        <w:t>系统管理</w:t>
-      </w:r>
-      <w:r>
-        <w:rPr>
-          <w:rFonts w:hint="eastAsia"/>
-        </w:rPr>
-        <w:t>",</w:t>
-      </w:r>
-    </w:p>
-    <w:p>
-      <w:pPr>
-        <w:ind w:leftChars="400" w:left="840"/>
-      </w:pPr>
-      <w:r>
-        <w:tab/>
-      </w:r>
-      <w:r>
-        <w:tab/>
-      </w:r>
-      <w:r>
-        <w:tab/>
-        <w:t>"</w:t>
-      </w:r>
-      <w:proofErr w:type="spellStart"/>
-      <w:r>
-        <w:t>parent_name</w:t>
-      </w:r>
-      <w:proofErr w:type="spellEnd"/>
-      <w:r>
-        <w:t>": null,</w:t>
-      </w:r>
-    </w:p>
-    <w:p>
-      <w:pPr>
-        <w:ind w:leftChars="400" w:left="840"/>
-      </w:pPr>
-      <w:r>
-        <w:rPr>
-          <w:rFonts w:hint="eastAsia"/>
-        </w:rPr>
-        <w:tab/>
-      </w:r>
-      <w:r>
-        <w:rPr>
-          <w:rFonts w:hint="eastAsia"/>
-        </w:rPr>
-        <w:tab/>
-      </w:r>
-      <w:r>
-        <w:rPr>
-          <w:rFonts w:hint="eastAsia"/>
-        </w:rPr>
-        <w:tab/>
-        <w:t>"</w:t>
-      </w:r>
-      <w:proofErr w:type="spellStart"/>
-      <w:r>
-        <w:rPr>
-          <w:rFonts w:hint="eastAsia"/>
-        </w:rPr>
-        <w:t>action_name</w:t>
-      </w:r>
-      <w:proofErr w:type="spellEnd"/>
-      <w:r>
-        <w:rPr>
-          <w:rFonts w:hint="eastAsia"/>
-        </w:rPr>
-        <w:t>": "</w:t>
-      </w:r>
-      <w:r>
-        <w:rPr>
-          <w:rFonts w:hint="eastAsia"/>
-        </w:rPr>
-        <w:t>权限管理</w:t>
-      </w:r>
-      <w:r>
-        <w:rPr>
-          <w:rFonts w:hint="eastAsia"/>
-        </w:rPr>
-        <w:t>",</w:t>
-      </w:r>
-    </w:p>
-    <w:p>
-      <w:pPr>
-        <w:ind w:leftChars="400" w:left="840"/>
-      </w:pPr>
-      <w:r>
-        <w:tab/>
-      </w:r>
-      <w:r>
-        <w:tab/>
-      </w:r>
-      <w:r>
-        <w:tab/>
-        <w:t>"</w:t>
-      </w:r>
-      <w:proofErr w:type="spellStart"/>
-      <w:r>
-        <w:t>request_url</w:t>
-      </w:r>
-      <w:proofErr w:type="spellEnd"/>
-      <w:r>
-        <w:t>": "/System/Action",</w:t>
-      </w:r>
-    </w:p>
-    <w:p>
-      <w:pPr>
-        <w:ind w:leftChars="400" w:left="840"/>
-      </w:pPr>
-      <w:r>
-        <w:tab/>
-      </w:r>
-      <w:r>
-        <w:tab/>
-      </w:r>
-      <w:r>
-        <w:tab/>
-        <w:t>"description": null,</w:t>
-      </w:r>
-    </w:p>
-    <w:p>
-      <w:pPr>
-        <w:ind w:leftChars="400" w:left="840"/>
-      </w:pPr>
-      <w:r>
-        <w:tab/>
-      </w:r>
-      <w:r>
-        <w:tab/>
-      </w:r>
-      <w:r>
-        <w:tab/>
-        <w:t>"</w:t>
-      </w:r>
-      <w:proofErr w:type="spellStart"/>
-      <w:r>
-        <w:t>action_order</w:t>
-      </w:r>
-      <w:proofErr w:type="spellEnd"/>
-      <w:r>
-        <w:t>": 2,</w:t>
-      </w:r>
-    </w:p>
-    <w:p>
-      <w:pPr>
-        <w:ind w:leftChars="400" w:left="840"/>
-      </w:pPr>
-      <w:r>
-        <w:tab/>
-      </w:r>
-      <w:r>
-        <w:tab/>
-      </w:r>
-      <w:r>
-        <w:tab/>
-        <w:t>"icon": null,</w:t>
-      </w:r>
-    </w:p>
-    <w:p>
-      <w:pPr>
-        <w:ind w:leftChars="400" w:left="840"/>
-      </w:pPr>
-      <w:r>
-        <w:tab/>
-      </w:r>
-      <w:r>
-        <w:tab/>
-      </w:r>
-      <w:r>
-        <w:tab/>
-        <w:t>"level": 2,</w:t>
-      </w:r>
-    </w:p>
-    <w:p>
-      <w:pPr>
-        <w:ind w:leftChars="400" w:left="840"/>
-      </w:pPr>
-      <w:r>
-        <w:tab/>
-      </w:r>
-      <w:r>
-        <w:tab/>
-      </w:r>
-      <w:r>
-        <w:tab/>
-        <w:t>"</w:t>
-      </w:r>
-      <w:proofErr w:type="spellStart"/>
-      <w:r>
-        <w:t>group_id</w:t>
-      </w:r>
-      <w:proofErr w:type="spellEnd"/>
-      <w:r>
-        <w:t>": 1,</w:t>
-      </w:r>
-    </w:p>
-    <w:p>
-      <w:pPr>
-        <w:ind w:leftChars="400" w:left="840"/>
-      </w:pPr>
-      <w:r>
-        <w:tab/>
-      </w:r>
-      <w:r>
-        <w:tab/>
-      </w:r>
-      <w:r>
-        <w:tab/>
-        <w:t>"</w:t>
-      </w:r>
-      <w:proofErr w:type="spellStart"/>
-      <w:r>
-        <w:t>parent_menu</w:t>
-      </w:r>
-      <w:proofErr w:type="spellEnd"/>
-      <w:r>
-        <w:t>": null,</w:t>
-      </w:r>
-    </w:p>
-    <w:p>
-      <w:pPr>
-        <w:ind w:leftChars="400" w:left="840"/>
-      </w:pPr>
-      <w:r>
-        <w:tab/>
-      </w:r>
-      <w:r>
-        <w:tab/>
-      </w:r>
-      <w:r>
-        <w:tab/>
-        <w:t>"id": 2,</w:t>
-      </w:r>
-    </w:p>
-    <w:p>
-      <w:pPr>
-        <w:ind w:leftChars="400" w:left="840"/>
-      </w:pPr>
-      <w:r>
-        <w:tab/>
-      </w:r>
-      <w:r>
-        <w:tab/>
-      </w:r>
-      <w:r>
-        <w:tab/>
-        <w:t>"</w:t>
-      </w:r>
-      <w:proofErr w:type="spellStart"/>
-      <w:r>
-        <w:t>created_time</w:t>
-      </w:r>
-      <w:proofErr w:type="spellEnd"/>
-      <w:r>
-        <w:t>": "2019-06-17T15:57:00",</w:t>
-      </w:r>
-    </w:p>
-    <w:p>
-      <w:pPr>
-        <w:ind w:leftChars="400" w:left="840"/>
-      </w:pPr>
-      <w:r>
-        <w:tab/>
-      </w:r>
-      <w:r>
-        <w:tab/>
-      </w:r>
-      <w:r>
-        <w:tab/>
-        <w:t>"</w:t>
-      </w:r>
-      <w:proofErr w:type="spellStart"/>
-      <w:r>
-        <w:t>created_by</w:t>
-      </w:r>
-      <w:proofErr w:type="spellEnd"/>
-      <w:r>
-        <w:t>": 1,</w:t>
-      </w:r>
-    </w:p>
-    <w:p>
-      <w:pPr>
-        <w:ind w:leftChars="400" w:left="840"/>
-      </w:pPr>
-      <w:r>
-        <w:tab/>
-      </w:r>
-      <w:r>
-        <w:tab/>
-      </w:r>
-      <w:r>
-        <w:tab/>
-        <w:t>"</w:t>
-      </w:r>
-      <w:proofErr w:type="spellStart"/>
-      <w:r>
-        <w:t>updated_time</w:t>
-      </w:r>
-      <w:proofErr w:type="spellEnd"/>
-      <w:r>
-        <w:t>": "2019-07-18T13:42:52",</w:t>
-      </w:r>
-    </w:p>
-    <w:p>
-      <w:pPr>
-        <w:ind w:leftChars="400" w:left="840"/>
-      </w:pPr>
-      <w:r>
-        <w:tab/>
-      </w:r>
-      <w:r>
-        <w:tab/>
-      </w:r>
-      <w:r>
-        <w:tab/>
-        <w:t>"</w:t>
-      </w:r>
-      <w:proofErr w:type="spellStart"/>
-      <w:r>
-        <w:t>updated_by</w:t>
-      </w:r>
-      <w:proofErr w:type="spellEnd"/>
-      <w:r>
-        <w:t>": 1</w:t>
-      </w:r>
-    </w:p>
-    <w:p>
-      <w:pPr>
-        <w:ind w:leftChars="400" w:left="840"/>
-      </w:pPr>
-      <w:r>
-        <w:tab/>
-      </w:r>
-      <w:r>
-        <w:tab/>
-        <w:t>}</w:t>
-      </w:r>
-    </w:p>
-    <w:p>
-      <w:pPr>
-        <w:ind w:leftChars="400" w:left="840"/>
-      </w:pPr>
-      <w:r>
-        <w:t>],</w:t>
-      </w:r>
-    </w:p>
-    <w:p>
-      <w:pPr>
-        <w:ind w:leftChars="400" w:left="840"/>
-      </w:pPr>
-      <w:r>
-        <w:tab/>
-      </w:r>
-      <w:r>
-        <w:tab/>
-        <w:t>"total": 153</w:t>
-      </w:r>
-    </w:p>
-    <w:p>
-      <w:pPr>
-        <w:ind w:leftChars="400" w:left="840"/>
-      </w:pPr>
-      <w:r>
-        <w:tab/>
-        <w:t>}</w:t>
-      </w:r>
-    </w:p>
-    <w:p>
-      <w:pPr>
-        <w:ind w:leftChars="400" w:left="840"/>
-      </w:pPr>
-      <w:r>
-        <w:lastRenderedPageBreak/>
         <w:t>}</w:t>
       </w:r>
     </w:p>
@@ -15994,6 +15769,7 @@
         <w:ind w:left="841"/>
       </w:pPr>
       <w:r>
+        <w:lastRenderedPageBreak/>
         <w:tab/>
         <w:t>"</w:t>
       </w:r>
@@ -16580,7 +16356,6 @@
         <w:rPr>
           <w:rFonts w:hint="eastAsia"/>
         </w:rPr>
-        <w:lastRenderedPageBreak/>
         <w:tab/>
       </w:r>
       <w:r>
@@ -16812,6 +16587,7 @@
           <w:sz w:val="24"/>
           <w:szCs w:val="24"/>
         </w:rPr>
+        <w:lastRenderedPageBreak/>
         <w:t>2</w:t>
       </w:r>
       <w:r>
@@ -17361,388 +17137,388 @@
         <w:ind w:leftChars="400" w:left="840"/>
       </w:pPr>
       <w:r>
+        <w:tab/>
+      </w:r>
+      <w:r>
+        <w:tab/>
+        <w:t>}, {</w:t>
+      </w:r>
+    </w:p>
+    <w:p>
+      <w:pPr>
+        <w:ind w:leftChars="400" w:left="840"/>
+      </w:pPr>
+      <w:r>
+        <w:tab/>
+      </w:r>
+      <w:r>
+        <w:tab/>
+      </w:r>
+      <w:r>
+        <w:tab/>
+        <w:t>"id": 119,</w:t>
+      </w:r>
+    </w:p>
+    <w:p>
+      <w:pPr>
+        <w:ind w:leftChars="400" w:left="840"/>
+      </w:pPr>
+      <w:r>
+        <w:rPr>
+          <w:rFonts w:hint="eastAsia"/>
+        </w:rPr>
+        <w:tab/>
+      </w:r>
+      <w:r>
+        <w:rPr>
+          <w:rFonts w:hint="eastAsia"/>
+        </w:rPr>
+        <w:tab/>
+      </w:r>
+      <w:r>
+        <w:rPr>
+          <w:rFonts w:hint="eastAsia"/>
+        </w:rPr>
+        <w:tab/>
+        <w:t>"text": "</w:t>
+      </w:r>
+      <w:r>
+        <w:rPr>
+          <w:rFonts w:hint="eastAsia"/>
+        </w:rPr>
+        <w:t>月计划生成</w:t>
+      </w:r>
+      <w:r>
+        <w:rPr>
+          <w:rFonts w:hint="eastAsia"/>
+        </w:rPr>
+        <w:t>",</w:t>
+      </w:r>
+    </w:p>
+    <w:p>
+      <w:pPr>
+        <w:ind w:leftChars="400" w:left="840"/>
+      </w:pPr>
+      <w:r>
+        <w:tab/>
+      </w:r>
+      <w:r>
+        <w:tab/>
+      </w:r>
+      <w:r>
+        <w:tab/>
+        <w:t>"</w:t>
+      </w:r>
+      <w:proofErr w:type="spellStart"/>
+      <w:r>
+        <w:t>parentID</w:t>
+      </w:r>
+      <w:proofErr w:type="spellEnd"/>
+      <w:r>
+        <w:t>": 29,</w:t>
+      </w:r>
+    </w:p>
+    <w:p>
+      <w:pPr>
+        <w:ind w:leftChars="400" w:left="840"/>
+      </w:pPr>
+      <w:r>
+        <w:tab/>
+      </w:r>
+      <w:r>
+        <w:tab/>
+      </w:r>
+      <w:r>
+        <w:tab/>
+        <w:t>"</w:t>
+      </w:r>
+      <w:proofErr w:type="spellStart"/>
+      <w:r>
+        <w:t>isChecked</w:t>
+      </w:r>
+      <w:proofErr w:type="spellEnd"/>
+      <w:r>
+        <w:t>": false,</w:t>
+      </w:r>
+    </w:p>
+    <w:p>
+      <w:pPr>
+        <w:ind w:leftChars="400" w:left="840"/>
+      </w:pPr>
+      <w:r>
+        <w:tab/>
+      </w:r>
+      <w:r>
+        <w:tab/>
+      </w:r>
+      <w:r>
+        <w:tab/>
+        <w:t>"children": [{</w:t>
+      </w:r>
+    </w:p>
+    <w:p>
+      <w:pPr>
+        <w:ind w:leftChars="400" w:left="840"/>
+      </w:pPr>
+      <w:r>
+        <w:tab/>
+      </w:r>
+      <w:r>
+        <w:tab/>
+      </w:r>
+      <w:r>
+        <w:tab/>
+      </w:r>
+      <w:r>
+        <w:tab/>
+        <w:t>"id": 120,</w:t>
+      </w:r>
+    </w:p>
+    <w:p>
+      <w:pPr>
+        <w:ind w:leftChars="400" w:left="840"/>
+      </w:pPr>
+      <w:r>
+        <w:rPr>
+          <w:rFonts w:hint="eastAsia"/>
+        </w:rPr>
+        <w:tab/>
+      </w:r>
+      <w:r>
+        <w:rPr>
+          <w:rFonts w:hint="eastAsia"/>
+        </w:rPr>
+        <w:tab/>
+      </w:r>
+      <w:r>
+        <w:rPr>
+          <w:rFonts w:hint="eastAsia"/>
+        </w:rPr>
+        <w:tab/>
+      </w:r>
+      <w:r>
+        <w:rPr>
+          <w:rFonts w:hint="eastAsia"/>
+        </w:rPr>
+        <w:tab/>
+        <w:t>"text": "</w:t>
+      </w:r>
+      <w:r>
+        <w:rPr>
+          <w:rFonts w:hint="eastAsia"/>
+        </w:rPr>
+        <w:t>生成</w:t>
+      </w:r>
+      <w:r>
+        <w:rPr>
+          <w:rFonts w:hint="eastAsia"/>
+        </w:rPr>
+        <w:t>",</w:t>
+      </w:r>
+    </w:p>
+    <w:p>
+      <w:pPr>
+        <w:ind w:leftChars="400" w:left="840"/>
+      </w:pPr>
+      <w:r>
+        <w:tab/>
+      </w:r>
+      <w:r>
+        <w:tab/>
+      </w:r>
+      <w:r>
+        <w:tab/>
+      </w:r>
+      <w:r>
+        <w:tab/>
+        <w:t>"</w:t>
+      </w:r>
+      <w:proofErr w:type="spellStart"/>
+      <w:r>
+        <w:t>parentID</w:t>
+      </w:r>
+      <w:proofErr w:type="spellEnd"/>
+      <w:r>
+        <w:t>": 119,</w:t>
+      </w:r>
+    </w:p>
+    <w:p>
+      <w:pPr>
+        <w:ind w:leftChars="400" w:left="840"/>
+      </w:pPr>
+      <w:r>
+        <w:tab/>
+      </w:r>
+      <w:r>
+        <w:tab/>
+      </w:r>
+      <w:r>
+        <w:tab/>
+      </w:r>
+      <w:r>
+        <w:tab/>
+        <w:t>"</w:t>
+      </w:r>
+      <w:proofErr w:type="spellStart"/>
+      <w:r>
+        <w:t>isChecked</w:t>
+      </w:r>
+      <w:proofErr w:type="spellEnd"/>
+      <w:r>
+        <w:t>": false,</w:t>
+      </w:r>
+    </w:p>
+    <w:p>
+      <w:pPr>
+        <w:ind w:leftChars="400" w:left="840"/>
+      </w:pPr>
+      <w:r>
+        <w:tab/>
+      </w:r>
+      <w:r>
+        <w:tab/>
+      </w:r>
+      <w:r>
+        <w:tab/>
+      </w:r>
+      <w:r>
+        <w:tab/>
+        <w:t>"children": null</w:t>
+      </w:r>
+    </w:p>
+    <w:p>
+      <w:pPr>
+        <w:ind w:leftChars="400" w:left="840"/>
+      </w:pPr>
+      <w:r>
+        <w:tab/>
+      </w:r>
+      <w:r>
+        <w:tab/>
+      </w:r>
+      <w:r>
+        <w:tab/>
+        <w:t>}, {</w:t>
+      </w:r>
+    </w:p>
+    <w:p>
+      <w:pPr>
+        <w:ind w:leftChars="400" w:left="840"/>
+      </w:pPr>
+      <w:r>
+        <w:tab/>
+      </w:r>
+      <w:r>
+        <w:tab/>
+      </w:r>
+      <w:r>
+        <w:tab/>
+      </w:r>
+      <w:r>
+        <w:tab/>
+        <w:t>"id": 122,</w:t>
+      </w:r>
+    </w:p>
+    <w:p>
+      <w:pPr>
+        <w:ind w:leftChars="400" w:left="840"/>
+      </w:pPr>
+      <w:r>
+        <w:rPr>
+          <w:rFonts w:hint="eastAsia"/>
+        </w:rPr>
+        <w:tab/>
+      </w:r>
+      <w:r>
+        <w:rPr>
+          <w:rFonts w:hint="eastAsia"/>
+        </w:rPr>
+        <w:tab/>
+      </w:r>
+      <w:r>
+        <w:rPr>
+          <w:rFonts w:hint="eastAsia"/>
+        </w:rPr>
+        <w:tab/>
+      </w:r>
+      <w:r>
+        <w:rPr>
+          <w:rFonts w:hint="eastAsia"/>
+        </w:rPr>
+        <w:tab/>
+        <w:t>"text": "</w:t>
+      </w:r>
+      <w:r>
+        <w:rPr>
+          <w:rFonts w:hint="eastAsia"/>
+        </w:rPr>
+        <w:t>修改</w:t>
+      </w:r>
+      <w:r>
+        <w:rPr>
+          <w:rFonts w:hint="eastAsia"/>
+        </w:rPr>
+        <w:t>",</w:t>
+      </w:r>
+    </w:p>
+    <w:p>
+      <w:pPr>
+        <w:ind w:leftChars="400" w:left="840"/>
+      </w:pPr>
+      <w:r>
+        <w:tab/>
+      </w:r>
+      <w:r>
+        <w:tab/>
+      </w:r>
+      <w:r>
+        <w:tab/>
+      </w:r>
+      <w:r>
+        <w:tab/>
+        <w:t>"</w:t>
+      </w:r>
+      <w:proofErr w:type="spellStart"/>
+      <w:r>
+        <w:t>parentID</w:t>
+      </w:r>
+      <w:proofErr w:type="spellEnd"/>
+      <w:r>
+        <w:t>": 119,</w:t>
+      </w:r>
+    </w:p>
+    <w:p>
+      <w:pPr>
+        <w:ind w:leftChars="400" w:left="840"/>
+      </w:pPr>
+      <w:r>
+        <w:tab/>
+      </w:r>
+      <w:r>
+        <w:tab/>
+      </w:r>
+      <w:r>
+        <w:tab/>
+      </w:r>
+      <w:r>
+        <w:tab/>
+        <w:t>"</w:t>
+      </w:r>
+      <w:proofErr w:type="spellStart"/>
+      <w:r>
+        <w:t>isChecked</w:t>
+      </w:r>
+      <w:proofErr w:type="spellEnd"/>
+      <w:r>
+        <w:t>": false,</w:t>
+      </w:r>
+    </w:p>
+    <w:p>
+      <w:pPr>
+        <w:ind w:leftChars="400" w:left="840"/>
+      </w:pPr>
+      <w:r>
         <w:lastRenderedPageBreak/>
-        <w:tab/>
-      </w:r>
-      <w:r>
-        <w:tab/>
-        <w:t>}, {</w:t>
-      </w:r>
-    </w:p>
-    <w:p>
-      <w:pPr>
-        <w:ind w:leftChars="400" w:left="840"/>
-      </w:pPr>
-      <w:r>
-        <w:tab/>
-      </w:r>
-      <w:r>
-        <w:tab/>
-      </w:r>
-      <w:r>
-        <w:tab/>
-        <w:t>"id": 119,</w:t>
-      </w:r>
-    </w:p>
-    <w:p>
-      <w:pPr>
-        <w:ind w:leftChars="400" w:left="840"/>
-      </w:pPr>
-      <w:r>
-        <w:rPr>
-          <w:rFonts w:hint="eastAsia"/>
-        </w:rPr>
-        <w:tab/>
-      </w:r>
-      <w:r>
-        <w:rPr>
-          <w:rFonts w:hint="eastAsia"/>
-        </w:rPr>
-        <w:tab/>
-      </w:r>
-      <w:r>
-        <w:rPr>
-          <w:rFonts w:hint="eastAsia"/>
-        </w:rPr>
-        <w:tab/>
-        <w:t>"text": "</w:t>
-      </w:r>
-      <w:r>
-        <w:rPr>
-          <w:rFonts w:hint="eastAsia"/>
-        </w:rPr>
-        <w:t>月计划生成</w:t>
-      </w:r>
-      <w:r>
-        <w:rPr>
-          <w:rFonts w:hint="eastAsia"/>
-        </w:rPr>
-        <w:t>",</w:t>
-      </w:r>
-    </w:p>
-    <w:p>
-      <w:pPr>
-        <w:ind w:leftChars="400" w:left="840"/>
-      </w:pPr>
-      <w:r>
-        <w:tab/>
-      </w:r>
-      <w:r>
-        <w:tab/>
-      </w:r>
-      <w:r>
-        <w:tab/>
-        <w:t>"</w:t>
-      </w:r>
-      <w:proofErr w:type="spellStart"/>
-      <w:r>
-        <w:t>parentID</w:t>
-      </w:r>
-      <w:proofErr w:type="spellEnd"/>
-      <w:r>
-        <w:t>": 29,</w:t>
-      </w:r>
-    </w:p>
-    <w:p>
-      <w:pPr>
-        <w:ind w:leftChars="400" w:left="840"/>
-      </w:pPr>
-      <w:r>
-        <w:tab/>
-      </w:r>
-      <w:r>
-        <w:tab/>
-      </w:r>
-      <w:r>
-        <w:tab/>
-        <w:t>"</w:t>
-      </w:r>
-      <w:proofErr w:type="spellStart"/>
-      <w:r>
-        <w:t>isChecked</w:t>
-      </w:r>
-      <w:proofErr w:type="spellEnd"/>
-      <w:r>
-        <w:t>": false,</w:t>
-      </w:r>
-    </w:p>
-    <w:p>
-      <w:pPr>
-        <w:ind w:leftChars="400" w:left="840"/>
-      </w:pPr>
-      <w:r>
-        <w:tab/>
-      </w:r>
-      <w:r>
-        <w:tab/>
-      </w:r>
-      <w:r>
-        <w:tab/>
-        <w:t>"children": [{</w:t>
-      </w:r>
-    </w:p>
-    <w:p>
-      <w:pPr>
-        <w:ind w:leftChars="400" w:left="840"/>
-      </w:pPr>
-      <w:r>
-        <w:tab/>
-      </w:r>
-      <w:r>
-        <w:tab/>
-      </w:r>
-      <w:r>
-        <w:tab/>
-      </w:r>
-      <w:r>
-        <w:tab/>
-        <w:t>"id": 120,</w:t>
-      </w:r>
-    </w:p>
-    <w:p>
-      <w:pPr>
-        <w:ind w:leftChars="400" w:left="840"/>
-      </w:pPr>
-      <w:r>
-        <w:rPr>
-          <w:rFonts w:hint="eastAsia"/>
-        </w:rPr>
-        <w:tab/>
-      </w:r>
-      <w:r>
-        <w:rPr>
-          <w:rFonts w:hint="eastAsia"/>
-        </w:rPr>
-        <w:tab/>
-      </w:r>
-      <w:r>
-        <w:rPr>
-          <w:rFonts w:hint="eastAsia"/>
-        </w:rPr>
-        <w:tab/>
-      </w:r>
-      <w:r>
-        <w:rPr>
-          <w:rFonts w:hint="eastAsia"/>
-        </w:rPr>
-        <w:tab/>
-        <w:t>"text": "</w:t>
-      </w:r>
-      <w:r>
-        <w:rPr>
-          <w:rFonts w:hint="eastAsia"/>
-        </w:rPr>
-        <w:t>生成</w:t>
-      </w:r>
-      <w:r>
-        <w:rPr>
-          <w:rFonts w:hint="eastAsia"/>
-        </w:rPr>
-        <w:t>",</w:t>
-      </w:r>
-    </w:p>
-    <w:p>
-      <w:pPr>
-        <w:ind w:leftChars="400" w:left="840"/>
-      </w:pPr>
-      <w:r>
-        <w:tab/>
-      </w:r>
-      <w:r>
-        <w:tab/>
-      </w:r>
-      <w:r>
-        <w:tab/>
-      </w:r>
-      <w:r>
-        <w:tab/>
-        <w:t>"</w:t>
-      </w:r>
-      <w:proofErr w:type="spellStart"/>
-      <w:r>
-        <w:t>parentID</w:t>
-      </w:r>
-      <w:proofErr w:type="spellEnd"/>
-      <w:r>
-        <w:t>": 119,</w:t>
-      </w:r>
-    </w:p>
-    <w:p>
-      <w:pPr>
-        <w:ind w:leftChars="400" w:left="840"/>
-      </w:pPr>
-      <w:r>
-        <w:tab/>
-      </w:r>
-      <w:r>
-        <w:tab/>
-      </w:r>
-      <w:r>
-        <w:tab/>
-      </w:r>
-      <w:r>
-        <w:tab/>
-        <w:t>"</w:t>
-      </w:r>
-      <w:proofErr w:type="spellStart"/>
-      <w:r>
-        <w:t>isChecked</w:t>
-      </w:r>
-      <w:proofErr w:type="spellEnd"/>
-      <w:r>
-        <w:t>": false,</w:t>
-      </w:r>
-    </w:p>
-    <w:p>
-      <w:pPr>
-        <w:ind w:leftChars="400" w:left="840"/>
-      </w:pPr>
-      <w:r>
-        <w:tab/>
-      </w:r>
-      <w:r>
-        <w:tab/>
-      </w:r>
-      <w:r>
-        <w:tab/>
-      </w:r>
-      <w:r>
-        <w:tab/>
-        <w:t>"children": null</w:t>
-      </w:r>
-    </w:p>
-    <w:p>
-      <w:pPr>
-        <w:ind w:leftChars="400" w:left="840"/>
-      </w:pPr>
-      <w:r>
-        <w:tab/>
-      </w:r>
-      <w:r>
-        <w:tab/>
-      </w:r>
-      <w:r>
-        <w:tab/>
-        <w:t>}, {</w:t>
-      </w:r>
-    </w:p>
-    <w:p>
-      <w:pPr>
-        <w:ind w:leftChars="400" w:left="840"/>
-      </w:pPr>
-      <w:r>
-        <w:tab/>
-      </w:r>
-      <w:r>
-        <w:tab/>
-      </w:r>
-      <w:r>
-        <w:tab/>
-      </w:r>
-      <w:r>
-        <w:tab/>
-        <w:t>"id": 122,</w:t>
-      </w:r>
-    </w:p>
-    <w:p>
-      <w:pPr>
-        <w:ind w:leftChars="400" w:left="840"/>
-      </w:pPr>
-      <w:r>
-        <w:rPr>
-          <w:rFonts w:hint="eastAsia"/>
-        </w:rPr>
-        <w:tab/>
-      </w:r>
-      <w:r>
-        <w:rPr>
-          <w:rFonts w:hint="eastAsia"/>
-        </w:rPr>
-        <w:tab/>
-      </w:r>
-      <w:r>
-        <w:rPr>
-          <w:rFonts w:hint="eastAsia"/>
-        </w:rPr>
-        <w:tab/>
-      </w:r>
-      <w:r>
-        <w:rPr>
-          <w:rFonts w:hint="eastAsia"/>
-        </w:rPr>
-        <w:tab/>
-        <w:t>"text": "</w:t>
-      </w:r>
-      <w:r>
-        <w:rPr>
-          <w:rFonts w:hint="eastAsia"/>
-        </w:rPr>
-        <w:t>修改</w:t>
-      </w:r>
-      <w:r>
-        <w:rPr>
-          <w:rFonts w:hint="eastAsia"/>
-        </w:rPr>
-        <w:t>",</w:t>
-      </w:r>
-    </w:p>
-    <w:p>
-      <w:pPr>
-        <w:ind w:leftChars="400" w:left="840"/>
-      </w:pPr>
-      <w:r>
-        <w:tab/>
-      </w:r>
-      <w:r>
-        <w:tab/>
-      </w:r>
-      <w:r>
-        <w:tab/>
-      </w:r>
-      <w:r>
-        <w:tab/>
-        <w:t>"</w:t>
-      </w:r>
-      <w:proofErr w:type="spellStart"/>
-      <w:r>
-        <w:t>parentID</w:t>
-      </w:r>
-      <w:proofErr w:type="spellEnd"/>
-      <w:r>
-        <w:t>": 119,</w:t>
-      </w:r>
-    </w:p>
-    <w:p>
-      <w:pPr>
-        <w:ind w:leftChars="400" w:left="840"/>
-      </w:pPr>
-      <w:r>
-        <w:tab/>
-      </w:r>
-      <w:r>
-        <w:tab/>
-      </w:r>
-      <w:r>
-        <w:tab/>
-      </w:r>
-      <w:r>
-        <w:tab/>
-        <w:t>"</w:t>
-      </w:r>
-      <w:proofErr w:type="spellStart"/>
-      <w:r>
-        <w:t>isChecked</w:t>
-      </w:r>
-      <w:proofErr w:type="spellEnd"/>
-      <w:r>
-        <w:t>": false,</w:t>
-      </w:r>
-    </w:p>
-    <w:p>
-      <w:pPr>
-        <w:ind w:leftChars="400" w:left="840"/>
-      </w:pPr>
-      <w:r>
         <w:tab/>
       </w:r>
       <w:r>
@@ -17901,7 +17677,21 @@
         <w:rPr>
           <w:rFonts w:hint="eastAsia"/>
         </w:rPr>
-        <w:t>分页显示系统定义的角色列表</w:t>
+        <w:t>分</w:t>
+      </w:r>
+      <w:proofErr w:type="gramStart"/>
+      <w:r>
+        <w:rPr>
+          <w:rFonts w:hint="eastAsia"/>
+        </w:rPr>
+        <w:t>页显示</w:t>
+      </w:r>
+      <w:proofErr w:type="gramEnd"/>
+      <w:r>
+        <w:rPr>
+          <w:rFonts w:hint="eastAsia"/>
+        </w:rPr>
+        <w:t>系统定义的角色列表</w:t>
       </w:r>
     </w:p>
     <w:p>
@@ -18154,7 +17944,6 @@
         <w:ind w:left="841"/>
       </w:pPr>
       <w:r>
-        <w:lastRenderedPageBreak/>
         <w:t xml:space="preserve">    ],</w:t>
       </w:r>
     </w:p>
@@ -18517,6 +18306,7 @@
               <w:jc w:val="center"/>
             </w:pPr>
             <w:r>
+              <w:lastRenderedPageBreak/>
               <w:t>id</w:t>
             </w:r>
           </w:p>
@@ -19117,7 +18907,6 @@
           <w:sz w:val="24"/>
           <w:szCs w:val="24"/>
         </w:rPr>
-        <w:lastRenderedPageBreak/>
         <w:t>2</w:t>
       </w:r>
       <w:r>
@@ -19572,6 +19361,7 @@
               <w:jc w:val="center"/>
             </w:pPr>
             <w:r>
+              <w:lastRenderedPageBreak/>
               <w:t>id</w:t>
             </w:r>
           </w:p>
@@ -20436,7 +20226,6 @@
           <w:sz w:val="24"/>
           <w:szCs w:val="24"/>
         </w:rPr>
-        <w:lastRenderedPageBreak/>
         <w:t>2</w:t>
       </w:r>
       <w:r>
@@ -20644,6 +20433,7 @@
         <w:ind w:leftChars="400" w:left="840"/>
       </w:pPr>
       <w:r>
+        <w:lastRenderedPageBreak/>
         <w:t xml:space="preserve">      "id": 1</w:t>
       </w:r>
     </w:p>
@@ -21027,203 +20817,203 @@
         <w:ind w:leftChars="600" w:left="1260"/>
       </w:pPr>
       <w:r>
+        <w:t xml:space="preserve">      "id": 1,</w:t>
+      </w:r>
+    </w:p>
+    <w:p>
+      <w:pPr>
+        <w:pStyle w:val="af1"/>
+        <w:ind w:leftChars="600" w:left="1260"/>
+      </w:pPr>
+      <w:r>
+        <w:rPr>
+          <w:rFonts w:hint="eastAsia"/>
+        </w:rPr>
+        <w:t xml:space="preserve">      "label": "</w:t>
+      </w:r>
+      <w:r>
+        <w:rPr>
+          <w:rFonts w:hint="eastAsia"/>
+        </w:rPr>
+        <w:t>上海申通地铁集团维护保障有限公司</w:t>
+      </w:r>
+      <w:r>
+        <w:rPr>
+          <w:rFonts w:hint="eastAsia"/>
+        </w:rPr>
+        <w:t>",</w:t>
+      </w:r>
+    </w:p>
+    <w:p>
+      <w:pPr>
+        <w:pStyle w:val="af1"/>
+        <w:ind w:leftChars="600" w:left="1260"/>
+      </w:pPr>
+      <w:r>
+        <w:t xml:space="preserve">      "</w:t>
+      </w:r>
+      <w:proofErr w:type="spellStart"/>
+      <w:r>
+        <w:t>node_type</w:t>
+      </w:r>
+      <w:proofErr w:type="spellEnd"/>
+      <w:r>
+        <w:t>": 1,</w:t>
+      </w:r>
+    </w:p>
+    <w:p>
+      <w:pPr>
+        <w:pStyle w:val="af1"/>
+        <w:ind w:leftChars="600" w:left="1260"/>
+      </w:pPr>
+      <w:r>
+        <w:t xml:space="preserve">      "type": {</w:t>
+      </w:r>
+    </w:p>
+    <w:p>
+      <w:pPr>
+        <w:pStyle w:val="af1"/>
+        <w:ind w:leftChars="600" w:left="1260"/>
+      </w:pPr>
+      <w:r>
+        <w:rPr>
+          <w:rFonts w:hint="eastAsia"/>
+        </w:rPr>
+        <w:t xml:space="preserve">        "</w:t>
+      </w:r>
+      <w:proofErr w:type="spellStart"/>
+      <w:r>
+        <w:rPr>
+          <w:rFonts w:hint="eastAsia"/>
+        </w:rPr>
+        <w:t>typeName</w:t>
+      </w:r>
+      <w:proofErr w:type="spellEnd"/>
+      <w:r>
+        <w:rPr>
+          <w:rFonts w:hint="eastAsia"/>
+        </w:rPr>
+        <w:t>": "</w:t>
+      </w:r>
+      <w:r>
+        <w:rPr>
+          <w:rFonts w:hint="eastAsia"/>
+        </w:rPr>
+        <w:t>公司</w:t>
+      </w:r>
+      <w:r>
+        <w:rPr>
+          <w:rFonts w:hint="eastAsia"/>
+        </w:rPr>
+        <w:t>",</w:t>
+      </w:r>
+    </w:p>
+    <w:p>
+      <w:pPr>
+        <w:pStyle w:val="af1"/>
+        <w:ind w:leftChars="600" w:left="1260"/>
+      </w:pPr>
+      <w:r>
+        <w:t xml:space="preserve">        "</w:t>
+      </w:r>
+      <w:proofErr w:type="spellStart"/>
+      <w:r>
+        <w:t>hasChildren</w:t>
+      </w:r>
+      <w:proofErr w:type="spellEnd"/>
+      <w:r>
+        <w:t>": true,</w:t>
+      </w:r>
+    </w:p>
+    <w:p>
+      <w:pPr>
+        <w:pStyle w:val="af1"/>
+        <w:ind w:leftChars="600" w:left="1260"/>
+      </w:pPr>
+      <w:r>
+        <w:t xml:space="preserve">        "</w:t>
+      </w:r>
+      <w:proofErr w:type="spellStart"/>
+      <w:r>
+        <w:t>hasUsers</w:t>
+      </w:r>
+      <w:proofErr w:type="spellEnd"/>
+      <w:r>
+        <w:t>": true,</w:t>
+      </w:r>
+    </w:p>
+    <w:p>
+      <w:pPr>
+        <w:pStyle w:val="af1"/>
+        <w:ind w:leftChars="600" w:left="1260"/>
+      </w:pPr>
+      <w:r>
+        <w:t xml:space="preserve">        "</w:t>
+      </w:r>
+      <w:proofErr w:type="spellStart"/>
+      <w:r>
+        <w:t>hasUsersLeafOnly</w:t>
+      </w:r>
+      <w:proofErr w:type="spellEnd"/>
+      <w:r>
+        <w:t>": false,</w:t>
+      </w:r>
+    </w:p>
+    <w:p>
+      <w:pPr>
+        <w:pStyle w:val="af1"/>
+        <w:ind w:leftChars="600" w:left="1260"/>
+      </w:pPr>
+      <w:r>
+        <w:t xml:space="preserve">        "id": 1 </w:t>
+      </w:r>
+    </w:p>
+    <w:p>
+      <w:pPr>
+        <w:pStyle w:val="af1"/>
+        <w:ind w:leftChars="600" w:left="1260"/>
+      </w:pPr>
+      <w:r>
+        <w:t xml:space="preserve">      },</w:t>
+      </w:r>
+    </w:p>
+    <w:p>
+      <w:pPr>
+        <w:pStyle w:val="af1"/>
+        <w:ind w:leftChars="600" w:left="1260"/>
+      </w:pPr>
+      <w:r>
+        <w:t xml:space="preserve">      "children": [</w:t>
+      </w:r>
+    </w:p>
+    <w:p>
+      <w:pPr>
+        <w:pStyle w:val="af1"/>
+        <w:ind w:leftChars="600" w:left="1260"/>
+      </w:pPr>
+      <w:r>
+        <w:t xml:space="preserve">        {</w:t>
+      </w:r>
+    </w:p>
+    <w:p>
+      <w:pPr>
+        <w:pStyle w:val="af1"/>
+        <w:ind w:leftChars="600" w:left="1260"/>
+      </w:pPr>
+      <w:r>
+        <w:t xml:space="preserve">          "id": 2,</w:t>
+      </w:r>
+    </w:p>
+    <w:p>
+      <w:pPr>
+        <w:pStyle w:val="af1"/>
+        <w:ind w:leftChars="600" w:left="1260"/>
+      </w:pPr>
+      <w:r>
+        <w:rPr>
+          <w:rFonts w:hint="eastAsia"/>
+        </w:rPr>
         <w:lastRenderedPageBreak/>
-        <w:t xml:space="preserve">      "id": 1,</w:t>
-      </w:r>
-    </w:p>
-    <w:p>
-      <w:pPr>
-        <w:pStyle w:val="af1"/>
-        <w:ind w:leftChars="600" w:left="1260"/>
-      </w:pPr>
-      <w:r>
-        <w:rPr>
-          <w:rFonts w:hint="eastAsia"/>
-        </w:rPr>
-        <w:t xml:space="preserve">      "label": "</w:t>
-      </w:r>
-      <w:r>
-        <w:rPr>
-          <w:rFonts w:hint="eastAsia"/>
-        </w:rPr>
-        <w:t>上海申通地铁集团维护保障有限公司</w:t>
-      </w:r>
-      <w:r>
-        <w:rPr>
-          <w:rFonts w:hint="eastAsia"/>
-        </w:rPr>
-        <w:t>",</w:t>
-      </w:r>
-    </w:p>
-    <w:p>
-      <w:pPr>
-        <w:pStyle w:val="af1"/>
-        <w:ind w:leftChars="600" w:left="1260"/>
-      </w:pPr>
-      <w:r>
-        <w:t xml:space="preserve">      "</w:t>
-      </w:r>
-      <w:proofErr w:type="spellStart"/>
-      <w:r>
-        <w:t>node_type</w:t>
-      </w:r>
-      <w:proofErr w:type="spellEnd"/>
-      <w:r>
-        <w:t>": 1,</w:t>
-      </w:r>
-    </w:p>
-    <w:p>
-      <w:pPr>
-        <w:pStyle w:val="af1"/>
-        <w:ind w:leftChars="600" w:left="1260"/>
-      </w:pPr>
-      <w:r>
-        <w:t xml:space="preserve">      "type": {</w:t>
-      </w:r>
-    </w:p>
-    <w:p>
-      <w:pPr>
-        <w:pStyle w:val="af1"/>
-        <w:ind w:leftChars="600" w:left="1260"/>
-      </w:pPr>
-      <w:r>
-        <w:rPr>
-          <w:rFonts w:hint="eastAsia"/>
-        </w:rPr>
-        <w:t xml:space="preserve">        "</w:t>
-      </w:r>
-      <w:proofErr w:type="spellStart"/>
-      <w:r>
-        <w:rPr>
-          <w:rFonts w:hint="eastAsia"/>
-        </w:rPr>
-        <w:t>typeName</w:t>
-      </w:r>
-      <w:proofErr w:type="spellEnd"/>
-      <w:r>
-        <w:rPr>
-          <w:rFonts w:hint="eastAsia"/>
-        </w:rPr>
-        <w:t>": "</w:t>
-      </w:r>
-      <w:r>
-        <w:rPr>
-          <w:rFonts w:hint="eastAsia"/>
-        </w:rPr>
-        <w:t>公司</w:t>
-      </w:r>
-      <w:r>
-        <w:rPr>
-          <w:rFonts w:hint="eastAsia"/>
-        </w:rPr>
-        <w:t>",</w:t>
-      </w:r>
-    </w:p>
-    <w:p>
-      <w:pPr>
-        <w:pStyle w:val="af1"/>
-        <w:ind w:leftChars="600" w:left="1260"/>
-      </w:pPr>
-      <w:r>
-        <w:t xml:space="preserve">        "</w:t>
-      </w:r>
-      <w:proofErr w:type="spellStart"/>
-      <w:r>
-        <w:t>hasChildren</w:t>
-      </w:r>
-      <w:proofErr w:type="spellEnd"/>
-      <w:r>
-        <w:t>": true,</w:t>
-      </w:r>
-    </w:p>
-    <w:p>
-      <w:pPr>
-        <w:pStyle w:val="af1"/>
-        <w:ind w:leftChars="600" w:left="1260"/>
-      </w:pPr>
-      <w:r>
-        <w:t xml:space="preserve">        "</w:t>
-      </w:r>
-      <w:proofErr w:type="spellStart"/>
-      <w:r>
-        <w:t>hasUsers</w:t>
-      </w:r>
-      <w:proofErr w:type="spellEnd"/>
-      <w:r>
-        <w:t>": true,</w:t>
-      </w:r>
-    </w:p>
-    <w:p>
-      <w:pPr>
-        <w:pStyle w:val="af1"/>
-        <w:ind w:leftChars="600" w:left="1260"/>
-      </w:pPr>
-      <w:r>
-        <w:t xml:space="preserve">        "</w:t>
-      </w:r>
-      <w:proofErr w:type="spellStart"/>
-      <w:r>
-        <w:t>hasUsersLeafOnly</w:t>
-      </w:r>
-      <w:proofErr w:type="spellEnd"/>
-      <w:r>
-        <w:t>": false,</w:t>
-      </w:r>
-    </w:p>
-    <w:p>
-      <w:pPr>
-        <w:pStyle w:val="af1"/>
-        <w:ind w:leftChars="600" w:left="1260"/>
-      </w:pPr>
-      <w:r>
-        <w:t xml:space="preserve">        "id": 1 </w:t>
-      </w:r>
-    </w:p>
-    <w:p>
-      <w:pPr>
-        <w:pStyle w:val="af1"/>
-        <w:ind w:leftChars="600" w:left="1260"/>
-      </w:pPr>
-      <w:r>
-        <w:t xml:space="preserve">      },</w:t>
-      </w:r>
-    </w:p>
-    <w:p>
-      <w:pPr>
-        <w:pStyle w:val="af1"/>
-        <w:ind w:leftChars="600" w:left="1260"/>
-      </w:pPr>
-      <w:r>
-        <w:t xml:space="preserve">      "children": [</w:t>
-      </w:r>
-    </w:p>
-    <w:p>
-      <w:pPr>
-        <w:pStyle w:val="af1"/>
-        <w:ind w:leftChars="600" w:left="1260"/>
-      </w:pPr>
-      <w:r>
-        <w:t xml:space="preserve">        {</w:t>
-      </w:r>
-    </w:p>
-    <w:p>
-      <w:pPr>
-        <w:pStyle w:val="af1"/>
-        <w:ind w:leftChars="600" w:left="1260"/>
-      </w:pPr>
-      <w:r>
-        <w:t xml:space="preserve">          "id": 2,</w:t>
-      </w:r>
-    </w:p>
-    <w:p>
-      <w:pPr>
-        <w:pStyle w:val="af1"/>
-        <w:ind w:leftChars="600" w:left="1260"/>
-      </w:pPr>
-      <w:r>
-        <w:rPr>
-          <w:rFonts w:hint="eastAsia"/>
-        </w:rPr>
         <w:t xml:space="preserve">          "label": "</w:t>
       </w:r>
       <w:r>
@@ -21873,6 +21663,7 @@
         <w:rPr>
           <w:rFonts w:hint="eastAsia"/>
         </w:rPr>
+        <w:lastRenderedPageBreak/>
         <w:t>添加</w:t>
       </w:r>
       <w:r>
@@ -23331,6 +23122,7 @@
         <w:rPr>
           <w:rFonts w:hint="eastAsia"/>
         </w:rPr>
+        <w:lastRenderedPageBreak/>
         <w:t>输出</w:t>
       </w:r>
     </w:p>
@@ -23927,7 +23719,6 @@
         <w:ind w:leftChars="600" w:left="1260"/>
       </w:pPr>
       <w:r>
-        <w:lastRenderedPageBreak/>
         <w:t xml:space="preserve">      {</w:t>
       </w:r>
     </w:p>
@@ -24058,482 +23849,6 @@
       <w:proofErr w:type="spellEnd"/>
       <w:r>
         <w:t>": "7"</w:t>
-      </w:r>
-    </w:p>
-    <w:p>
-      <w:pPr>
-        <w:pStyle w:val="af1"/>
-        <w:ind w:leftChars="600" w:left="1260"/>
-      </w:pPr>
-      <w:r>
-        <w:t xml:space="preserve">      },</w:t>
-      </w:r>
-    </w:p>
-    <w:p>
-      <w:pPr>
-        <w:pStyle w:val="af1"/>
-        <w:ind w:leftChars="600" w:left="1260"/>
-      </w:pPr>
-      <w:r>
-        <w:t xml:space="preserve">      {</w:t>
-      </w:r>
-    </w:p>
-    <w:p>
-      <w:pPr>
-        <w:pStyle w:val="af1"/>
-        <w:ind w:leftChars="600" w:left="1260"/>
-      </w:pPr>
-      <w:r>
-        <w:t xml:space="preserve">        "</w:t>
-      </w:r>
-      <w:proofErr w:type="spellStart"/>
-      <w:r>
-        <w:t>nodeID</w:t>
-      </w:r>
-      <w:proofErr w:type="spellEnd"/>
-      <w:r>
-        <w:t>": 1,</w:t>
-      </w:r>
-    </w:p>
-    <w:p>
-      <w:pPr>
-        <w:pStyle w:val="af1"/>
-        <w:ind w:leftChars="600" w:left="1260"/>
-      </w:pPr>
-      <w:r>
-        <w:t xml:space="preserve">        "</w:t>
-      </w:r>
-      <w:proofErr w:type="spellStart"/>
-      <w:r>
-        <w:t>nodeAttr</w:t>
-      </w:r>
-      <w:proofErr w:type="spellEnd"/>
-      <w:r>
-        <w:t>": "Address",</w:t>
-      </w:r>
-    </w:p>
-    <w:p>
-      <w:pPr>
-        <w:pStyle w:val="af1"/>
-        <w:ind w:leftChars="600" w:left="1260"/>
-      </w:pPr>
-      <w:r>
-        <w:rPr>
-          <w:rFonts w:hint="eastAsia"/>
-        </w:rPr>
-        <w:t xml:space="preserve">        "</w:t>
-      </w:r>
-      <w:proofErr w:type="spellStart"/>
-      <w:r>
-        <w:rPr>
-          <w:rFonts w:hint="eastAsia"/>
-        </w:rPr>
-        <w:t>attrValue</w:t>
-      </w:r>
-      <w:proofErr w:type="spellEnd"/>
-      <w:r>
-        <w:rPr>
-          <w:rFonts w:hint="eastAsia"/>
-        </w:rPr>
-        <w:t>": "</w:t>
-      </w:r>
-      <w:r>
-        <w:rPr>
-          <w:rFonts w:hint="eastAsia"/>
-        </w:rPr>
-        <w:t>恒通路</w:t>
-      </w:r>
-      <w:r>
-        <w:rPr>
-          <w:rFonts w:hint="eastAsia"/>
-        </w:rPr>
-        <w:t>222</w:t>
-      </w:r>
-      <w:r>
-        <w:rPr>
-          <w:rFonts w:hint="eastAsia"/>
-        </w:rPr>
-        <w:t>号</w:t>
-      </w:r>
-      <w:r>
-        <w:rPr>
-          <w:rFonts w:hint="eastAsia"/>
-        </w:rPr>
-        <w:t>19</w:t>
-      </w:r>
-      <w:r>
-        <w:rPr>
-          <w:rFonts w:hint="eastAsia"/>
-        </w:rPr>
-        <w:t>、</w:t>
-      </w:r>
-      <w:r>
-        <w:rPr>
-          <w:rFonts w:hint="eastAsia"/>
-        </w:rPr>
-        <w:t>20</w:t>
-      </w:r>
-      <w:r>
-        <w:rPr>
-          <w:rFonts w:hint="eastAsia"/>
-        </w:rPr>
-        <w:t>层</w:t>
-      </w:r>
-      <w:r>
-        <w:rPr>
-          <w:rFonts w:hint="eastAsia"/>
-        </w:rPr>
-        <w:t>",</w:t>
-      </w:r>
-    </w:p>
-    <w:p>
-      <w:pPr>
-        <w:pStyle w:val="af1"/>
-        <w:ind w:leftChars="600" w:left="1260"/>
-      </w:pPr>
-      <w:r>
-        <w:t xml:space="preserve">        "id": 3</w:t>
-      </w:r>
-    </w:p>
-    <w:p>
-      <w:pPr>
-        <w:pStyle w:val="af1"/>
-        <w:ind w:leftChars="600" w:left="1260"/>
-      </w:pPr>
-      <w:r>
-        <w:t xml:space="preserve">      },</w:t>
-      </w:r>
-    </w:p>
-    <w:p>
-      <w:pPr>
-        <w:pStyle w:val="af1"/>
-        <w:ind w:leftChars="600" w:left="1260"/>
-      </w:pPr>
-      <w:r>
-        <w:t xml:space="preserve">      {</w:t>
-      </w:r>
-    </w:p>
-    <w:p>
-      <w:pPr>
-        <w:pStyle w:val="af1"/>
-        <w:ind w:leftChars="600" w:left="1260"/>
-      </w:pPr>
-      <w:r>
-        <w:t xml:space="preserve">        "</w:t>
-      </w:r>
-      <w:proofErr w:type="spellStart"/>
-      <w:r>
-        <w:t>nodeID</w:t>
-      </w:r>
-      <w:proofErr w:type="spellEnd"/>
-      <w:r>
-        <w:t>": 1,</w:t>
-      </w:r>
-    </w:p>
-    <w:p>
-      <w:pPr>
-        <w:pStyle w:val="af1"/>
-        <w:ind w:leftChars="600" w:left="1260"/>
-      </w:pPr>
-      <w:r>
-        <w:t xml:space="preserve">        "</w:t>
-      </w:r>
-      <w:proofErr w:type="spellStart"/>
-      <w:r>
-        <w:t>nodeAttr</w:t>
-      </w:r>
-      <w:proofErr w:type="spellEnd"/>
-      <w:r>
-        <w:t>": "</w:t>
-      </w:r>
-      <w:proofErr w:type="spellStart"/>
-      <w:r>
-        <w:t>PhoneNum</w:t>
-      </w:r>
-      <w:proofErr w:type="spellEnd"/>
-      <w:r>
-        <w:t>",</w:t>
-      </w:r>
-    </w:p>
-    <w:p>
-      <w:pPr>
-        <w:pStyle w:val="af1"/>
-        <w:ind w:leftChars="600" w:left="1260"/>
-      </w:pPr>
-      <w:r>
-        <w:t xml:space="preserve">        "</w:t>
-      </w:r>
-      <w:proofErr w:type="spellStart"/>
-      <w:r>
-        <w:t>attrValue</w:t>
-      </w:r>
-      <w:proofErr w:type="spellEnd"/>
-      <w:r>
-        <w:t>": "13122222222",</w:t>
-      </w:r>
-    </w:p>
-    <w:p>
-      <w:pPr>
-        <w:pStyle w:val="af1"/>
-        <w:ind w:leftChars="600" w:left="1260"/>
-      </w:pPr>
-      <w:r>
-        <w:t xml:space="preserve">        "id": 4</w:t>
-      </w:r>
-    </w:p>
-    <w:p>
-      <w:pPr>
-        <w:pStyle w:val="af1"/>
-        <w:ind w:leftChars="600" w:left="1260"/>
-      </w:pPr>
-      <w:r>
-        <w:t xml:space="preserve">      },</w:t>
-      </w:r>
-    </w:p>
-    <w:p>
-      <w:pPr>
-        <w:pStyle w:val="af1"/>
-        <w:ind w:leftChars="600" w:left="1260"/>
-      </w:pPr>
-      <w:r>
-        <w:t xml:space="preserve">      {</w:t>
-      </w:r>
-    </w:p>
-    <w:p>
-      <w:pPr>
-        <w:pStyle w:val="af1"/>
-        <w:ind w:leftChars="600" w:left="1260"/>
-      </w:pPr>
-      <w:r>
-        <w:t xml:space="preserve">        "</w:t>
-      </w:r>
-      <w:proofErr w:type="spellStart"/>
-      <w:r>
-        <w:t>nodeID</w:t>
-      </w:r>
-      <w:proofErr w:type="spellEnd"/>
-      <w:r>
-        <w:t>": 1,</w:t>
-      </w:r>
-    </w:p>
-    <w:p>
-      <w:pPr>
-        <w:pStyle w:val="af1"/>
-        <w:ind w:leftChars="600" w:left="1260"/>
-      </w:pPr>
-      <w:r>
-        <w:t xml:space="preserve">        "</w:t>
-      </w:r>
-      <w:proofErr w:type="spellStart"/>
-      <w:r>
-        <w:t>nodeAttr</w:t>
-      </w:r>
-      <w:proofErr w:type="spellEnd"/>
-      <w:r>
-        <w:t>": "Desc",</w:t>
-      </w:r>
-    </w:p>
-    <w:p>
-      <w:pPr>
-        <w:pStyle w:val="af1"/>
-        <w:ind w:leftChars="600" w:left="1260"/>
-      </w:pPr>
-      <w:r>
-        <w:rPr>
-          <w:rFonts w:hint="eastAsia"/>
-        </w:rPr>
-        <w:t xml:space="preserve">        "</w:t>
-      </w:r>
-      <w:proofErr w:type="spellStart"/>
-      <w:r>
-        <w:rPr>
-          <w:rFonts w:hint="eastAsia"/>
-        </w:rPr>
-        <w:t>attrValue</w:t>
-      </w:r>
-      <w:proofErr w:type="spellEnd"/>
-      <w:r>
-        <w:rPr>
-          <w:rFonts w:hint="eastAsia"/>
-        </w:rPr>
-        <w:t>": "</w:t>
-      </w:r>
-      <w:r>
-        <w:rPr>
-          <w:rFonts w:hint="eastAsia"/>
-        </w:rPr>
-        <w:t>维保公司</w:t>
-      </w:r>
-      <w:r>
-        <w:rPr>
-          <w:rFonts w:hint="eastAsia"/>
-        </w:rPr>
-        <w:t>",</w:t>
-      </w:r>
-    </w:p>
-    <w:p>
-      <w:pPr>
-        <w:pStyle w:val="af1"/>
-        <w:ind w:leftChars="600" w:left="1260"/>
-      </w:pPr>
-      <w:r>
-        <w:t xml:space="preserve">        "id": 5</w:t>
-      </w:r>
-    </w:p>
-    <w:p>
-      <w:pPr>
-        <w:pStyle w:val="af1"/>
-        <w:ind w:leftChars="600" w:left="1260"/>
-      </w:pPr>
-      <w:r>
-        <w:t xml:space="preserve">      },</w:t>
-      </w:r>
-    </w:p>
-    <w:p>
-      <w:pPr>
-        <w:pStyle w:val="af1"/>
-        <w:ind w:leftChars="600" w:left="1260"/>
-      </w:pPr>
-      <w:r>
-        <w:t xml:space="preserve">      {</w:t>
-      </w:r>
-    </w:p>
-    <w:p>
-      <w:pPr>
-        <w:pStyle w:val="af1"/>
-        <w:ind w:leftChars="600" w:left="1260"/>
-      </w:pPr>
-      <w:r>
-        <w:t xml:space="preserve">        "</w:t>
-      </w:r>
-      <w:proofErr w:type="spellStart"/>
-      <w:r>
-        <w:t>nodeID</w:t>
-      </w:r>
-      <w:proofErr w:type="spellEnd"/>
-      <w:r>
-        <w:t>": 1,</w:t>
-      </w:r>
-    </w:p>
-    <w:p>
-      <w:pPr>
-        <w:pStyle w:val="af1"/>
-        <w:ind w:leftChars="600" w:left="1260"/>
-      </w:pPr>
-      <w:r>
-        <w:t xml:space="preserve">        "</w:t>
-      </w:r>
-      <w:proofErr w:type="spellStart"/>
-      <w:r>
-        <w:t>nodeAttr</w:t>
-      </w:r>
-      <w:proofErr w:type="spellEnd"/>
-      <w:r>
-        <w:t>": "Code",</w:t>
-      </w:r>
-    </w:p>
-    <w:p>
-      <w:pPr>
-        <w:pStyle w:val="af1"/>
-        <w:ind w:leftChars="600" w:left="1260"/>
-      </w:pPr>
-      <w:r>
-        <w:t xml:space="preserve">        "</w:t>
-      </w:r>
-      <w:proofErr w:type="spellStart"/>
-      <w:r>
-        <w:t>attrValue</w:t>
-      </w:r>
-      <w:proofErr w:type="spellEnd"/>
-      <w:r>
-        <w:t>": "STPM",</w:t>
-      </w:r>
-    </w:p>
-    <w:p>
-      <w:pPr>
-        <w:pStyle w:val="af1"/>
-        <w:ind w:leftChars="600" w:left="1260"/>
-      </w:pPr>
-      <w:r>
-        <w:t xml:space="preserve">        "id": 32</w:t>
-      </w:r>
-    </w:p>
-    <w:p>
-      <w:pPr>
-        <w:pStyle w:val="af1"/>
-        <w:ind w:leftChars="600" w:left="1260"/>
-      </w:pPr>
-      <w:r>
-        <w:t xml:space="preserve">      },</w:t>
-      </w:r>
-    </w:p>
-    <w:p>
-      <w:pPr>
-        <w:pStyle w:val="af1"/>
-        <w:ind w:leftChars="600" w:left="1260"/>
-      </w:pPr>
-      <w:r>
-        <w:t xml:space="preserve">      {</w:t>
-      </w:r>
-    </w:p>
-    <w:p>
-      <w:pPr>
-        <w:pStyle w:val="af1"/>
-        <w:ind w:leftChars="600" w:left="1260"/>
-      </w:pPr>
-      <w:r>
-        <w:t xml:space="preserve">        "</w:t>
-      </w:r>
-      <w:proofErr w:type="spellStart"/>
-      <w:r>
-        <w:t>nodeID</w:t>
-      </w:r>
-      <w:proofErr w:type="spellEnd"/>
-      <w:r>
-        <w:t>": 1,</w:t>
-      </w:r>
-    </w:p>
-    <w:p>
-      <w:pPr>
-        <w:pStyle w:val="af1"/>
-        <w:ind w:leftChars="600" w:left="1260"/>
-      </w:pPr>
-      <w:r>
-        <w:t xml:space="preserve">        "</w:t>
-      </w:r>
-      <w:proofErr w:type="spellStart"/>
-      <w:r>
-        <w:t>nodeAttr</w:t>
-      </w:r>
-      <w:proofErr w:type="spellEnd"/>
-      <w:r>
-        <w:t>": "Leader",</w:t>
-      </w:r>
-    </w:p>
-    <w:p>
-      <w:pPr>
-        <w:pStyle w:val="af1"/>
-        <w:ind w:leftChars="600" w:left="1260"/>
-      </w:pPr>
-      <w:r>
-        <w:t xml:space="preserve">        "</w:t>
-      </w:r>
-      <w:proofErr w:type="spellStart"/>
-      <w:r>
-        <w:t>attrValue</w:t>
-      </w:r>
-      <w:proofErr w:type="spellEnd"/>
-      <w:r>
-        <w:t>": "7",</w:t>
-      </w:r>
-    </w:p>
-    <w:p>
-      <w:pPr>
-        <w:pStyle w:val="af1"/>
-        <w:ind w:leftChars="600" w:left="1260"/>
-      </w:pPr>
-      <w:r>
-        <w:t xml:space="preserve">        "id": 33</w:t>
       </w:r>
     </w:p>
     <w:p>
@@ -24669,6 +23984,484 @@
         <w:ind w:leftChars="600" w:left="1260"/>
       </w:pPr>
       <w:r>
+        <w:t xml:space="preserve">        "id": 3</w:t>
+      </w:r>
+    </w:p>
+    <w:p>
+      <w:pPr>
+        <w:pStyle w:val="af1"/>
+        <w:ind w:leftChars="600" w:left="1260"/>
+      </w:pPr>
+      <w:r>
+        <w:t xml:space="preserve">      },</w:t>
+      </w:r>
+    </w:p>
+    <w:p>
+      <w:pPr>
+        <w:pStyle w:val="af1"/>
+        <w:ind w:leftChars="600" w:left="1260"/>
+      </w:pPr>
+      <w:r>
+        <w:t xml:space="preserve">      {</w:t>
+      </w:r>
+    </w:p>
+    <w:p>
+      <w:pPr>
+        <w:pStyle w:val="af1"/>
+        <w:ind w:leftChars="600" w:left="1260"/>
+      </w:pPr>
+      <w:r>
+        <w:t xml:space="preserve">        "</w:t>
+      </w:r>
+      <w:proofErr w:type="spellStart"/>
+      <w:r>
+        <w:t>nodeID</w:t>
+      </w:r>
+      <w:proofErr w:type="spellEnd"/>
+      <w:r>
+        <w:t>": 1,</w:t>
+      </w:r>
+    </w:p>
+    <w:p>
+      <w:pPr>
+        <w:pStyle w:val="af1"/>
+        <w:ind w:leftChars="600" w:left="1260"/>
+      </w:pPr>
+      <w:r>
+        <w:t xml:space="preserve">        "</w:t>
+      </w:r>
+      <w:proofErr w:type="spellStart"/>
+      <w:r>
+        <w:t>nodeAttr</w:t>
+      </w:r>
+      <w:proofErr w:type="spellEnd"/>
+      <w:r>
+        <w:t>": "</w:t>
+      </w:r>
+      <w:proofErr w:type="spellStart"/>
+      <w:r>
+        <w:t>PhoneNum</w:t>
+      </w:r>
+      <w:proofErr w:type="spellEnd"/>
+      <w:r>
+        <w:t>",</w:t>
+      </w:r>
+    </w:p>
+    <w:p>
+      <w:pPr>
+        <w:pStyle w:val="af1"/>
+        <w:ind w:leftChars="600" w:left="1260"/>
+      </w:pPr>
+      <w:r>
+        <w:t xml:space="preserve">        "</w:t>
+      </w:r>
+      <w:proofErr w:type="spellStart"/>
+      <w:r>
+        <w:t>attrValue</w:t>
+      </w:r>
+      <w:proofErr w:type="spellEnd"/>
+      <w:r>
+        <w:t>": "13122222222",</w:t>
+      </w:r>
+    </w:p>
+    <w:p>
+      <w:pPr>
+        <w:pStyle w:val="af1"/>
+        <w:ind w:leftChars="600" w:left="1260"/>
+      </w:pPr>
+      <w:r>
+        <w:t xml:space="preserve">        "id": 4</w:t>
+      </w:r>
+    </w:p>
+    <w:p>
+      <w:pPr>
+        <w:pStyle w:val="af1"/>
+        <w:ind w:leftChars="600" w:left="1260"/>
+      </w:pPr>
+      <w:r>
+        <w:t xml:space="preserve">      },</w:t>
+      </w:r>
+    </w:p>
+    <w:p>
+      <w:pPr>
+        <w:pStyle w:val="af1"/>
+        <w:ind w:leftChars="600" w:left="1260"/>
+      </w:pPr>
+      <w:r>
+        <w:t xml:space="preserve">      {</w:t>
+      </w:r>
+    </w:p>
+    <w:p>
+      <w:pPr>
+        <w:pStyle w:val="af1"/>
+        <w:ind w:leftChars="600" w:left="1260"/>
+      </w:pPr>
+      <w:r>
+        <w:t xml:space="preserve">        "</w:t>
+      </w:r>
+      <w:proofErr w:type="spellStart"/>
+      <w:r>
+        <w:t>nodeID</w:t>
+      </w:r>
+      <w:proofErr w:type="spellEnd"/>
+      <w:r>
+        <w:t>": 1,</w:t>
+      </w:r>
+    </w:p>
+    <w:p>
+      <w:pPr>
+        <w:pStyle w:val="af1"/>
+        <w:ind w:leftChars="600" w:left="1260"/>
+      </w:pPr>
+      <w:r>
+        <w:t xml:space="preserve">        "</w:t>
+      </w:r>
+      <w:proofErr w:type="spellStart"/>
+      <w:r>
+        <w:t>nodeAttr</w:t>
+      </w:r>
+      <w:proofErr w:type="spellEnd"/>
+      <w:r>
+        <w:t>": "Desc",</w:t>
+      </w:r>
+    </w:p>
+    <w:p>
+      <w:pPr>
+        <w:pStyle w:val="af1"/>
+        <w:ind w:leftChars="600" w:left="1260"/>
+      </w:pPr>
+      <w:r>
+        <w:rPr>
+          <w:rFonts w:hint="eastAsia"/>
+        </w:rPr>
+        <w:t xml:space="preserve">        "</w:t>
+      </w:r>
+      <w:proofErr w:type="spellStart"/>
+      <w:r>
+        <w:rPr>
+          <w:rFonts w:hint="eastAsia"/>
+        </w:rPr>
+        <w:t>attrValue</w:t>
+      </w:r>
+      <w:proofErr w:type="spellEnd"/>
+      <w:r>
+        <w:rPr>
+          <w:rFonts w:hint="eastAsia"/>
+        </w:rPr>
+        <w:t>": "</w:t>
+      </w:r>
+      <w:proofErr w:type="gramStart"/>
+      <w:r>
+        <w:rPr>
+          <w:rFonts w:hint="eastAsia"/>
+        </w:rPr>
+        <w:t>维保公司</w:t>
+      </w:r>
+      <w:proofErr w:type="gramEnd"/>
+      <w:r>
+        <w:rPr>
+          <w:rFonts w:hint="eastAsia"/>
+        </w:rPr>
+        <w:t>",</w:t>
+      </w:r>
+    </w:p>
+    <w:p>
+      <w:pPr>
+        <w:pStyle w:val="af1"/>
+        <w:ind w:leftChars="600" w:left="1260"/>
+      </w:pPr>
+      <w:r>
+        <w:t xml:space="preserve">        "id": 5</w:t>
+      </w:r>
+    </w:p>
+    <w:p>
+      <w:pPr>
+        <w:pStyle w:val="af1"/>
+        <w:ind w:leftChars="600" w:left="1260"/>
+      </w:pPr>
+      <w:r>
+        <w:t xml:space="preserve">      },</w:t>
+      </w:r>
+    </w:p>
+    <w:p>
+      <w:pPr>
+        <w:pStyle w:val="af1"/>
+        <w:ind w:leftChars="600" w:left="1260"/>
+      </w:pPr>
+      <w:r>
+        <w:t xml:space="preserve">      {</w:t>
+      </w:r>
+    </w:p>
+    <w:p>
+      <w:pPr>
+        <w:pStyle w:val="af1"/>
+        <w:ind w:leftChars="600" w:left="1260"/>
+      </w:pPr>
+      <w:r>
+        <w:t xml:space="preserve">        "</w:t>
+      </w:r>
+      <w:proofErr w:type="spellStart"/>
+      <w:r>
+        <w:t>nodeID</w:t>
+      </w:r>
+      <w:proofErr w:type="spellEnd"/>
+      <w:r>
+        <w:t>": 1,</w:t>
+      </w:r>
+    </w:p>
+    <w:p>
+      <w:pPr>
+        <w:pStyle w:val="af1"/>
+        <w:ind w:leftChars="600" w:left="1260"/>
+      </w:pPr>
+      <w:r>
+        <w:t xml:space="preserve">        "</w:t>
+      </w:r>
+      <w:proofErr w:type="spellStart"/>
+      <w:r>
+        <w:t>nodeAttr</w:t>
+      </w:r>
+      <w:proofErr w:type="spellEnd"/>
+      <w:r>
+        <w:t>": "Code",</w:t>
+      </w:r>
+    </w:p>
+    <w:p>
+      <w:pPr>
+        <w:pStyle w:val="af1"/>
+        <w:ind w:leftChars="600" w:left="1260"/>
+      </w:pPr>
+      <w:r>
+        <w:t xml:space="preserve">        "</w:t>
+      </w:r>
+      <w:proofErr w:type="spellStart"/>
+      <w:r>
+        <w:t>attrValue</w:t>
+      </w:r>
+      <w:proofErr w:type="spellEnd"/>
+      <w:r>
+        <w:t>": "STPM",</w:t>
+      </w:r>
+    </w:p>
+    <w:p>
+      <w:pPr>
+        <w:pStyle w:val="af1"/>
+        <w:ind w:leftChars="600" w:left="1260"/>
+      </w:pPr>
+      <w:r>
+        <w:t xml:space="preserve">        "id": 32</w:t>
+      </w:r>
+    </w:p>
+    <w:p>
+      <w:pPr>
+        <w:pStyle w:val="af1"/>
+        <w:ind w:leftChars="600" w:left="1260"/>
+      </w:pPr>
+      <w:r>
+        <w:t xml:space="preserve">      },</w:t>
+      </w:r>
+    </w:p>
+    <w:p>
+      <w:pPr>
+        <w:pStyle w:val="af1"/>
+        <w:ind w:leftChars="600" w:left="1260"/>
+      </w:pPr>
+      <w:r>
+        <w:t xml:space="preserve">      {</w:t>
+      </w:r>
+    </w:p>
+    <w:p>
+      <w:pPr>
+        <w:pStyle w:val="af1"/>
+        <w:ind w:leftChars="600" w:left="1260"/>
+      </w:pPr>
+      <w:r>
+        <w:t xml:space="preserve">        "</w:t>
+      </w:r>
+      <w:proofErr w:type="spellStart"/>
+      <w:r>
+        <w:t>nodeID</w:t>
+      </w:r>
+      <w:proofErr w:type="spellEnd"/>
+      <w:r>
+        <w:t>": 1,</w:t>
+      </w:r>
+    </w:p>
+    <w:p>
+      <w:pPr>
+        <w:pStyle w:val="af1"/>
+        <w:ind w:leftChars="600" w:left="1260"/>
+      </w:pPr>
+      <w:r>
+        <w:t xml:space="preserve">        "</w:t>
+      </w:r>
+      <w:proofErr w:type="spellStart"/>
+      <w:r>
+        <w:t>nodeAttr</w:t>
+      </w:r>
+      <w:proofErr w:type="spellEnd"/>
+      <w:r>
+        <w:t>": "Leader",</w:t>
+      </w:r>
+    </w:p>
+    <w:p>
+      <w:pPr>
+        <w:pStyle w:val="af1"/>
+        <w:ind w:leftChars="600" w:left="1260"/>
+      </w:pPr>
+      <w:r>
+        <w:t xml:space="preserve">        "</w:t>
+      </w:r>
+      <w:proofErr w:type="spellStart"/>
+      <w:r>
+        <w:t>attrValue</w:t>
+      </w:r>
+      <w:proofErr w:type="spellEnd"/>
+      <w:r>
+        <w:t>": "7",</w:t>
+      </w:r>
+    </w:p>
+    <w:p>
+      <w:pPr>
+        <w:pStyle w:val="af1"/>
+        <w:ind w:leftChars="600" w:left="1260"/>
+      </w:pPr>
+      <w:r>
+        <w:t xml:space="preserve">        "id": 33</w:t>
+      </w:r>
+    </w:p>
+    <w:p>
+      <w:pPr>
+        <w:pStyle w:val="af1"/>
+        <w:ind w:leftChars="600" w:left="1260"/>
+      </w:pPr>
+      <w:r>
+        <w:t xml:space="preserve">      },</w:t>
+      </w:r>
+    </w:p>
+    <w:p>
+      <w:pPr>
+        <w:pStyle w:val="af1"/>
+        <w:ind w:leftChars="600" w:left="1260"/>
+      </w:pPr>
+      <w:r>
+        <w:t xml:space="preserve">      {</w:t>
+      </w:r>
+    </w:p>
+    <w:p>
+      <w:pPr>
+        <w:pStyle w:val="af1"/>
+        <w:ind w:leftChars="600" w:left="1260"/>
+      </w:pPr>
+      <w:r>
+        <w:t xml:space="preserve">        "</w:t>
+      </w:r>
+      <w:proofErr w:type="spellStart"/>
+      <w:r>
+        <w:t>nodeID</w:t>
+      </w:r>
+      <w:proofErr w:type="spellEnd"/>
+      <w:r>
+        <w:t>": 1,</w:t>
+      </w:r>
+    </w:p>
+    <w:p>
+      <w:pPr>
+        <w:pStyle w:val="af1"/>
+        <w:ind w:leftChars="600" w:left="1260"/>
+      </w:pPr>
+      <w:r>
+        <w:t xml:space="preserve">        "</w:t>
+      </w:r>
+      <w:proofErr w:type="spellStart"/>
+      <w:r>
+        <w:t>nodeAttr</w:t>
+      </w:r>
+      <w:proofErr w:type="spellEnd"/>
+      <w:r>
+        <w:t>": "Address",</w:t>
+      </w:r>
+    </w:p>
+    <w:p>
+      <w:pPr>
+        <w:pStyle w:val="af1"/>
+        <w:ind w:leftChars="600" w:left="1260"/>
+      </w:pPr>
+      <w:r>
+        <w:rPr>
+          <w:rFonts w:hint="eastAsia"/>
+        </w:rPr>
+        <w:t xml:space="preserve">        "</w:t>
+      </w:r>
+      <w:proofErr w:type="spellStart"/>
+      <w:r>
+        <w:rPr>
+          <w:rFonts w:hint="eastAsia"/>
+        </w:rPr>
+        <w:t>attrValue</w:t>
+      </w:r>
+      <w:proofErr w:type="spellEnd"/>
+      <w:r>
+        <w:rPr>
+          <w:rFonts w:hint="eastAsia"/>
+        </w:rPr>
+        <w:t>": "</w:t>
+      </w:r>
+      <w:r>
+        <w:rPr>
+          <w:rFonts w:hint="eastAsia"/>
+        </w:rPr>
+        <w:t>恒通路</w:t>
+      </w:r>
+      <w:r>
+        <w:rPr>
+          <w:rFonts w:hint="eastAsia"/>
+        </w:rPr>
+        <w:t>222</w:t>
+      </w:r>
+      <w:r>
+        <w:rPr>
+          <w:rFonts w:hint="eastAsia"/>
+        </w:rPr>
+        <w:t>号</w:t>
+      </w:r>
+      <w:r>
+        <w:rPr>
+          <w:rFonts w:hint="eastAsia"/>
+        </w:rPr>
+        <w:t>19</w:t>
+      </w:r>
+      <w:r>
+        <w:rPr>
+          <w:rFonts w:hint="eastAsia"/>
+        </w:rPr>
+        <w:t>、</w:t>
+      </w:r>
+      <w:r>
+        <w:rPr>
+          <w:rFonts w:hint="eastAsia"/>
+        </w:rPr>
+        <w:t>20</w:t>
+      </w:r>
+      <w:r>
+        <w:rPr>
+          <w:rFonts w:hint="eastAsia"/>
+        </w:rPr>
+        <w:t>层</w:t>
+      </w:r>
+      <w:r>
+        <w:rPr>
+          <w:rFonts w:hint="eastAsia"/>
+        </w:rPr>
+        <w:t>",</w:t>
+      </w:r>
+    </w:p>
+    <w:p>
+      <w:pPr>
+        <w:pStyle w:val="af1"/>
+        <w:ind w:leftChars="600" w:left="1260"/>
+      </w:pPr>
+      <w:r>
         <w:t xml:space="preserve">        "id": 34</w:t>
       </w:r>
     </w:p>
@@ -24839,8 +24632,16 @@
         <w:rPr>
           <w:rFonts w:hint="eastAsia"/>
         </w:rPr>
-        <w:t>申通集团维保公司</w:t>
-      </w:r>
+        <w:t>申通</w:t>
+      </w:r>
+      <w:proofErr w:type="gramStart"/>
+      <w:r>
+        <w:rPr>
+          <w:rFonts w:hint="eastAsia"/>
+        </w:rPr>
+        <w:t>集团维保公司</w:t>
+      </w:r>
+      <w:proofErr w:type="gramEnd"/>
       <w:r>
         <w:rPr>
           <w:rFonts w:hint="eastAsia"/>
@@ -24863,6 +24664,7 @@
         <w:ind w:leftChars="600" w:left="1260"/>
       </w:pPr>
       <w:r>
+        <w:lastRenderedPageBreak/>
         <w:t xml:space="preserve">      }</w:t>
       </w:r>
     </w:p>
@@ -25734,7 +25536,6 @@
         <w:ind w:leftChars="600" w:left="1260"/>
       </w:pPr>
       <w:r>
-        <w:lastRenderedPageBreak/>
         <w:t xml:space="preserve">    "users": [</w:t>
       </w:r>
     </w:p>
@@ -25944,6 +25745,7 @@
           <w:sz w:val="24"/>
           <w:szCs w:val="24"/>
         </w:rPr>
+        <w:lastRenderedPageBreak/>
         <w:t>2</w:t>
       </w:r>
       <w:r>
@@ -26659,7 +26461,6 @@
         <w:rPr>
           <w:rFonts w:hint="eastAsia"/>
         </w:rPr>
-        <w:lastRenderedPageBreak/>
         <w:t>接口地址</w:t>
       </w:r>
       <w:r>
@@ -27217,6 +27018,7 @@
         <w:ind w:leftChars="500" w:left="1050"/>
       </w:pPr>
       <w:r>
+        <w:lastRenderedPageBreak/>
         <w:t xml:space="preserve">  "data": {}</w:t>
       </w:r>
     </w:p>
@@ -28041,6 +27843,7 @@
         <w:ind w:left="841"/>
       </w:pPr>
       <w:r>
+        <w:lastRenderedPageBreak/>
         <w:t>{</w:t>
       </w:r>
     </w:p>
@@ -29334,7 +29137,6 @@
         <w:ind w:leftChars="500" w:left="1050"/>
       </w:pPr>
       <w:r>
-        <w:lastRenderedPageBreak/>
         <w:t xml:space="preserve">  "data": {}</w:t>
       </w:r>
     </w:p>
@@ -29765,6 +29567,7 @@
         <w:rPr>
           <w:rFonts w:hint="eastAsia"/>
         </w:rPr>
+        <w:lastRenderedPageBreak/>
         <w:t>输出</w:t>
       </w:r>
     </w:p>
@@ -30361,7 +30164,6 @@
         <w:ind w:leftChars="500" w:left="1050"/>
       </w:pPr>
       <w:r>
-        <w:lastRenderedPageBreak/>
         <w:t xml:space="preserve">  </w:t>
       </w:r>
       <w:r>
